--- a/fuentes/CFA_02_21720017_DU.docx
+++ b/fuentes/CFA_02_21720017_DU.docx
@@ -136,7 +136,7 @@
         <mc:AlternateContent>
           <mc:Choice Requires="wps">
             <w:drawing>
-              <wp:anchor distT="0" distB="0" distL="114300" distR="114300" simplePos="0" relativeHeight="251656704" behindDoc="1" locked="0" layoutInCell="1" allowOverlap="1" wp14:anchorId="0AE2D280" wp14:editId="1DC81753">
+              <wp:anchor distT="0" distB="0" distL="114300" distR="114300" simplePos="0" relativeHeight="251656704" behindDoc="1" locked="0" layoutInCell="1" allowOverlap="1" wp14:anchorId="0AE2D280" wp14:editId="1431BE45">
                 <wp:simplePos x="0" y="0"/>
                 <wp:positionH relativeFrom="column">
                   <wp:posOffset>-707390</wp:posOffset>
@@ -214,7 +214,7 @@
           </mc:Choice>
           <mc:Fallback xmlns:w16cid="http://schemas.microsoft.com/office/word/2016/wordml/cid" xmlns:am3d="http://schemas.microsoft.com/office/drawing/2017/model3d" xmlns:aink="http://schemas.microsoft.com/office/drawing/2016/ink" xmlns:cx8="http://schemas.microsoft.com/office/drawing/2016/5/14/chartex" xmlns:cx7="http://schemas.microsoft.com/office/drawing/2016/5/13/chartex" xmlns:cx6="http://schemas.microsoft.com/office/drawing/2016/5/12/chartex" xmlns:cx5="http://schemas.microsoft.com/office/drawing/2016/5/11/chartex" xmlns:cx4="http://schemas.microsoft.com/office/drawing/2016/5/10/chartex" xmlns:cx3="http://schemas.microsoft.com/office/drawing/2016/5/9/chartex" xmlns:cx2="http://schemas.microsoft.com/office/drawing/2015/10/21/chartex" xmlns:cx1="http://schemas.microsoft.com/office/drawing/2015/9/8/chartex">
             <w:pict>
-              <v:rect w14:anchorId="5C6229C9" id="Rectángulo 4" o:spid="_x0000_s1026" style="position:absolute;margin-left:-55.7pt;margin-top:29pt;width:613.85pt;height:204pt;z-index:-251659776;visibility:visible;mso-wrap-style:square;mso-width-percent:0;mso-height-percent:0;mso-wrap-distance-left:9pt;mso-wrap-distance-top:0;mso-wrap-distance-right:9pt;mso-wrap-distance-bottom:0;mso-position-horizontal:absolute;mso-position-horizontal-relative:text;mso-position-vertical:absolute;mso-position-vertical-relative:text;mso-width-percent:0;mso-height-percent:0;mso-width-relative:page;mso-height-relative:margin;v-text-anchor:middle" o:gfxdata="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" fillcolor="#00314d" stroked="f" strokeweight="1pt"/>
+              <v:rect w14:anchorId="3AE7BF00" id="Rectángulo 4" o:spid="_x0000_s1026" style="position:absolute;margin-left:-55.7pt;margin-top:29pt;width:613.85pt;height:204pt;z-index:-251659776;visibility:visible;mso-wrap-style:square;mso-width-percent:0;mso-height-percent:0;mso-wrap-distance-left:9pt;mso-wrap-distance-top:0;mso-wrap-distance-right:9pt;mso-wrap-distance-bottom:0;mso-position-horizontal:absolute;mso-position-horizontal-relative:text;mso-position-vertical:absolute;mso-position-vertical-relative:text;mso-width-percent:0;mso-height-percent:0;mso-width-relative:page;mso-height-relative:margin;v-text-anchor:middle" o:gfxdata="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" fillcolor="#00314d" stroked="f" strokeweight="1pt"/>
             </w:pict>
           </mc:Fallback>
         </mc:AlternateContent>
@@ -436,7 +436,38 @@
           <w:color w:val="000000"/>
           <w:kern w:val="0"/>
         </w:rPr>
-        <w:t>Este componente formativo, titulado “CRM en las ventas y en el servicio al cliente”, se centra en la comprensión y aplicación de los sistemas de gestión de relaciones con los clientes (CRM) en los procesos comerciales. A través del análisis de casos prácticos y la revisión de estrategias de ventas y servicio al cliente se exploran aspectos clave como la automatización de las ventas, el impacto del CRM en la productividad de los equipos comerciales, el marketing relacional y la atención al cliente.</w:t>
+        <w:t>Este componente formativo, titulado “CRM en las ventas y en el servicio al cliente”, se centra en la comprensión y aplicación de los sistemas de gestión de relaciones con los clientes (CRM) en los procesos comerciales. A través del análisis de casos prácticos y la revisión de estrategias de ventas y servicio al cliente</w:t>
+      </w:r>
+      <w:r>
+        <w:rPr>
+          <w:bCs/>
+          <w:color w:val="000000"/>
+          <w:kern w:val="0"/>
+        </w:rPr>
+        <w:t>,</w:t>
+      </w:r>
+      <w:r>
+        <w:rPr>
+          <w:bCs/>
+          <w:color w:val="000000"/>
+          <w:kern w:val="0"/>
+        </w:rPr>
+        <w:t xml:space="preserve"> se exploran aspectos clave como la automatización de las ventas, el impacto del CRM en la productividad de los equipos comerciales, el </w:t>
+      </w:r>
+      <w:r>
+        <w:rPr>
+          <w:rStyle w:val="Extranjerismo"/>
+          <w:lang w:val="es-MX"/>
+        </w:rPr>
+        <w:t>marketing</w:t>
+      </w:r>
+      <w:r>
+        <w:rPr>
+          <w:bCs/>
+          <w:color w:val="000000"/>
+          <w:kern w:val="0"/>
+        </w:rPr>
+        <w:t xml:space="preserve"> relacional y la atención al cliente.</w:t>
       </w:r>
     </w:p>
     <w:p>
@@ -714,6 +745,20 @@
             <w:noProof/>
           </w:rPr>
           <w:t>Beneficios del CRM en la optimización de procesos y gestión de clientes</w:t>
+        </w:r>
+        <w:r>
+          <w:rPr>
+            <w:noProof/>
+            <w:webHidden/>
+          </w:rPr>
+          <w:tab/>
+        </w:r>
+        <w:r>
+          <w:rPr>
+            <w:noProof/>
+            <w:webHidden/>
+          </w:rPr>
+          <w:tab/>
         </w:r>
         <w:r>
           <w:rPr>
@@ -3311,7 +3356,17 @@
     </w:p>
     <w:p>
       <w:r>
-        <w:t xml:space="preserve">El presente contenido se centra en la optimización de la fuerza de ventas mediante la automatización de procesos, la gestión de oportunidades y cuentas, y la integración del CRM con estrategias de marketing relacional. Asimismo, se analizará el papel del CRM en la fidelización de clientes a través de un servicio al cliente personalizado y eficiente, identificando las estrategias clave para garantizar una atención omnicanal coherente. Los participantes comprenderán cómo el uso del CRM no solo mejora la eficiencia operativa, sino que también incrementa la satisfacción y lealtad de los clientes. </w:t>
+        <w:t xml:space="preserve">El presente contenido se centra en la optimización de la fuerza de ventas mediante la automatización de procesos, la gestión de oportunidades y cuentas, y la integración del CRM con estrategias de </w:t>
+      </w:r>
+      <w:r>
+        <w:rPr>
+          <w:rStyle w:val="Extranjerismo"/>
+          <w:lang w:val="es-MX"/>
+        </w:rPr>
+        <w:t>marketing</w:t>
+      </w:r>
+      <w:r>
+        <w:t xml:space="preserve"> relacional. Asimismo, se analizará el papel del CRM en la fidelización de clientes a través de un servicio al cliente personalizado y eficiente, identificando las estrategias clave para garantizar una atención omnicanal coherente. Los participantes comprenderán cómo el uso del CRM no solo mejora la eficiencia operativa, sino que también incrementa la satisfacción y lealtad de los clientes. </w:t>
       </w:r>
     </w:p>
     <w:p>
@@ -3332,18 +3387,102 @@
       </w:r>
     </w:p>
     <w:p>
+      <w:r>
+        <w:rPr>
+          <w:noProof/>
+          <w:lang w:val="en-US"/>
+        </w:rPr>
+        <w:drawing>
+          <wp:inline distT="0" distB="0" distL="0" distR="0" wp14:anchorId="3DAD1BD6" wp14:editId="535D0826">
+            <wp:extent cx="5657145" cy="3182144"/>
+            <wp:effectExtent l="0" t="0" r="1270" b="0"/>
+            <wp:docPr id="7" name="Imagen 7">
+              <a:extLst xmlns:a="http://schemas.openxmlformats.org/drawingml/2006/main">
+                <a:ext uri="{C183D7F6-B498-43B3-948B-1728B52AA6E4}">
+                  <adec:decorative xmlns:adec="http://schemas.microsoft.com/office/drawing/2017/decorative" xmlns:w16cid="http://schemas.microsoft.com/office/word/2016/wordml/cid" xmlns:w="http://schemas.openxmlformats.org/wordprocessingml/2006/main" xmlns:w10="urn:schemas-microsoft-com:office:word" xmlns:v="urn:schemas-microsoft-com:vml" xmlns:o="urn:schemas-microsoft-com:office:office" xmlns:am3d="http://schemas.microsoft.com/office/drawing/2017/model3d" xmlns:aink="http://schemas.microsoft.com/office/drawing/2016/ink" xmlns:cx8="http://schemas.microsoft.com/office/drawing/2016/5/14/chartex" xmlns:cx7="http://schemas.microsoft.com/office/drawing/2016/5/13/chartex" xmlns:cx6="http://schemas.microsoft.com/office/drawing/2016/5/12/chartex" xmlns:cx5="http://schemas.microsoft.com/office/drawing/2016/5/11/chartex" xmlns:cx4="http://schemas.microsoft.com/office/drawing/2016/5/10/chartex" xmlns:cx3="http://schemas.microsoft.com/office/drawing/2016/5/9/chartex" xmlns:cx2="http://schemas.microsoft.com/office/drawing/2015/10/21/chartex" xmlns:cx1="http://schemas.microsoft.com/office/drawing/2015/9/8/chartex" xmlns="" val="1"/>
+                </a:ext>
+              </a:extLst>
+            </wp:docPr>
+            <wp:cNvGraphicFramePr>
+              <a:graphicFrameLocks xmlns:a="http://schemas.openxmlformats.org/drawingml/2006/main" noChangeAspect="1"/>
+            </wp:cNvGraphicFramePr>
+            <a:graphic xmlns:a="http://schemas.openxmlformats.org/drawingml/2006/main">
+              <a:graphicData uri="http://schemas.openxmlformats.org/drawingml/2006/picture">
+                <pic:pic xmlns:pic="http://schemas.openxmlformats.org/drawingml/2006/picture">
+                  <pic:nvPicPr>
+                    <pic:cNvPr id="0" name="Picture 2"/>
+                    <pic:cNvPicPr>
+                      <a:picLocks noChangeAspect="1" noChangeArrowheads="1"/>
+                    </pic:cNvPicPr>
+                  </pic:nvPicPr>
+                  <pic:blipFill>
+                    <a:blip r:embed="rId9">
+                      <a:extLst>
+                        <a:ext uri="{28A0092B-C50C-407E-A947-70E740481C1C}">
+                          <a14:useLocalDpi xmlns:a14="http://schemas.microsoft.com/office/drawing/2010/main" val="0"/>
+                        </a:ext>
+                      </a:extLst>
+                    </a:blip>
+                    <a:srcRect/>
+                    <a:stretch>
+                      <a:fillRect/>
+                    </a:stretch>
+                  </pic:blipFill>
+                  <pic:spPr bwMode="auto">
+                    <a:xfrm>
+                      <a:off x="0" y="0"/>
+                      <a:ext cx="5668679" cy="3188632"/>
+                    </a:xfrm>
+                    <a:prstGeom prst="rect">
+                      <a:avLst/>
+                    </a:prstGeom>
+                    <a:noFill/>
+                  </pic:spPr>
+                </pic:pic>
+              </a:graphicData>
+            </a:graphic>
+          </wp:inline>
+        </w:drawing>
+      </w:r>
+    </w:p>
+    <w:bookmarkStart w:id="2" w:name="_Hlk161159634"/>
+    <w:p>
       <w:pPr>
         <w:jc w:val="center"/>
         <w:rPr>
           <w:b/>
         </w:rPr>
       </w:pPr>
-      <w:bookmarkStart w:id="2" w:name="_Hlk161159634"/>
-      <w:r>
-        <w:rPr>
+      <w:r>
+        <w:rPr>
+          <w:b/>
+        </w:rPr>
+        <w:fldChar w:fldCharType="begin"/>
+      </w:r>
+      <w:r>
+        <w:rPr>
+          <w:b/>
+        </w:rPr>
+        <w:instrText xml:space="preserve"> HYPERLINK "https://www.youtube.com/watch?v=5g7H9CahUM4" </w:instrText>
+      </w:r>
+      <w:r>
+        <w:rPr>
+          <w:b/>
+        </w:rPr>
+        <w:fldChar w:fldCharType="separate"/>
+      </w:r>
+      <w:r>
+        <w:rPr>
+          <w:rStyle w:val="Hipervnculo"/>
           <w:b/>
         </w:rPr>
         <w:t>Enlace de reproducción del video</w:t>
+      </w:r>
+      <w:r>
+        <w:rPr>
+          <w:b/>
+        </w:rPr>
+        <w:fldChar w:fldCharType="end"/>
       </w:r>
     </w:p>
     <w:tbl>
@@ -3404,6 +3543,7 @@
           </w:p>
           <w:p>
             <w:r>
+              <w:lastRenderedPageBreak/>
               <w:t>El CRM en ventas se presenta como una solución estratégica para automatizar y realizar un seguimiento efectivo de las oportunidades comerciales. Las empresas pueden aumentar la productividad de la fuerza de ventas mediante la gestión de oportunidades y cuentas, permitiendo a los equipos centrarse en las interacciones de mayor valor. Se analizarán casos prácticos, como la implementación del CRM en empresas colombianas que han logrado optimizar su proceso de ventas y maximizar sus resultados.</w:t>
             </w:r>
           </w:p>
@@ -3429,11 +3569,7 @@
               <w:t>marketing</w:t>
             </w:r>
             <w:r>
-              <w:t xml:space="preserve"> </w:t>
-            </w:r>
-            <w:r>
-              <w:lastRenderedPageBreak/>
-              <w:t>relacional, las empresas pueden generar campañas adaptadas a las necesidades de sus clientes, fomentando relaciones a largo plazo.</w:t>
+              <w:t xml:space="preserve"> relacional, las empresas pueden generar campañas adaptadas a las necesidades de sus clientes, fomentando relaciones a largo plazo.</w:t>
             </w:r>
           </w:p>
           <w:p>
@@ -3451,13 +3587,6 @@
     <w:p/>
     <w:p/>
     <w:p/>
-    <w:p/>
-    <w:p/>
-    <w:p/>
-    <w:p/>
-    <w:p/>
-    <w:p/>
-    <w:p/>
     <w:p>
       <w:pPr>
         <w:pStyle w:val="Ttulo1"/>
@@ -3498,6 +3627,12 @@
           <w:lang w:eastAsia="es-CO"/>
         </w:rPr>
       </w:pPr>
+      <w:r>
+        <w:rPr>
+          <w:lang w:eastAsia="es-CO"/>
+        </w:rPr>
+        <w:t>E</w:t>
+      </w:r>
       <w:r>
         <w:rPr>
           <w:lang w:eastAsia="es-CO"/>
@@ -3591,7 +3726,7 @@
                     </pic:cNvPicPr>
                   </pic:nvPicPr>
                   <pic:blipFill>
-                    <a:blip r:embed="rId9">
+                    <a:blip r:embed="rId10">
                       <a:extLst>
                         <a:ext uri="{28A0092B-C50C-407E-A947-70E740481C1C}">
                           <a14:useLocalDpi xmlns:a14="http://schemas.microsoft.com/office/drawing/2010/main" val="0"/>
@@ -3795,7 +3930,19 @@
         <w:rPr>
           <w:lang w:eastAsia="es-CO"/>
         </w:rPr>
-        <w:t>En Colombia, los bancos han adaptado su entorno digital implementando un CRM que le permite ofrecer productos financieros personalizados a sus clientes. Mediante el análisis de datos de comportamiento y preferencias de los usuarios, la entidad bancaria ha desarrollado soluciones financieras ajustadas a las necesidades específicas de cada segmento de clientes, desde cuentas de ahorro hasta préstamos hipotecarios. Este uso del CRM ha mejorado la experiencia del cliente y ha permitido a varios bancos mantenerse a la vanguardia en un sector competitivo global.</w:t>
+        <w:t>En Colombia, los bancos han adaptado su entorno digital implementando un CRM que le</w:t>
+      </w:r>
+      <w:r>
+        <w:rPr>
+          <w:lang w:eastAsia="es-CO"/>
+        </w:rPr>
+        <w:t>s</w:t>
+      </w:r>
+      <w:r>
+        <w:rPr>
+          <w:lang w:eastAsia="es-CO"/>
+        </w:rPr>
+        <w:t xml:space="preserve"> permite ofrecer productos financieros personalizados a sus clientes. Mediante el análisis de datos de comportamiento y preferencias de los usuarios, la entidad bancaria ha desarrollado soluciones financieras ajustadas a las necesidades específicas de cada segmento de clientes, desde cuentas de ahorro hasta préstamos hipotecarios. Este uso del CRM ha mejorado la experiencia del cliente y ha permitido a varios bancos mantenerse a la vanguardia en un sector competitivo global.</w:t>
       </w:r>
     </w:p>
     <w:p>
@@ -3825,7 +3972,20 @@
           <w:lang w:eastAsia="es-CO"/>
         </w:rPr>
         <w:lastRenderedPageBreak/>
-        <w:t>rutinarias en ventas, marketing y atención al cliente, lo que reduce la carga de trabajo manual, disminuye errores y acelera los tiempos de respuesta.</w:t>
+        <w:t xml:space="preserve">rutinarias en ventas, </w:t>
+      </w:r>
+      <w:r>
+        <w:rPr>
+          <w:rStyle w:val="Extranjerismo"/>
+          <w:lang w:val="es-MX"/>
+        </w:rPr>
+        <w:t>marketing</w:t>
+      </w:r>
+      <w:r>
+        <w:rPr>
+          <w:lang w:eastAsia="es-CO"/>
+        </w:rPr>
+        <w:t xml:space="preserve"> y atención al cliente, lo que reduce la carga de trabajo manual, disminuye errores y acelera los tiempos de respuesta.</w:t>
       </w:r>
     </w:p>
     <w:p>
@@ -4178,7 +4338,21 @@
           <w:b/>
           <w:lang w:eastAsia="es-CO"/>
         </w:rPr>
-        <w:t>Análisis predictivo y toma de decisiones basada en datos</w:t>
+        <w:t>Análisis predictivo y toma de decisiones basada</w:t>
+      </w:r>
+      <w:r>
+        <w:rPr>
+          <w:b/>
+          <w:lang w:eastAsia="es-CO"/>
+        </w:rPr>
+        <w:t>s</w:t>
+      </w:r>
+      <w:r>
+        <w:rPr>
+          <w:b/>
+          <w:lang w:eastAsia="es-CO"/>
+        </w:rPr>
+        <w:t xml:space="preserve"> en datos</w:t>
       </w:r>
     </w:p>
     <w:p>
@@ -4305,7 +4479,7 @@
                     </pic:cNvPicPr>
                   </pic:nvPicPr>
                   <pic:blipFill>
-                    <a:blip r:embed="rId10">
+                    <a:blip r:embed="rId11">
                       <a:extLst>
                         <a:ext uri="{28A0092B-C50C-407E-A947-70E740481C1C}">
                           <a14:useLocalDpi xmlns:a14="http://schemas.microsoft.com/office/drawing/2010/main" val="0"/>
@@ -4838,7 +5012,7 @@
                     </pic:cNvPicPr>
                   </pic:nvPicPr>
                   <pic:blipFill>
-                    <a:blip r:embed="rId11">
+                    <a:blip r:embed="rId12">
                       <a:extLst>
                         <a:ext uri="{28A0092B-C50C-407E-A947-70E740481C1C}">
                           <a14:useLocalDpi xmlns:a14="http://schemas.microsoft.com/office/drawing/2010/main" val="0"/>
@@ -5404,7 +5578,19 @@
         <w:rPr>
           <w:lang w:eastAsia="es-CO"/>
         </w:rPr>
-        <w:t xml:space="preserve">Un caso práctico de implementación exitosa de CRM en el de la empresa líder del mercado de gaseosas y bebidas embotelladas del país. Enfrentando la necesidad de </w:t>
+        <w:t>Un caso práctico de implem</w:t>
+      </w:r>
+      <w:r>
+        <w:rPr>
+          <w:lang w:eastAsia="es-CO"/>
+        </w:rPr>
+        <w:t>entación exitosa de CRM en</w:t>
+      </w:r>
+      <w:r>
+        <w:rPr>
+          <w:lang w:eastAsia="es-CO"/>
+        </w:rPr>
+        <w:t xml:space="preserve"> la empresa líder del mercado de gaseosas y bebidas embotelladas del país. Enfrentando la necesidad de </w:t>
       </w:r>
       <w:r>
         <w:rPr>
@@ -5687,7 +5873,20 @@
         <w:rPr>
           <w:lang w:eastAsia="es-CO"/>
         </w:rPr>
-        <w:t xml:space="preserve">) ha potenciado el marketing relacional al proporcionar las herramientas necesarias para gestionar de manera efectiva estas relaciones y ofrecer experiencias personalizadas. En este tema, se explorarán los fundamentos del </w:t>
+        <w:t xml:space="preserve">) ha potenciado el </w:t>
+      </w:r>
+      <w:r>
+        <w:rPr>
+          <w:rStyle w:val="Extranjerismo"/>
+          <w:lang w:val="es-MX"/>
+        </w:rPr>
+        <w:t>marketing</w:t>
+      </w:r>
+      <w:r>
+        <w:rPr>
+          <w:lang w:eastAsia="es-CO"/>
+        </w:rPr>
+        <w:t xml:space="preserve"> relacional al proporcionar las herramientas necesarias para gestionar de manera efectiva estas relaciones y ofrecer experiencias personalizadas. En este tema, se explorarán los fundamentos del </w:t>
       </w:r>
       <w:r>
         <w:rPr>
@@ -5750,7 +5949,33 @@
         <w:rPr>
           <w:lang w:eastAsia="es-CO"/>
         </w:rPr>
-        <w:t xml:space="preserve"> relacional se basa en la premisa de que es más rentable mantener y fidelizar a los clientes existentes que adquirir nuevos clientes. Este enfoque estratégico busca desarrollar relaciones profundas y duraderas con los clientes, generando lealtad y confianza. Mientras que el marketing tradicional se centra en la promoción de productos y la generación de ventas rápidas, el marketing relacional se orienta a construir relaciones sostenibles a largo plazo, donde el cliente se convierta en un defensor de la marca</w:t>
+        <w:t xml:space="preserve"> relacional se basa en la premisa de que es más rentable mantener y fidelizar a los clientes existentes que adquirir nuevos clientes. Este enfoque estratégico busca desarrollar relaciones profundas y duraderas con los clientes, generando lealtad y confianza. Mientras que el </w:t>
+      </w:r>
+      <w:r>
+        <w:rPr>
+          <w:rStyle w:val="Extranjerismo"/>
+          <w:lang w:val="es-MX"/>
+        </w:rPr>
+        <w:t>marketing</w:t>
+      </w:r>
+      <w:r>
+        <w:rPr>
+          <w:lang w:eastAsia="es-CO"/>
+        </w:rPr>
+        <w:t xml:space="preserve"> tradicional se centra en la promoción de productos y la generación de ventas rápidas, el </w:t>
+      </w:r>
+      <w:r>
+        <w:rPr>
+          <w:rStyle w:val="Extranjerismo"/>
+          <w:lang w:val="es-MX"/>
+        </w:rPr>
+        <w:t>marketing</w:t>
+      </w:r>
+      <w:r>
+        <w:rPr>
+          <w:lang w:eastAsia="es-CO"/>
+        </w:rPr>
+        <w:t xml:space="preserve"> relacional se orienta a construir relaciones sostenibles a largo plazo, donde el cliente se convierta en un defensor de la marca</w:t>
       </w:r>
       <w:r>
         <w:rPr>
@@ -5805,7 +6030,7 @@
                     </pic:cNvPicPr>
                   </pic:nvPicPr>
                   <pic:blipFill>
-                    <a:blip r:embed="rId12">
+                    <a:blip r:embed="rId13">
                       <a:extLst>
                         <a:ext uri="{28A0092B-C50C-407E-A947-70E740481C1C}">
                           <a14:useLocalDpi xmlns:a14="http://schemas.microsoft.com/office/drawing/2010/main" val="0"/>
@@ -5986,6 +6211,7 @@
       <w:r>
         <w:rPr>
           <w:rStyle w:val="Extranjerismo"/>
+          <w:lang w:val="es-MX"/>
         </w:rPr>
         <w:t>marketing</w:t>
       </w:r>
@@ -6110,6 +6336,7 @@
       <w:r>
         <w:rPr>
           <w:rStyle w:val="Extranjerismo"/>
+          <w:lang w:val="es-MX"/>
         </w:rPr>
         <w:t>marketing</w:t>
       </w:r>
@@ -6256,7 +6483,7 @@
         <w:pStyle w:val="Prrafodelista"/>
         <w:numPr>
           <w:ilvl w:val="0"/>
-          <w:numId w:val="33"/>
+          <w:numId w:val="34"/>
         </w:numPr>
         <w:rPr>
           <w:b/>
@@ -6355,20 +6582,26 @@
           <w:lang w:eastAsia="es-CO"/>
         </w:rPr>
         <w:lastRenderedPageBreak/>
-        <w:t>Segmentación de clientes</w:t>
-      </w:r>
-    </w:p>
-    <w:p>
-      <w:pPr>
-        <w:rPr>
-          <w:lang w:eastAsia="es-CO"/>
-        </w:rPr>
-      </w:pPr>
-      <w:r>
-        <w:rPr>
-          <w:lang w:eastAsia="es-CO"/>
-        </w:rPr>
-        <w:t>El CRM permite segmentar a los clientes de manera precisa, agrupándolos según su comportamiento, historial de compras, interacciones previas, entre otros factores. Esto permite a las empresas diseñar campañas personalizadas que se ajusten a las necesidades y expectativas de cada segmento.</w:t>
+        <w:t>Medición de la satisfacción del cliente</w:t>
+      </w:r>
+    </w:p>
+    <w:p>
+      <w:pPr>
+        <w:rPr>
+          <w:lang w:eastAsia="es-CO"/>
+        </w:rPr>
+      </w:pPr>
+      <w:r>
+        <w:rPr>
+          <w:lang w:eastAsia="es-CO"/>
+        </w:rPr>
+        <w:t>E</w:t>
+      </w:r>
+      <w:r>
+        <w:rPr>
+          <w:lang w:eastAsia="es-CO"/>
+        </w:rPr>
+        <w:t>l CRM facilita el seguimiento de indicadores clave como la satisfacción del cliente y la retención, permitiendo ajustar las estrategias de marketing relacional según sea necesario. Esto asegura que las empresas puedan mejorar continuamente la experiencia del cliente y fomentar relaciones más fuertes y duraderas.</w:t>
       </w:r>
     </w:p>
     <w:p>
@@ -6406,6 +6639,7 @@
       <w:r>
         <w:rPr>
           <w:rStyle w:val="Extranjerismo"/>
+          <w:lang w:val="es-MX"/>
         </w:rPr>
         <w:t>marketing</w:t>
       </w:r>
@@ -6431,6 +6665,7 @@
       <w:r>
         <w:rPr>
           <w:rStyle w:val="Extranjerismo"/>
+          <w:lang w:val="es-MX"/>
         </w:rPr>
         <w:t>marketing</w:t>
       </w:r>
@@ -6484,6 +6719,7 @@
       <w:r>
         <w:rPr>
           <w:rStyle w:val="Extranjerismo"/>
+          <w:lang w:val="es-MX"/>
         </w:rPr>
         <w:t>marketing</w:t>
       </w:r>
@@ -6825,11 +7061,24 @@
         <w:rPr>
           <w:lang w:eastAsia="es-CO"/>
         </w:rPr>
-        <w:t xml:space="preserve">Los supermercados de cadena enfrentaban el desafío de gestionar una base de clientes grande y diversa, con diferentes preferencias y comportamientos de compra. Las empresas necesitaban una herramienta que le permitiera personalizar sus campañas de </w:t>
+        <w:t>Los supermercados de cadena enfrentaban el desafío de gestionar una base de clientes grande y diversa, con diferentes preferencias y comportamientos de compra. Las empresas necesitaban una herramienta que le</w:t>
+      </w:r>
+      <w:r>
+        <w:rPr>
+          <w:lang w:eastAsia="es-CO"/>
+        </w:rPr>
+        <w:t>s</w:t>
+      </w:r>
+      <w:r>
+        <w:rPr>
+          <w:lang w:eastAsia="es-CO"/>
+        </w:rPr>
+        <w:t xml:space="preserve"> permitiera personalizar sus campañas de </w:t>
       </w:r>
       <w:r>
         <w:rPr>
           <w:rStyle w:val="Extranjerismo"/>
+          <w:lang w:val="es-MX"/>
         </w:rPr>
         <w:t>marketing</w:t>
       </w:r>
@@ -6875,6 +7124,7 @@
       <w:r>
         <w:rPr>
           <w:rStyle w:val="Extranjerismo"/>
+          <w:lang w:val="es-MX"/>
         </w:rPr>
         <w:t>marketing</w:t>
       </w:r>
@@ -7676,6 +7926,7 @@
       <w:r>
         <w:rPr>
           <w:rStyle w:val="Extranjerismo"/>
+          <w:lang w:val="es-MX"/>
         </w:rPr>
         <w:t>marketing</w:t>
       </w:r>
@@ -8213,6 +8464,7 @@
       <w:r>
         <w:rPr>
           <w:rStyle w:val="Extranjerismo"/>
+          <w:lang w:val="es-MX"/>
         </w:rPr>
         <w:t>marketing</w:t>
       </w:r>
@@ -8220,7 +8472,19 @@
         <w:rPr>
           <w:lang w:eastAsia="es-CO"/>
         </w:rPr>
-        <w:t xml:space="preserve"> y servicio al cliente. Es importante evaluar si el CRM ha facilitado la automatización de tareas, ha mejorado la colaboración entre equipos y ha permitido una toma de decisiones más informada gracias al análisis de datos. Si se detectan áreas donde el CRM no está cumpliendo con las expectativas, es posible realizar ajustes en los procesos o en la forma en que se está utilizando la herramienta.</w:t>
+        <w:t xml:space="preserve"> y servicio al cliente. Es importante evaluar si el CRM ha facilitado la automatización de tareas, ha mejorado la colaboración entre equipos y ha permitido una toma de decisiones más informada</w:t>
+      </w:r>
+      <w:r>
+        <w:rPr>
+          <w:lang w:eastAsia="es-CO"/>
+        </w:rPr>
+        <w:t>s</w:t>
+      </w:r>
+      <w:r>
+        <w:rPr>
+          <w:lang w:eastAsia="es-CO"/>
+        </w:rPr>
+        <w:t xml:space="preserve"> gracias al análisis de datos. Si se detectan áreas donde el CRM no está cumpliendo con las expectativas, es posible realizar ajustes en los procesos o en la forma en que se está utilizando la herramienta.</w:t>
       </w:r>
     </w:p>
     <w:p>
@@ -8405,7 +8669,7 @@
                     </pic:cNvPicPr>
                   </pic:nvPicPr>
                   <pic:blipFill>
-                    <a:blip r:embed="rId13">
+                    <a:blip r:embed="rId14">
                       <a:extLst>
                         <a:ext uri="{28A0092B-C50C-407E-A947-70E740481C1C}">
                           <a14:useLocalDpi xmlns:a14="http://schemas.microsoft.com/office/drawing/2010/main" val="0"/>
@@ -8615,7 +8879,7 @@
                 <w:sz w:val="24"/>
                 <w:szCs w:val="24"/>
               </w:rPr>
-              <w:t>KeepCoding - Tech School (2022). ¿Qué es un CRM y por qué necesitas uno? https://www.youtube.com/watch?v=TpJ9cVYDZJg</w:t>
+              <w:t xml:space="preserve">KeepCoding - Tech School (2022). ¿Qué es un CRM y por qué necesitas uno? </w:t>
             </w:r>
           </w:p>
         </w:tc>
@@ -8653,7 +8917,7 @@
                 <w:szCs w:val="24"/>
               </w:rPr>
             </w:pPr>
-            <w:hyperlink r:id="rId14" w:history="1">
+            <w:hyperlink r:id="rId15" w:history="1">
               <w:r>
                 <w:rPr>
                   <w:rStyle w:val="Hipervnculo"/>
@@ -8696,6 +8960,7 @@
             <w:r>
               <w:rPr>
                 <w:rStyle w:val="Extranjerismo"/>
+                <w:lang w:val="es-MX"/>
               </w:rPr>
               <w:t>marketing</w:t>
             </w:r>
@@ -8725,7 +8990,7 @@
                 <w:sz w:val="24"/>
                 <w:szCs w:val="24"/>
               </w:rPr>
-              <w:t>Alta Estrategia (2022). ¿Cómo funciona un CRM? | El ABC de las Ventas. https://www.youtube.com/watch?v=x7cK9MHldsU</w:t>
+              <w:t xml:space="preserve">Alta Estrategia (2022). ¿Cómo funciona un CRM? | El ABC de las Ventas. </w:t>
             </w:r>
           </w:p>
         </w:tc>
@@ -8761,7 +9026,7 @@
                 <w:szCs w:val="24"/>
               </w:rPr>
             </w:pPr>
-            <w:hyperlink r:id="rId15" w:history="1">
+            <w:hyperlink r:id="rId16" w:history="1">
               <w:r>
                 <w:rPr>
                   <w:rStyle w:val="Hipervnculo"/>
@@ -8839,6 +9104,7 @@
       <w:r>
         <w:rPr>
           <w:rStyle w:val="Extranjerismo"/>
+          <w:lang w:val="es-MX"/>
         </w:rPr>
         <w:t>marketing</w:t>
       </w:r>
@@ -8879,6 +9145,7 @@
       <w:r>
         <w:rPr>
           <w:rStyle w:val="Extranjerismo"/>
+          <w:lang w:val="es-MX"/>
         </w:rPr>
         <w:t>marketing</w:t>
       </w:r>
@@ -8959,6 +9226,7 @@
       <w:r>
         <w:rPr>
           <w:rStyle w:val="Extranjerismo"/>
+          <w:lang w:val="es-MX"/>
         </w:rPr>
         <w:t>marketing</w:t>
       </w:r>
@@ -9088,7 +9356,19 @@
         <w:rPr>
           <w:lang w:eastAsia="es-CO"/>
         </w:rPr>
-        <w:t xml:space="preserve"> un prospecto o posible cliente que ha mostrado interés en los productos o servicios de la empresa. Los leads se pueden convertir en clientes mediante el seguimiento y la gestión adecuados.</w:t>
+        <w:t xml:space="preserve"> un prospecto o posible cliente que ha mostrado interés en los productos o servicios de la empresa. Los </w:t>
+      </w:r>
+      <w:r>
+        <w:rPr>
+          <w:rStyle w:val="Extranjerismo"/>
+        </w:rPr>
+        <w:t>leads</w:t>
+      </w:r>
+      <w:r>
+        <w:rPr>
+          <w:lang w:eastAsia="es-CO"/>
+        </w:rPr>
+        <w:t xml:space="preserve"> se pueden convertir en clientes mediante el seguimiento y la gestión adecuados.</w:t>
       </w:r>
     </w:p>
     <w:p>
@@ -9241,7 +9521,7 @@
         </w:rPr>
         <w:t xml:space="preserve"> </w:t>
       </w:r>
-      <w:hyperlink r:id="rId16" w:history="1">
+      <w:hyperlink r:id="rId17" w:history="1">
         <w:r>
           <w:rPr>
             <w:rStyle w:val="Hipervnculo"/>
@@ -9325,7 +9605,7 @@
         </w:rPr>
         <w:t xml:space="preserve"> </w:t>
       </w:r>
-      <w:hyperlink r:id="rId17" w:history="1">
+      <w:hyperlink r:id="rId18" w:history="1">
         <w:r>
           <w:rPr>
             <w:rStyle w:val="Hipervnculo"/>
@@ -9366,7 +9646,7 @@
         </w:rPr>
         <w:t xml:space="preserve"> </w:t>
       </w:r>
-      <w:hyperlink r:id="rId18" w:history="1">
+      <w:hyperlink r:id="rId19" w:history="1">
         <w:r>
           <w:rPr>
             <w:rStyle w:val="Hipervnculo"/>
@@ -9426,7 +9706,7 @@
         </w:rPr>
         <w:t xml:space="preserve"> </w:t>
       </w:r>
-      <w:hyperlink r:id="rId19" w:history="1">
+      <w:hyperlink r:id="rId20" w:history="1">
         <w:r>
           <w:rPr>
             <w:rStyle w:val="Hipervnculo"/>
@@ -9454,7 +9734,7 @@
         </w:rPr>
         <w:t xml:space="preserve"> </w:t>
       </w:r>
-      <w:hyperlink r:id="rId20" w:history="1">
+      <w:hyperlink r:id="rId21" w:history="1">
         <w:r>
           <w:rPr>
             <w:rStyle w:val="Hipervnculo"/>
@@ -9594,7 +9874,7 @@
         </w:rPr>
         <w:t xml:space="preserve"> </w:t>
       </w:r>
-      <w:hyperlink r:id="rId21" w:history="1">
+      <w:hyperlink r:id="rId22" w:history="1">
         <w:r>
           <w:rPr>
             <w:rStyle w:val="Hipervnculo"/>
@@ -10442,7 +10722,6 @@
                 <w:sz w:val="24"/>
                 <w:szCs w:val="24"/>
               </w:rPr>
-              <w:lastRenderedPageBreak/>
               <w:t>Francisco José Vásquez Suárez</w:t>
             </w:r>
           </w:p>
@@ -10804,8 +11083,8 @@
       </w:pPr>
     </w:p>
     <w:sectPr>
-      <w:headerReference w:type="default" r:id="rId22"/>
-      <w:footerReference w:type="default" r:id="rId23"/>
+      <w:headerReference w:type="default" r:id="rId23"/>
+      <w:footerReference w:type="default" r:id="rId24"/>
       <w:pgSz w:w="12240" w:h="15840"/>
       <w:pgMar w:top="1701" w:right="1134" w:bottom="1134" w:left="1134" w:header="709" w:footer="737" w:gutter="0"/>
       <w:pgNumType w:start="1"/>
@@ -10906,13 +11185,6 @@
                               <w:bCs/>
                             </w:rPr>
                           </w:pPr>
-                          <w:r>
-                            <w:rPr>
-                              <w:b/>
-                              <w:bCs/>
-                            </w:rPr>
-                            <w:t>Grupo de Ejecución de la Formación Virtual</w:t>
-                          </w:r>
                         </w:p>
                       </w:txbxContent>
                     </wps:txbx>
@@ -10949,13 +11221,6 @@
                         <w:bCs/>
                       </w:rPr>
                     </w:pPr>
-                    <w:r>
-                      <w:rPr>
-                        <w:b/>
-                        <w:bCs/>
-                      </w:rPr>
-                      <w:t>Grupo de Ejecución de la Formación Virtual</w:t>
-                    </w:r>
                   </w:p>
                 </w:txbxContent>
               </v:textbox>
@@ -14174,7 +14439,7 @@
   <w:abstractNum w:abstractNumId="31" w15:restartNumberingAfterBreak="0">
     <w:nsid w:val="79B271AF"/>
     <w:multiLevelType w:val="hybridMultilevel"/>
-    <w:tmpl w:val="6840F99A"/>
+    <w:tmpl w:val="C03C6576"/>
     <w:lvl w:ilvl="0" w:tplc="04090011">
       <w:start w:val="1"/>
       <w:numFmt w:val="decimal"/>
@@ -16548,7 +16813,41 @@
       </a:bgFillStyleLst>
     </a:fmtScheme>
   </a:themeElements>
-  <a:objectDefaults/>
+  <a:objectDefaults>
+    <a:spDef>
+      <a:spPr>
+        <a:solidFill>
+          <a:srgbClr val="00314D"/>
+        </a:solidFill>
+        <a:ln>
+          <a:noFill/>
+        </a:ln>
+      </a:spPr>
+      <a:bodyPr rot="0" spcFirstLastPara="0" vertOverflow="overflow" horzOverflow="overflow" vert="horz" wrap="square" lIns="91440" tIns="45720" rIns="91440" bIns="45720" numCol="1" spcCol="0" rtlCol="0" fromWordArt="0" anchor="ctr" anchorCtr="0" forceAA="0" compatLnSpc="1">
+        <a:prstTxWarp prst="textNoShape">
+          <a:avLst/>
+        </a:prstTxWarp>
+        <a:noAutofit/>
+      </a:bodyPr>
+      <a:lstStyle/>
+      <a:style>
+        <a:lnRef idx="2">
+          <a:schemeClr val="accent1">
+            <a:shade val="50000"/>
+          </a:schemeClr>
+        </a:lnRef>
+        <a:fillRef idx="1">
+          <a:schemeClr val="accent1"/>
+        </a:fillRef>
+        <a:effectRef idx="0">
+          <a:schemeClr val="accent1"/>
+        </a:effectRef>
+        <a:fontRef idx="minor">
+          <a:schemeClr val="lt1"/>
+        </a:fontRef>
+      </a:style>
+    </a:spDef>
+  </a:objectDefaults>
   <a:extraClrSchemeLst/>
   <a:extLst>
     <a:ext uri="{05A4C25C-085E-4340-85A3-A5531E510DB2}">
@@ -16818,7 +17117,7 @@
 </file>
 
 <file path=customXml/itemProps1.xml><?xml version="1.0" encoding="utf-8"?>
-<ds:datastoreItem xmlns:ds="http://schemas.openxmlformats.org/officeDocument/2006/customXml" ds:itemID="{2C7C1E17-60A3-40D7-B588-FB8C91CE1FE5}">
+<ds:datastoreItem xmlns:ds="http://schemas.openxmlformats.org/officeDocument/2006/customXml" ds:itemID="{15CDEC7E-9615-4D45-8E24-C89B911FC5FC}">
   <ds:schemaRefs>
     <ds:schemaRef ds:uri="http://schemas.openxmlformats.org/officeDocument/2006/bibliography"/>
   </ds:schemaRefs>
@@ -16826,13 +17125,13 @@
 </file>
 
 <file path=customXml/itemProps2.xml><?xml version="1.0" encoding="utf-8"?>
-<ds:datastoreItem xmlns:ds="http://schemas.openxmlformats.org/officeDocument/2006/customXml" ds:itemID="{5365558A-B4B7-4973-B1A7-9E08D86023C2}"/>
+<ds:datastoreItem xmlns:ds="http://schemas.openxmlformats.org/officeDocument/2006/customXml" ds:itemID="{60DD2410-90D3-4B28-A373-8971C9DC550D}"/>
 </file>
 
 <file path=customXml/itemProps3.xml><?xml version="1.0" encoding="utf-8"?>
-<ds:datastoreItem xmlns:ds="http://schemas.openxmlformats.org/officeDocument/2006/customXml" ds:itemID="{B799B4F4-410E-4A21-8977-A29CB5ACCC76}"/>
+<ds:datastoreItem xmlns:ds="http://schemas.openxmlformats.org/officeDocument/2006/customXml" ds:itemID="{6281C4D5-D00B-432F-8ED9-08AEECEB1EB6}"/>
 </file>
 
 <file path=customXml/itemProps4.xml><?xml version="1.0" encoding="utf-8"?>
-<ds:datastoreItem xmlns:ds="http://schemas.openxmlformats.org/officeDocument/2006/customXml" ds:itemID="{E3C7B12E-ADCD-45FB-A2D1-11CF1804A90A}"/>
+<ds:datastoreItem xmlns:ds="http://schemas.openxmlformats.org/officeDocument/2006/customXml" ds:itemID="{9FBED5E2-7BF6-4D7E-9ECA-D5D5AD952ECA}"/>
 </file>
--- a/fuentes/CFA_02_21720017_DU.docx
+++ b/fuentes/CFA_02_21720017_DU.docx
@@ -3,8 +3,6 @@
 <w:document xmlns:wpc="http://schemas.microsoft.com/office/word/2010/wordprocessingCanvas" xmlns:cx="http://schemas.microsoft.com/office/drawing/2014/chartex" xmlns:mc="http://schemas.openxmlformats.org/markup-compatibility/2006" xmlns:o="urn:schemas-microsoft-com:office:office" xmlns:r="http://schemas.openxmlformats.org/officeDocument/2006/relationships" xmlns:m="http://schemas.openxmlformats.org/officeDocument/2006/math" xmlns:v="urn:schemas-microsoft-com:vml" xmlns:wp14="http://schemas.microsoft.com/office/word/2010/wordprocessingDrawing" xmlns:wp="http://schemas.openxmlformats.org/drawingml/2006/wordprocessingDrawing" xmlns:w10="urn:schemas-microsoft-com:office:word" xmlns:w="http://schemas.openxmlformats.org/wordprocessingml/2006/main" xmlns:w14="http://schemas.microsoft.com/office/word/2010/wordml" xmlns:w15="http://schemas.microsoft.com/office/word/2012/wordml" xmlns:w16se="http://schemas.microsoft.com/office/word/2015/wordml/symex" xmlns:wpg="http://schemas.microsoft.com/office/word/2010/wordprocessingGroup" xmlns:wpi="http://schemas.microsoft.com/office/word/2010/wordprocessingInk" xmlns:wne="http://schemas.microsoft.com/office/word/2006/wordml" xmlns:wps="http://schemas.microsoft.com/office/word/2010/wordprocessingShape" mc:Ignorable="w14 w15 w16se wp14">
   <w:body>
     <w:p>
-      <w:bookmarkStart w:id="0" w:name="_GoBack"/>
-      <w:bookmarkEnd w:id="0"/>
       <w:r>
         <w:rPr>
           <w:noProof/>
@@ -25,7 +23,7 @@
             <wp:docPr id="6" name="Imagen 2">
               <a:extLst xmlns:a="http://schemas.openxmlformats.org/drawingml/2006/main">
                 <a:ext uri="{C183D7F6-B498-43B3-948B-1728B52AA6E4}">
-                  <adec:decorative xmlns:adec="http://schemas.microsoft.com/office/drawing/2017/decorative" xmlns:w16cid="http://schemas.microsoft.com/office/word/2016/wordml/cid" xmlns:w="http://schemas.openxmlformats.org/wordprocessingml/2006/main" xmlns:w10="urn:schemas-microsoft-com:office:word" xmlns:v="urn:schemas-microsoft-com:vml" xmlns:o="urn:schemas-microsoft-com:office:office" xmlns:am3d="http://schemas.microsoft.com/office/drawing/2017/model3d" xmlns:aink="http://schemas.microsoft.com/office/drawing/2016/ink" xmlns:cx8="http://schemas.microsoft.com/office/drawing/2016/5/14/chartex" xmlns:cx7="http://schemas.microsoft.com/office/drawing/2016/5/13/chartex" xmlns:cx6="http://schemas.microsoft.com/office/drawing/2016/5/12/chartex" xmlns:cx5="http://schemas.microsoft.com/office/drawing/2016/5/11/chartex" xmlns:cx4="http://schemas.microsoft.com/office/drawing/2016/5/10/chartex" xmlns:cx3="http://schemas.microsoft.com/office/drawing/2016/5/9/chartex" xmlns:cx2="http://schemas.microsoft.com/office/drawing/2015/10/21/chartex" xmlns:cx1="http://schemas.microsoft.com/office/drawing/2015/9/8/chartex" xmlns="" val="1"/>
+                  <adec:decorative xmlns="" xmlns:cx1="http://schemas.microsoft.com/office/drawing/2015/9/8/chartex" xmlns:cx2="http://schemas.microsoft.com/office/drawing/2015/10/21/chartex" xmlns:cx3="http://schemas.microsoft.com/office/drawing/2016/5/9/chartex" xmlns:cx4="http://schemas.microsoft.com/office/drawing/2016/5/10/chartex" xmlns:cx5="http://schemas.microsoft.com/office/drawing/2016/5/11/chartex" xmlns:cx6="http://schemas.microsoft.com/office/drawing/2016/5/12/chartex" xmlns:cx7="http://schemas.microsoft.com/office/drawing/2016/5/13/chartex" xmlns:cx8="http://schemas.microsoft.com/office/drawing/2016/5/14/chartex" xmlns:aink="http://schemas.microsoft.com/office/drawing/2016/ink" xmlns:am3d="http://schemas.microsoft.com/office/drawing/2017/model3d" xmlns:o="urn:schemas-microsoft-com:office:office" xmlns:v="urn:schemas-microsoft-com:vml" xmlns:w10="urn:schemas-microsoft-com:office:word" xmlns:w="http://schemas.openxmlformats.org/wordprocessingml/2006/main" xmlns:w16cid="http://schemas.microsoft.com/office/word/2016/wordml/cid" xmlns:adec="http://schemas.microsoft.com/office/drawing/2017/decorative" val="1"/>
                 </a:ext>
               </a:extLst>
             </wp:docPr>
@@ -150,7 +148,7 @@
                 <wp:docPr id="4" name="Rectángulo 4">
                   <a:extLst xmlns:a="http://schemas.openxmlformats.org/drawingml/2006/main">
                     <a:ext uri="{C183D7F6-B498-43B3-948B-1728B52AA6E4}">
-                      <adec:decorative xmlns:adec="http://schemas.microsoft.com/office/drawing/2017/decorative" xmlns:w16cid="http://schemas.microsoft.com/office/word/2016/wordml/cid" xmlns:w="http://schemas.openxmlformats.org/wordprocessingml/2006/main" xmlns:w10="urn:schemas-microsoft-com:office:word" xmlns:v="urn:schemas-microsoft-com:vml" xmlns:o="urn:schemas-microsoft-com:office:office" xmlns:am3d="http://schemas.microsoft.com/office/drawing/2017/model3d" xmlns:aink="http://schemas.microsoft.com/office/drawing/2016/ink" xmlns:cx8="http://schemas.microsoft.com/office/drawing/2016/5/14/chartex" xmlns:cx7="http://schemas.microsoft.com/office/drawing/2016/5/13/chartex" xmlns:cx6="http://schemas.microsoft.com/office/drawing/2016/5/12/chartex" xmlns:cx5="http://schemas.microsoft.com/office/drawing/2016/5/11/chartex" xmlns:cx4="http://schemas.microsoft.com/office/drawing/2016/5/10/chartex" xmlns:cx3="http://schemas.microsoft.com/office/drawing/2016/5/9/chartex" xmlns:cx2="http://schemas.microsoft.com/office/drawing/2015/10/21/chartex" xmlns:cx1="http://schemas.microsoft.com/office/drawing/2015/9/8/chartex" xmlns="" val="1"/>
+                      <adec:decorative xmlns="" xmlns:cx1="http://schemas.microsoft.com/office/drawing/2015/9/8/chartex" xmlns:cx2="http://schemas.microsoft.com/office/drawing/2015/10/21/chartex" xmlns:cx3="http://schemas.microsoft.com/office/drawing/2016/5/9/chartex" xmlns:cx4="http://schemas.microsoft.com/office/drawing/2016/5/10/chartex" xmlns:cx5="http://schemas.microsoft.com/office/drawing/2016/5/11/chartex" xmlns:cx6="http://schemas.microsoft.com/office/drawing/2016/5/12/chartex" xmlns:cx7="http://schemas.microsoft.com/office/drawing/2016/5/13/chartex" xmlns:cx8="http://schemas.microsoft.com/office/drawing/2016/5/14/chartex" xmlns:aink="http://schemas.microsoft.com/office/drawing/2016/ink" xmlns:am3d="http://schemas.microsoft.com/office/drawing/2017/model3d" xmlns:o="urn:schemas-microsoft-com:office:office" xmlns:v="urn:schemas-microsoft-com:vml" xmlns:w10="urn:schemas-microsoft-com:office:word" xmlns:w="http://schemas.openxmlformats.org/wordprocessingml/2006/main" xmlns:w16cid="http://schemas.microsoft.com/office/word/2016/wordml/cid" xmlns:adec="http://schemas.microsoft.com/office/drawing/2017/decorative" val="1"/>
                     </a:ext>
                   </a:extLst>
                 </wp:docPr>
@@ -212,7 +210,7 @@
               </wp:anchor>
             </w:drawing>
           </mc:Choice>
-          <mc:Fallback xmlns:w16cid="http://schemas.microsoft.com/office/word/2016/wordml/cid" xmlns:am3d="http://schemas.microsoft.com/office/drawing/2017/model3d" xmlns:aink="http://schemas.microsoft.com/office/drawing/2016/ink" xmlns:cx8="http://schemas.microsoft.com/office/drawing/2016/5/14/chartex" xmlns:cx7="http://schemas.microsoft.com/office/drawing/2016/5/13/chartex" xmlns:cx6="http://schemas.microsoft.com/office/drawing/2016/5/12/chartex" xmlns:cx5="http://schemas.microsoft.com/office/drawing/2016/5/11/chartex" xmlns:cx4="http://schemas.microsoft.com/office/drawing/2016/5/10/chartex" xmlns:cx3="http://schemas.microsoft.com/office/drawing/2016/5/9/chartex" xmlns:cx2="http://schemas.microsoft.com/office/drawing/2015/10/21/chartex" xmlns:cx1="http://schemas.microsoft.com/office/drawing/2015/9/8/chartex">
+          <mc:Fallback xmlns:cx1="http://schemas.microsoft.com/office/drawing/2015/9/8/chartex" xmlns:cx2="http://schemas.microsoft.com/office/drawing/2015/10/21/chartex" xmlns:cx3="http://schemas.microsoft.com/office/drawing/2016/5/9/chartex" xmlns:cx4="http://schemas.microsoft.com/office/drawing/2016/5/10/chartex" xmlns:cx5="http://schemas.microsoft.com/office/drawing/2016/5/11/chartex" xmlns:cx6="http://schemas.microsoft.com/office/drawing/2016/5/12/chartex" xmlns:cx7="http://schemas.microsoft.com/office/drawing/2016/5/13/chartex" xmlns:cx8="http://schemas.microsoft.com/office/drawing/2016/5/14/chartex" xmlns:aink="http://schemas.microsoft.com/office/drawing/2016/ink" xmlns:am3d="http://schemas.microsoft.com/office/drawing/2017/model3d" xmlns:w16cid="http://schemas.microsoft.com/office/word/2016/wordml/cid">
             <w:pict>
               <v:rect w14:anchorId="3AE7BF00" id="Rectángulo 4" o:spid="_x0000_s1026" style="position:absolute;margin-left:-55.7pt;margin-top:29pt;width:613.85pt;height:204pt;z-index:-251659776;visibility:visible;mso-wrap-style:square;mso-width-percent:0;mso-height-percent:0;mso-wrap-distance-left:9pt;mso-wrap-distance-top:0;mso-wrap-distance-right:9pt;mso-wrap-distance-bottom:0;mso-position-horizontal:absolute;mso-position-horizontal-relative:text;mso-position-vertical:absolute;mso-position-vertical-relative:text;mso-width-percent:0;mso-height-percent:0;mso-width-relative:page;mso-height-relative:margin;v-text-anchor:middle" o:gfxdata="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" fillcolor="#00314d" stroked="f" strokeweight="1pt"/>
             </w:pict>
@@ -251,7 +249,7 @@
                 <wp:docPr id="2" name="Cuadro de texto 2">
                   <a:extLst xmlns:a="http://schemas.openxmlformats.org/drawingml/2006/main">
                     <a:ext uri="{C183D7F6-B498-43B3-948B-1728B52AA6E4}">
-                      <adec:decorative xmlns:adec="http://schemas.microsoft.com/office/drawing/2017/decorative" xmlns:w16cid="http://schemas.microsoft.com/office/word/2016/wordml/cid" xmlns:w="http://schemas.openxmlformats.org/wordprocessingml/2006/main" xmlns:w10="urn:schemas-microsoft-com:office:word" xmlns:v="urn:schemas-microsoft-com:vml" xmlns:o="urn:schemas-microsoft-com:office:office" xmlns:am3d="http://schemas.microsoft.com/office/drawing/2017/model3d" xmlns:aink="http://schemas.microsoft.com/office/drawing/2016/ink" xmlns:cx8="http://schemas.microsoft.com/office/drawing/2016/5/14/chartex" xmlns:cx7="http://schemas.microsoft.com/office/drawing/2016/5/13/chartex" xmlns:cx6="http://schemas.microsoft.com/office/drawing/2016/5/12/chartex" xmlns:cx5="http://schemas.microsoft.com/office/drawing/2016/5/11/chartex" xmlns:cx4="http://schemas.microsoft.com/office/drawing/2016/5/10/chartex" xmlns:cx3="http://schemas.microsoft.com/office/drawing/2016/5/9/chartex" xmlns:cx2="http://schemas.microsoft.com/office/drawing/2015/10/21/chartex" xmlns:cx1="http://schemas.microsoft.com/office/drawing/2015/9/8/chartex" xmlns="" val="1"/>
+                      <adec:decorative xmlns="" xmlns:cx1="http://schemas.microsoft.com/office/drawing/2015/9/8/chartex" xmlns:cx2="http://schemas.microsoft.com/office/drawing/2015/10/21/chartex" xmlns:cx3="http://schemas.microsoft.com/office/drawing/2016/5/9/chartex" xmlns:cx4="http://schemas.microsoft.com/office/drawing/2016/5/10/chartex" xmlns:cx5="http://schemas.microsoft.com/office/drawing/2016/5/11/chartex" xmlns:cx6="http://schemas.microsoft.com/office/drawing/2016/5/12/chartex" xmlns:cx7="http://schemas.microsoft.com/office/drawing/2016/5/13/chartex" xmlns:cx8="http://schemas.microsoft.com/office/drawing/2016/5/14/chartex" xmlns:aink="http://schemas.microsoft.com/office/drawing/2016/ink" xmlns:am3d="http://schemas.microsoft.com/office/drawing/2017/model3d" xmlns:o="urn:schemas-microsoft-com:office:office" xmlns:v="urn:schemas-microsoft-com:vml" xmlns:w10="urn:schemas-microsoft-com:office:word" xmlns:w="http://schemas.openxmlformats.org/wordprocessingml/2006/main" xmlns:w16cid="http://schemas.microsoft.com/office/word/2016/wordml/cid" xmlns:adec="http://schemas.microsoft.com/office/drawing/2017/decorative" val="1"/>
                     </a:ext>
                   </a:extLst>
                 </wp:docPr>
@@ -311,13 +309,13 @@
               </wp:anchor>
             </w:drawing>
           </mc:Choice>
-          <mc:Fallback xmlns:w16cid="http://schemas.microsoft.com/office/word/2016/wordml/cid" xmlns:am3d="http://schemas.microsoft.com/office/drawing/2017/model3d" xmlns:aink="http://schemas.microsoft.com/office/drawing/2016/ink" xmlns:cx8="http://schemas.microsoft.com/office/drawing/2016/5/14/chartex" xmlns:cx7="http://schemas.microsoft.com/office/drawing/2016/5/13/chartex" xmlns:cx6="http://schemas.microsoft.com/office/drawing/2016/5/12/chartex" xmlns:cx5="http://schemas.microsoft.com/office/drawing/2016/5/11/chartex" xmlns:cx4="http://schemas.microsoft.com/office/drawing/2016/5/10/chartex" xmlns:cx3="http://schemas.microsoft.com/office/drawing/2016/5/9/chartex" xmlns:cx2="http://schemas.microsoft.com/office/drawing/2015/10/21/chartex" xmlns:cx1="http://schemas.microsoft.com/office/drawing/2015/9/8/chartex">
+          <mc:Fallback>
             <w:pict>
               <v:shapetype w14:anchorId="5E459EE6" id="_x0000_t202" coordsize="21600,21600" o:spt="202" path="m,l,21600r21600,l21600,xe">
                 <v:stroke joinstyle="miter"/>
                 <v:path gradientshapeok="t" o:connecttype="rect"/>
               </v:shapetype>
-              <v:shape id="Cuadro de texto 2" o:spid="_x0000_s1026" type="#_x0000_t202" style="position:absolute;left:0;text-align:left;margin-left:-20.7pt;margin-top:22pt;width:488.95pt;height:146.25pt;z-index:251657728;visibility:visible;mso-wrap-style:square;mso-width-percent:0;mso-height-percent:0;mso-wrap-distance-left:9pt;mso-wrap-distance-top:3.6pt;mso-wrap-distance-right:9pt;mso-wrap-distance-bottom:3.6pt;mso-position-horizontal:absolute;mso-position-horizontal-relative:text;mso-position-vertical:absolute;mso-position-vertical-relative:text;mso-width-percent:0;mso-height-percent:0;mso-width-relative:margin;mso-height-relative:margin;v-text-anchor:top" o:gfxdata="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" filled="f" stroked="f">
+              <v:shape id="Cuadro de texto 2" o:spid="_x0000_s1026" type="#_x0000_t202" style="position:absolute;left:0;text-align:left;margin-left:-20.7pt;margin-top:22pt;width:488.95pt;height:146.25pt;z-index:251657728;visibility:visible;mso-wrap-style:square;mso-width-percent:0;mso-height-percent:0;mso-wrap-distance-left:9pt;mso-wrap-distance-top:3.6pt;mso-wrap-distance-right:9pt;mso-wrap-distance-bottom:3.6pt;mso-position-horizontal:absolute;mso-position-horizontal-relative:text;mso-position-vertical:absolute;mso-position-vertical-relative:text;mso-width-percent:0;mso-height-percent:0;mso-width-relative:margin;mso-height-relative:margin;v-text-anchor:top" o:gfxdata="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" filled="f" stroked="f">
                 <v:textbox>
                   <w:txbxContent>
                     <w:p>
@@ -512,7 +510,6 @@
       <w:pPr>
         <w:pStyle w:val="TDC1"/>
         <w:tabs>
-          <w:tab w:val="left" w:pos="1320"/>
           <w:tab w:val="right" w:leader="dot" w:pos="9962"/>
         </w:tabs>
         <w:rPr>
@@ -541,40 +538,23 @@
         </w:rPr>
         <w:fldChar w:fldCharType="separate"/>
       </w:r>
-      <w:hyperlink w:anchor="_Toc181709981" w:history="1">
+      <w:hyperlink w:anchor="_Toc183429844" w:history="1">
         <w:r>
           <w:rPr>
             <w:rStyle w:val="Hipervnculo"/>
             <w:noProof/>
           </w:rPr>
-          <w:t>1.</w:t>
-        </w:r>
-        <w:r>
-          <w:rPr>
-            <w:rFonts w:asciiTheme="minorHAnsi" w:eastAsiaTheme="minorEastAsia" w:hAnsiTheme="minorHAnsi" w:cstheme="minorBidi"/>
-            <w:noProof/>
-            <w:kern w:val="0"/>
-            <w:sz w:val="22"/>
-            <w:lang w:val="en-US"/>
+          <w:t>Introducción</w:t>
+        </w:r>
+        <w:r>
+          <w:rPr>
+            <w:noProof/>
+            <w:webHidden/>
           </w:rPr>
           <w:tab/>
         </w:r>
         <w:r>
           <w:rPr>
-            <w:rStyle w:val="Hipervnculo"/>
-            <w:noProof/>
-          </w:rPr>
-          <w:t>Entorno, beneficios y ventajas del CRM</w:t>
-        </w:r>
-        <w:r>
-          <w:rPr>
-            <w:noProof/>
-            <w:webHidden/>
-          </w:rPr>
-          <w:tab/>
-        </w:r>
-        <w:r>
-          <w:rPr>
             <w:noProof/>
             <w:webHidden/>
           </w:rPr>
@@ -585,7 +565,7 @@
             <w:noProof/>
             <w:webHidden/>
           </w:rPr>
-          <w:instrText xml:space="preserve"> PAGEREF _Toc181709981 \h </w:instrText>
+          <w:instrText xml:space="preserve"> PAGEREF _Toc183429844 \h </w:instrText>
         </w:r>
         <w:r>
           <w:rPr>
@@ -605,7 +585,7 @@
             <w:noProof/>
             <w:webHidden/>
           </w:rPr>
-          <w:t>7</w:t>
+          <w:t>4</w:t>
         </w:r>
         <w:r>
           <w:rPr>
@@ -618,9 +598,9 @@
     </w:p>
     <w:p>
       <w:pPr>
-        <w:pStyle w:val="TDC2"/>
+        <w:pStyle w:val="TDC1"/>
         <w:tabs>
-          <w:tab w:val="left" w:pos="1760"/>
+          <w:tab w:val="left" w:pos="1320"/>
           <w:tab w:val="right" w:leader="dot" w:pos="9962"/>
         </w:tabs>
         <w:rPr>
@@ -631,13 +611,13 @@
           <w:lang w:val="en-US"/>
         </w:rPr>
       </w:pPr>
-      <w:hyperlink w:anchor="_Toc181709982" w:history="1">
+      <w:hyperlink w:anchor="_Toc183429845" w:history="1">
         <w:r>
           <w:rPr>
             <w:rStyle w:val="Hipervnculo"/>
             <w:noProof/>
           </w:rPr>
-          <w:t>1.1.</w:t>
+          <w:t>1.</w:t>
         </w:r>
         <w:r>
           <w:rPr>
@@ -654,7 +634,7 @@
             <w:rStyle w:val="Hipervnculo"/>
             <w:noProof/>
           </w:rPr>
-          <w:t>Entorno actual del CRM en las empresas modernas</w:t>
+          <w:t>Entorno, beneficios y ventajas del CRM</w:t>
         </w:r>
         <w:r>
           <w:rPr>
@@ -675,7 +655,7 @@
             <w:noProof/>
             <w:webHidden/>
           </w:rPr>
-          <w:instrText xml:space="preserve"> PAGEREF _Toc181709982 \h </w:instrText>
+          <w:instrText xml:space="preserve"> PAGEREF _Toc183429845 \h </w:instrText>
         </w:r>
         <w:r>
           <w:rPr>
@@ -709,10 +689,6 @@
     <w:p>
       <w:pPr>
         <w:pStyle w:val="TDC2"/>
-        <w:tabs>
-          <w:tab w:val="left" w:pos="1760"/>
-          <w:tab w:val="right" w:leader="dot" w:pos="9962"/>
-        </w:tabs>
         <w:rPr>
           <w:rFonts w:asciiTheme="minorHAnsi" w:eastAsiaTheme="minorEastAsia" w:hAnsiTheme="minorHAnsi" w:cstheme="minorBidi"/>
           <w:noProof/>
@@ -721,13 +697,13 @@
           <w:lang w:val="en-US"/>
         </w:rPr>
       </w:pPr>
-      <w:hyperlink w:anchor="_Toc181709983" w:history="1">
+      <w:hyperlink w:anchor="_Toc183429846" w:history="1">
         <w:r>
           <w:rPr>
             <w:rStyle w:val="Hipervnculo"/>
             <w:noProof/>
           </w:rPr>
-          <w:t>1.2.</w:t>
+          <w:t>1.1.</w:t>
         </w:r>
         <w:r>
           <w:rPr>
@@ -744,7 +720,7 @@
             <w:rStyle w:val="Hipervnculo"/>
             <w:noProof/>
           </w:rPr>
-          <w:t>Beneficios del CRM en la optimización de procesos y gestión de clientes</w:t>
+          <w:t>Entorno actual del CRM en las empresas modernas</w:t>
         </w:r>
         <w:r>
           <w:rPr>
@@ -758,20 +734,6 @@
             <w:noProof/>
             <w:webHidden/>
           </w:rPr>
-          <w:tab/>
-        </w:r>
-        <w:r>
-          <w:rPr>
-            <w:noProof/>
-            <w:webHidden/>
-          </w:rPr>
-          <w:tab/>
-        </w:r>
-        <w:r>
-          <w:rPr>
-            <w:noProof/>
-            <w:webHidden/>
-          </w:rPr>
           <w:fldChar w:fldCharType="begin"/>
         </w:r>
         <w:r>
@@ -779,7 +741,7 @@
             <w:noProof/>
             <w:webHidden/>
           </w:rPr>
-          <w:instrText xml:space="preserve"> PAGEREF _Toc181709983 \h </w:instrText>
+          <w:instrText xml:space="preserve"> PAGEREF _Toc183429846 \h </w:instrText>
         </w:r>
         <w:r>
           <w:rPr>
@@ -799,7 +761,7 @@
             <w:noProof/>
             <w:webHidden/>
           </w:rPr>
-          <w:t>9</w:t>
+          <w:t>7</w:t>
         </w:r>
         <w:r>
           <w:rPr>
@@ -813,10 +775,6 @@
     <w:p>
       <w:pPr>
         <w:pStyle w:val="TDC2"/>
-        <w:tabs>
-          <w:tab w:val="left" w:pos="1760"/>
-          <w:tab w:val="right" w:leader="dot" w:pos="9962"/>
-        </w:tabs>
         <w:rPr>
           <w:rFonts w:asciiTheme="minorHAnsi" w:eastAsiaTheme="minorEastAsia" w:hAnsiTheme="minorHAnsi" w:cstheme="minorBidi"/>
           <w:noProof/>
@@ -825,13 +783,13 @@
           <w:lang w:val="en-US"/>
         </w:rPr>
       </w:pPr>
-      <w:hyperlink w:anchor="_Toc181709984" w:history="1">
+      <w:hyperlink w:anchor="_Toc183429847" w:history="1">
         <w:r>
           <w:rPr>
             <w:rStyle w:val="Hipervnculo"/>
             <w:noProof/>
           </w:rPr>
-          <w:t>1.3.</w:t>
+          <w:t>1.2.</w:t>
         </w:r>
         <w:r>
           <w:rPr>
@@ -848,17 +806,31 @@
             <w:rStyle w:val="Hipervnculo"/>
             <w:noProof/>
           </w:rPr>
-          <w:t>Ventajas competitivas del CRM frente a otras estrategias</w:t>
-        </w:r>
-        <w:r>
-          <w:rPr>
-            <w:noProof/>
-            <w:webHidden/>
+          <w:t>Beneficios del CRM en la optimización de procesos y gestión de clientes</w:t>
+        </w:r>
+        <w:r>
+          <w:rPr>
+            <w:rStyle w:val="Hipervnculo"/>
+            <w:noProof/>
           </w:rPr>
           <w:tab/>
         </w:r>
         <w:r>
           <w:rPr>
+            <w:rStyle w:val="Hipervnculo"/>
+            <w:noProof/>
+          </w:rPr>
+          <w:tab/>
+        </w:r>
+        <w:r>
+          <w:rPr>
+            <w:noProof/>
+            <w:webHidden/>
+          </w:rPr>
+          <w:tab/>
+        </w:r>
+        <w:r>
+          <w:rPr>
             <w:noProof/>
             <w:webHidden/>
           </w:rPr>
@@ -869,7 +841,7 @@
             <w:noProof/>
             <w:webHidden/>
           </w:rPr>
-          <w:instrText xml:space="preserve"> PAGEREF _Toc181709984 \h </w:instrText>
+          <w:instrText xml:space="preserve"> PAGEREF _Toc183429847 \h </w:instrText>
         </w:r>
         <w:r>
           <w:rPr>
@@ -889,7 +861,7 @@
             <w:noProof/>
             <w:webHidden/>
           </w:rPr>
-          <w:t>11</w:t>
+          <w:t>9</w:t>
         </w:r>
         <w:r>
           <w:rPr>
@@ -903,10 +875,6 @@
     <w:p>
       <w:pPr>
         <w:pStyle w:val="TDC2"/>
-        <w:tabs>
-          <w:tab w:val="left" w:pos="1760"/>
-          <w:tab w:val="right" w:leader="dot" w:pos="9962"/>
-        </w:tabs>
         <w:rPr>
           <w:rFonts w:asciiTheme="minorHAnsi" w:eastAsiaTheme="minorEastAsia" w:hAnsiTheme="minorHAnsi" w:cstheme="minorBidi"/>
           <w:noProof/>
@@ -915,13 +883,13 @@
           <w:lang w:val="en-US"/>
         </w:rPr>
       </w:pPr>
-      <w:hyperlink w:anchor="_Toc181709985" w:history="1">
+      <w:hyperlink w:anchor="_Toc183429848" w:history="1">
         <w:r>
           <w:rPr>
             <w:rStyle w:val="Hipervnculo"/>
             <w:noProof/>
           </w:rPr>
-          <w:t>1.4.</w:t>
+          <w:t>1.3.</w:t>
         </w:r>
         <w:r>
           <w:rPr>
@@ -938,6 +906,92 @@
             <w:rStyle w:val="Hipervnculo"/>
             <w:noProof/>
           </w:rPr>
+          <w:t>Ventajas competitivas del CRM frente a otras estrategias</w:t>
+        </w:r>
+        <w:r>
+          <w:rPr>
+            <w:noProof/>
+            <w:webHidden/>
+          </w:rPr>
+          <w:tab/>
+        </w:r>
+        <w:r>
+          <w:rPr>
+            <w:noProof/>
+            <w:webHidden/>
+          </w:rPr>
+          <w:fldChar w:fldCharType="begin"/>
+        </w:r>
+        <w:r>
+          <w:rPr>
+            <w:noProof/>
+            <w:webHidden/>
+          </w:rPr>
+          <w:instrText xml:space="preserve"> PAGEREF _Toc183429848 \h </w:instrText>
+        </w:r>
+        <w:r>
+          <w:rPr>
+            <w:noProof/>
+            <w:webHidden/>
+          </w:rPr>
+        </w:r>
+        <w:r>
+          <w:rPr>
+            <w:noProof/>
+            <w:webHidden/>
+          </w:rPr>
+          <w:fldChar w:fldCharType="separate"/>
+        </w:r>
+        <w:r>
+          <w:rPr>
+            <w:noProof/>
+            <w:webHidden/>
+          </w:rPr>
+          <w:t>11</w:t>
+        </w:r>
+        <w:r>
+          <w:rPr>
+            <w:noProof/>
+            <w:webHidden/>
+          </w:rPr>
+          <w:fldChar w:fldCharType="end"/>
+        </w:r>
+      </w:hyperlink>
+    </w:p>
+    <w:p>
+      <w:pPr>
+        <w:pStyle w:val="TDC2"/>
+        <w:rPr>
+          <w:rFonts w:asciiTheme="minorHAnsi" w:eastAsiaTheme="minorEastAsia" w:hAnsiTheme="minorHAnsi" w:cstheme="minorBidi"/>
+          <w:noProof/>
+          <w:kern w:val="0"/>
+          <w:sz w:val="22"/>
+          <w:lang w:val="en-US"/>
+        </w:rPr>
+      </w:pPr>
+      <w:hyperlink w:anchor="_Toc183429849" w:history="1">
+        <w:r>
+          <w:rPr>
+            <w:rStyle w:val="Hipervnculo"/>
+            <w:noProof/>
+          </w:rPr>
+          <w:t>1.4.</w:t>
+        </w:r>
+        <w:r>
+          <w:rPr>
+            <w:rFonts w:asciiTheme="minorHAnsi" w:eastAsiaTheme="minorEastAsia" w:hAnsiTheme="minorHAnsi" w:cstheme="minorBidi"/>
+            <w:noProof/>
+            <w:kern w:val="0"/>
+            <w:sz w:val="22"/>
+            <w:lang w:val="en-US"/>
+          </w:rPr>
+          <w:tab/>
+        </w:r>
+        <w:r>
+          <w:rPr>
+            <w:rStyle w:val="Hipervnculo"/>
+            <w:noProof/>
+          </w:rPr>
           <w:t>Ejemplos prácticos de beneficios en el mercado colombiano</w:t>
         </w:r>
         <w:r>
@@ -959,7 +1013,7 @@
             <w:noProof/>
             <w:webHidden/>
           </w:rPr>
-          <w:instrText xml:space="preserve"> PAGEREF _Toc181709985 \h </w:instrText>
+          <w:instrText xml:space="preserve"> PAGEREF _Toc183429849 \h </w:instrText>
         </w:r>
         <w:r>
           <w:rPr>
@@ -1005,7 +1059,7 @@
           <w:lang w:val="en-US"/>
         </w:rPr>
       </w:pPr>
-      <w:hyperlink w:anchor="_Toc181709986" w:history="1">
+      <w:hyperlink w:anchor="_Toc183429850" w:history="1">
         <w:r>
           <w:rPr>
             <w:rStyle w:val="Hipervnculo"/>
@@ -1049,7 +1103,7 @@
             <w:noProof/>
             <w:webHidden/>
           </w:rPr>
-          <w:instrText xml:space="preserve"> PAGEREF _Toc181709986 \h </w:instrText>
+          <w:instrText xml:space="preserve"> PAGEREF _Toc183429850 \h </w:instrText>
         </w:r>
         <w:r>
           <w:rPr>
@@ -1083,10 +1137,6 @@
     <w:p>
       <w:pPr>
         <w:pStyle w:val="TDC2"/>
-        <w:tabs>
-          <w:tab w:val="left" w:pos="1760"/>
-          <w:tab w:val="right" w:leader="dot" w:pos="9962"/>
-        </w:tabs>
         <w:rPr>
           <w:rFonts w:asciiTheme="minorHAnsi" w:eastAsiaTheme="minorEastAsia" w:hAnsiTheme="minorHAnsi" w:cstheme="minorBidi"/>
           <w:noProof/>
@@ -1095,7 +1145,7 @@
           <w:lang w:val="en-US"/>
         </w:rPr>
       </w:pPr>
-      <w:hyperlink w:anchor="_Toc181709987" w:history="1">
+      <w:hyperlink w:anchor="_Toc183429851" w:history="1">
         <w:r>
           <w:rPr>
             <w:rStyle w:val="Hipervnculo"/>
@@ -1139,7 +1189,7 @@
             <w:noProof/>
             <w:webHidden/>
           </w:rPr>
-          <w:instrText xml:space="preserve"> PAGEREF _Toc181709987 \h </w:instrText>
+          <w:instrText xml:space="preserve"> PAGEREF _Toc183429851 \h </w:instrText>
         </w:r>
         <w:r>
           <w:rPr>
@@ -1173,10 +1223,6 @@
     <w:p>
       <w:pPr>
         <w:pStyle w:val="TDC2"/>
-        <w:tabs>
-          <w:tab w:val="left" w:pos="1760"/>
-          <w:tab w:val="right" w:leader="dot" w:pos="9962"/>
-        </w:tabs>
         <w:rPr>
           <w:rFonts w:asciiTheme="minorHAnsi" w:eastAsiaTheme="minorEastAsia" w:hAnsiTheme="minorHAnsi" w:cstheme="minorBidi"/>
           <w:noProof/>
@@ -1185,7 +1231,7 @@
           <w:lang w:val="en-US"/>
         </w:rPr>
       </w:pPr>
-      <w:hyperlink w:anchor="_Toc181709988" w:history="1">
+      <w:hyperlink w:anchor="_Toc183429852" w:history="1">
         <w:r>
           <w:rPr>
             <w:rStyle w:val="Hipervnculo"/>
@@ -1229,7 +1275,7 @@
             <w:noProof/>
             <w:webHidden/>
           </w:rPr>
-          <w:instrText xml:space="preserve"> PAGEREF _Toc181709988 \h </w:instrText>
+          <w:instrText xml:space="preserve"> PAGEREF _Toc183429852 \h </w:instrText>
         </w:r>
         <w:r>
           <w:rPr>
@@ -1263,10 +1309,6 @@
     <w:p>
       <w:pPr>
         <w:pStyle w:val="TDC2"/>
-        <w:tabs>
-          <w:tab w:val="left" w:pos="1760"/>
-          <w:tab w:val="right" w:leader="dot" w:pos="9962"/>
-        </w:tabs>
         <w:rPr>
           <w:rFonts w:asciiTheme="minorHAnsi" w:eastAsiaTheme="minorEastAsia" w:hAnsiTheme="minorHAnsi" w:cstheme="minorBidi"/>
           <w:noProof/>
@@ -1275,7 +1317,7 @@
           <w:lang w:val="en-US"/>
         </w:rPr>
       </w:pPr>
-      <w:hyperlink w:anchor="_Toc181709989" w:history="1">
+      <w:hyperlink w:anchor="_Toc183429853" w:history="1">
         <w:r>
           <w:rPr>
             <w:rStyle w:val="Hipervnculo"/>
@@ -1319,7 +1361,7 @@
             <w:noProof/>
             <w:webHidden/>
           </w:rPr>
-          <w:instrText xml:space="preserve"> PAGEREF _Toc181709989 \h </w:instrText>
+          <w:instrText xml:space="preserve"> PAGEREF _Toc183429853 \h </w:instrText>
         </w:r>
         <w:r>
           <w:rPr>
@@ -1353,11 +1395,6 @@
     <w:p>
       <w:pPr>
         <w:pStyle w:val="TDC2"/>
-        <w:tabs>
-          <w:tab w:val="left" w:pos="1760"/>
-          <w:tab w:val="right" w:leader="dot" w:pos="9962"/>
-        </w:tabs>
-        <w:ind w:left="989" w:firstLine="0"/>
         <w:rPr>
           <w:rFonts w:asciiTheme="minorHAnsi" w:eastAsiaTheme="minorEastAsia" w:hAnsiTheme="minorHAnsi" w:cstheme="minorBidi"/>
           <w:noProof/>
@@ -1366,7 +1403,7 @@
           <w:lang w:val="en-US"/>
         </w:rPr>
       </w:pPr>
-      <w:hyperlink w:anchor="_Toc181709990" w:history="1">
+      <w:hyperlink w:anchor="_Toc183429854" w:history="1">
         <w:r>
           <w:rPr>
             <w:rStyle w:val="Hipervnculo"/>
@@ -1410,7 +1447,7 @@
             <w:noProof/>
             <w:webHidden/>
           </w:rPr>
-          <w:instrText xml:space="preserve"> PAGEREF _Toc181709990 \h </w:instrText>
+          <w:instrText xml:space="preserve"> PAGEREF _Toc183429854 \h </w:instrText>
         </w:r>
         <w:r>
           <w:rPr>
@@ -1456,7 +1493,7 @@
           <w:lang w:val="en-US"/>
         </w:rPr>
       </w:pPr>
-      <w:hyperlink w:anchor="_Toc181709993" w:history="1">
+      <w:hyperlink w:anchor="_Toc183429857" w:history="1">
         <w:r>
           <w:rPr>
             <w:rStyle w:val="Hipervnculo"/>
@@ -1516,7 +1553,7 @@
             <w:noProof/>
             <w:webHidden/>
           </w:rPr>
-          <w:instrText xml:space="preserve"> PAGEREF _Toc181709993 \h </w:instrText>
+          <w:instrText xml:space="preserve"> PAGEREF _Toc183429857 \h </w:instrText>
         </w:r>
         <w:r>
           <w:rPr>
@@ -1550,9 +1587,6 @@
     <w:p>
       <w:pPr>
         <w:pStyle w:val="TDC2"/>
-        <w:tabs>
-          <w:tab w:val="right" w:leader="dot" w:pos="9962"/>
-        </w:tabs>
         <w:rPr>
           <w:rFonts w:asciiTheme="minorHAnsi" w:eastAsiaTheme="minorEastAsia" w:hAnsiTheme="minorHAnsi" w:cstheme="minorBidi"/>
           <w:noProof/>
@@ -1561,7 +1595,7 @@
           <w:lang w:val="en-US"/>
         </w:rPr>
       </w:pPr>
-      <w:hyperlink w:anchor="_Toc181709994" w:history="1">
+      <w:hyperlink w:anchor="_Toc183429859" w:history="1">
         <w:r>
           <w:rPr>
             <w:rStyle w:val="Hipervnculo"/>
@@ -1571,13 +1605,46 @@
         </w:r>
         <w:r>
           <w:rPr>
-            <w:noProof/>
-            <w:webHidden/>
+            <w:rFonts w:asciiTheme="minorHAnsi" w:eastAsiaTheme="minorEastAsia" w:hAnsiTheme="minorHAnsi" w:cstheme="minorBidi"/>
+            <w:noProof/>
+            <w:kern w:val="0"/>
+            <w:sz w:val="22"/>
+            <w:lang w:val="en-US"/>
           </w:rPr>
           <w:tab/>
         </w:r>
         <w:r>
           <w:rPr>
+            <w:rStyle w:val="Hipervnculo"/>
+            <w:noProof/>
+          </w:rPr>
+          <w:t xml:space="preserve">Fundamentos del </w:t>
+        </w:r>
+        <w:r>
+          <w:rPr>
+            <w:rStyle w:val="Hipervnculo"/>
+            <w:noProof/>
+            <w:spacing w:val="20"/>
+            <w:lang w:val="en-US"/>
+          </w:rPr>
+          <w:t>marketing</w:t>
+        </w:r>
+        <w:r>
+          <w:rPr>
+            <w:rStyle w:val="Hipervnculo"/>
+            <w:noProof/>
+          </w:rPr>
+          <w:t xml:space="preserve"> relacional</w:t>
+        </w:r>
+        <w:r>
+          <w:rPr>
+            <w:noProof/>
+            <w:webHidden/>
+          </w:rPr>
+          <w:tab/>
+        </w:r>
+        <w:r>
+          <w:rPr>
             <w:noProof/>
             <w:webHidden/>
           </w:rPr>
@@ -1588,7 +1655,7 @@
             <w:noProof/>
             <w:webHidden/>
           </w:rPr>
-          <w:instrText xml:space="preserve"> PAGEREF _Toc181709994 \h </w:instrText>
+          <w:instrText xml:space="preserve"> PAGEREF _Toc183429859 \h </w:instrText>
         </w:r>
         <w:r>
           <w:rPr>
@@ -1608,7 +1675,7 @@
             <w:noProof/>
             <w:webHidden/>
           </w:rPr>
-          <w:t>22</w:t>
+          <w:t>23</w:t>
         </w:r>
         <w:r>
           <w:rPr>
@@ -1622,10 +1689,6 @@
     <w:p>
       <w:pPr>
         <w:pStyle w:val="TDC2"/>
-        <w:tabs>
-          <w:tab w:val="left" w:pos="1760"/>
-          <w:tab w:val="right" w:leader="dot" w:pos="9962"/>
-        </w:tabs>
         <w:rPr>
           <w:rFonts w:asciiTheme="minorHAnsi" w:eastAsiaTheme="minorEastAsia" w:hAnsiTheme="minorHAnsi" w:cstheme="minorBidi"/>
           <w:noProof/>
@@ -1634,13 +1697,13 @@
           <w:lang w:val="en-US"/>
         </w:rPr>
       </w:pPr>
-      <w:hyperlink w:anchor="_Toc181709995" w:history="1">
+      <w:hyperlink w:anchor="_Toc183429860" w:history="1">
         <w:r>
           <w:rPr>
             <w:rStyle w:val="Hipervnculo"/>
             <w:noProof/>
           </w:rPr>
-          <w:t>3.1.</w:t>
+          <w:t>3.2.</w:t>
         </w:r>
         <w:r>
           <w:rPr>
@@ -1657,14 +1720,14 @@
             <w:rStyle w:val="Hipervnculo"/>
             <w:noProof/>
           </w:rPr>
-          <w:t xml:space="preserve">Fundamentos del </w:t>
+          <w:t xml:space="preserve">Cómo el CRM potencia las estrategias de </w:t>
         </w:r>
         <w:r>
           <w:rPr>
             <w:rStyle w:val="Hipervnculo"/>
             <w:noProof/>
             <w:spacing w:val="20"/>
-            <w:lang w:val="en-US"/>
+            <w:lang w:val="es-MX"/>
           </w:rPr>
           <w:t>marketing</w:t>
         </w:r>
@@ -1694,7 +1757,7 @@
             <w:noProof/>
             <w:webHidden/>
           </w:rPr>
-          <w:instrText xml:space="preserve"> PAGEREF _Toc181709995 \h </w:instrText>
+          <w:instrText xml:space="preserve"> PAGEREF _Toc183429860 \h </w:instrText>
         </w:r>
         <w:r>
           <w:rPr>
@@ -1714,7 +1777,7 @@
             <w:noProof/>
             <w:webHidden/>
           </w:rPr>
-          <w:t>23</w:t>
+          <w:t>24</w:t>
         </w:r>
         <w:r>
           <w:rPr>
@@ -1728,10 +1791,6 @@
     <w:p>
       <w:pPr>
         <w:pStyle w:val="TDC2"/>
-        <w:tabs>
-          <w:tab w:val="left" w:pos="1760"/>
-          <w:tab w:val="right" w:leader="dot" w:pos="9962"/>
-        </w:tabs>
         <w:rPr>
           <w:rFonts w:asciiTheme="minorHAnsi" w:eastAsiaTheme="minorEastAsia" w:hAnsiTheme="minorHAnsi" w:cstheme="minorBidi"/>
           <w:noProof/>
@@ -1740,13 +1799,13 @@
           <w:lang w:val="en-US"/>
         </w:rPr>
       </w:pPr>
-      <w:hyperlink w:anchor="_Toc181709996" w:history="1">
+      <w:hyperlink w:anchor="_Toc183429861" w:history="1">
         <w:r>
           <w:rPr>
             <w:rStyle w:val="Hipervnculo"/>
             <w:noProof/>
           </w:rPr>
-          <w:t>3.2.</w:t>
+          <w:t>3.3.</w:t>
         </w:r>
         <w:r>
           <w:rPr>
@@ -1763,7 +1822,7 @@
             <w:rStyle w:val="Hipervnculo"/>
             <w:noProof/>
           </w:rPr>
-          <w:t xml:space="preserve">Cómo el CRM potencia las estrategias de </w:t>
+          <w:t xml:space="preserve">Automatización del </w:t>
         </w:r>
         <w:r>
           <w:rPr>
@@ -1779,7 +1838,7 @@
             <w:rStyle w:val="Hipervnculo"/>
             <w:noProof/>
           </w:rPr>
-          <w:t xml:space="preserve"> relacional</w:t>
+          <w:t xml:space="preserve"> relacional con el CRM</w:t>
         </w:r>
         <w:r>
           <w:rPr>
@@ -1800,7 +1859,7 @@
             <w:noProof/>
             <w:webHidden/>
           </w:rPr>
-          <w:instrText xml:space="preserve"> PAGEREF _Toc181709996 \h </w:instrText>
+          <w:instrText xml:space="preserve"> PAGEREF _Toc183429861 \h </w:instrText>
         </w:r>
         <w:r>
           <w:rPr>
@@ -1820,7 +1879,7 @@
             <w:noProof/>
             <w:webHidden/>
           </w:rPr>
-          <w:t>24</w:t>
+          <w:t>26</w:t>
         </w:r>
         <w:r>
           <w:rPr>
@@ -1834,10 +1893,6 @@
     <w:p>
       <w:pPr>
         <w:pStyle w:val="TDC2"/>
-        <w:tabs>
-          <w:tab w:val="left" w:pos="1760"/>
-          <w:tab w:val="right" w:leader="dot" w:pos="9962"/>
-        </w:tabs>
         <w:rPr>
           <w:rFonts w:asciiTheme="minorHAnsi" w:eastAsiaTheme="minorEastAsia" w:hAnsiTheme="minorHAnsi" w:cstheme="minorBidi"/>
           <w:noProof/>
@@ -1846,30 +1901,27 @@
           <w:lang w:val="en-US"/>
         </w:rPr>
       </w:pPr>
-      <w:hyperlink w:anchor="_Toc181709997" w:history="1">
+      <w:hyperlink w:anchor="_Toc183429862" w:history="1">
         <w:r>
           <w:rPr>
             <w:rStyle w:val="Hipervnculo"/>
             <w:noProof/>
           </w:rPr>
-          <w:t>3.3.</w:t>
-        </w:r>
-        <w:r>
-          <w:rPr>
-            <w:rFonts w:asciiTheme="minorHAnsi" w:eastAsiaTheme="minorEastAsia" w:hAnsiTheme="minorHAnsi" w:cstheme="minorBidi"/>
-            <w:noProof/>
-            <w:kern w:val="0"/>
-            <w:sz w:val="22"/>
-            <w:lang w:val="en-US"/>
-          </w:rPr>
-          <w:tab/>
+          <w:t>3.4.</w:t>
         </w:r>
         <w:r>
           <w:rPr>
             <w:rStyle w:val="Hipervnculo"/>
             <w:noProof/>
           </w:rPr>
-          <w:t xml:space="preserve">Automatización del </w:t>
+          <w:t xml:space="preserve"> </w:t>
+        </w:r>
+        <w:r>
+          <w:rPr>
+            <w:rStyle w:val="Hipervnculo"/>
+            <w:noProof/>
+          </w:rPr>
+          <w:t xml:space="preserve">Ejemplo de uso del CRM en campañas de </w:t>
         </w:r>
         <w:r>
           <w:rPr>
@@ -1885,7 +1937,14 @@
             <w:rStyle w:val="Hipervnculo"/>
             <w:noProof/>
           </w:rPr>
-          <w:t xml:space="preserve"> relacional con el CRM</w:t>
+          <w:t xml:space="preserve"> relacional en </w:t>
+        </w:r>
+        <w:r>
+          <w:rPr>
+            <w:rStyle w:val="Hipervnculo"/>
+            <w:noProof/>
+          </w:rPr>
+          <w:t>Colombia</w:t>
         </w:r>
         <w:r>
           <w:rPr>
@@ -1906,7 +1965,7 @@
             <w:noProof/>
             <w:webHidden/>
           </w:rPr>
-          <w:instrText xml:space="preserve"> PAGEREF _Toc181709997 \h </w:instrText>
+          <w:instrText xml:space="preserve"> PAGEREF _Toc183429862 \h </w:instrText>
         </w:r>
         <w:r>
           <w:rPr>
@@ -1926,7 +1985,7 @@
             <w:noProof/>
             <w:webHidden/>
           </w:rPr>
-          <w:t>26</w:t>
+          <w:t>28</w:t>
         </w:r>
         <w:r>
           <w:rPr>
@@ -1939,12 +1998,11 @@
     </w:p>
     <w:p>
       <w:pPr>
-        <w:pStyle w:val="TDC2"/>
+        <w:pStyle w:val="TDC1"/>
         <w:tabs>
-          <w:tab w:val="left" w:pos="1760"/>
+          <w:tab w:val="left" w:pos="1320"/>
           <w:tab w:val="right" w:leader="dot" w:pos="9962"/>
         </w:tabs>
-        <w:ind w:left="989" w:firstLine="0"/>
         <w:rPr>
           <w:rFonts w:asciiTheme="minorHAnsi" w:eastAsiaTheme="minorEastAsia" w:hAnsiTheme="minorHAnsi" w:cstheme="minorBidi"/>
           <w:noProof/>
@@ -1953,13 +2011,13 @@
           <w:lang w:val="en-US"/>
         </w:rPr>
       </w:pPr>
-      <w:hyperlink w:anchor="_Toc181709998" w:history="1">
+      <w:hyperlink w:anchor="_Toc183429863" w:history="1">
         <w:r>
           <w:rPr>
             <w:rStyle w:val="Hipervnculo"/>
             <w:noProof/>
           </w:rPr>
-          <w:t>3.4.</w:t>
+          <w:t>4.</w:t>
         </w:r>
         <w:r>
           <w:rPr>
@@ -1976,23 +2034,93 @@
             <w:rStyle w:val="Hipervnculo"/>
             <w:noProof/>
           </w:rPr>
-          <w:t xml:space="preserve">Ejemplo de uso del CRM en campañas de </w:t>
-        </w:r>
+          <w:t>CRM y el servicio al cliente</w:t>
+        </w:r>
+        <w:r>
+          <w:rPr>
+            <w:noProof/>
+            <w:webHidden/>
+          </w:rPr>
+          <w:tab/>
+        </w:r>
+        <w:r>
+          <w:rPr>
+            <w:noProof/>
+            <w:webHidden/>
+          </w:rPr>
+          <w:fldChar w:fldCharType="begin"/>
+        </w:r>
+        <w:r>
+          <w:rPr>
+            <w:noProof/>
+            <w:webHidden/>
+          </w:rPr>
+          <w:instrText xml:space="preserve"> PAGEREF _Toc183429863 \h </w:instrText>
+        </w:r>
+        <w:r>
+          <w:rPr>
+            <w:noProof/>
+            <w:webHidden/>
+          </w:rPr>
+        </w:r>
+        <w:r>
+          <w:rPr>
+            <w:noProof/>
+            <w:webHidden/>
+          </w:rPr>
+          <w:fldChar w:fldCharType="separate"/>
+        </w:r>
+        <w:r>
+          <w:rPr>
+            <w:noProof/>
+            <w:webHidden/>
+          </w:rPr>
+          <w:t>29</w:t>
+        </w:r>
+        <w:r>
+          <w:rPr>
+            <w:noProof/>
+            <w:webHidden/>
+          </w:rPr>
+          <w:fldChar w:fldCharType="end"/>
+        </w:r>
+      </w:hyperlink>
+    </w:p>
+    <w:p>
+      <w:pPr>
+        <w:pStyle w:val="TDC2"/>
+        <w:rPr>
+          <w:rFonts w:asciiTheme="minorHAnsi" w:eastAsiaTheme="minorEastAsia" w:hAnsiTheme="minorHAnsi" w:cstheme="minorBidi"/>
+          <w:noProof/>
+          <w:kern w:val="0"/>
+          <w:sz w:val="22"/>
+          <w:lang w:val="en-US"/>
+        </w:rPr>
+      </w:pPr>
+      <w:hyperlink w:anchor="_Toc183429864" w:history="1">
         <w:r>
           <w:rPr>
             <w:rStyle w:val="Hipervnculo"/>
             <w:noProof/>
-            <w:spacing w:val="20"/>
-            <w:lang w:val="es-MX"/>
-          </w:rPr>
-          <w:t>marketing</w:t>
+          </w:rPr>
+          <w:t>4.1.</w:t>
+        </w:r>
+        <w:r>
+          <w:rPr>
+            <w:rFonts w:asciiTheme="minorHAnsi" w:eastAsiaTheme="minorEastAsia" w:hAnsiTheme="minorHAnsi" w:cstheme="minorBidi"/>
+            <w:noProof/>
+            <w:kern w:val="0"/>
+            <w:sz w:val="22"/>
+            <w:lang w:val="en-US"/>
+          </w:rPr>
+          <w:tab/>
         </w:r>
         <w:r>
           <w:rPr>
             <w:rStyle w:val="Hipervnculo"/>
             <w:noProof/>
           </w:rPr>
-          <w:t xml:space="preserve"> relacional en Colombia</w:t>
+          <w:t>Rol del CRM en la atención y soporte al cliente</w:t>
         </w:r>
         <w:r>
           <w:rPr>
@@ -2013,7 +2141,7 @@
             <w:noProof/>
             <w:webHidden/>
           </w:rPr>
-          <w:instrText xml:space="preserve"> PAGEREF _Toc181709998 \h </w:instrText>
+          <w:instrText xml:space="preserve"> PAGEREF _Toc183429864 \h </w:instrText>
         </w:r>
         <w:r>
           <w:rPr>
@@ -2033,7 +2161,265 @@
             <w:noProof/>
             <w:webHidden/>
           </w:rPr>
-          <w:t>28</w:t>
+          <w:t>29</w:t>
+        </w:r>
+        <w:r>
+          <w:rPr>
+            <w:noProof/>
+            <w:webHidden/>
+          </w:rPr>
+          <w:fldChar w:fldCharType="end"/>
+        </w:r>
+      </w:hyperlink>
+    </w:p>
+    <w:p>
+      <w:pPr>
+        <w:pStyle w:val="TDC2"/>
+        <w:rPr>
+          <w:rFonts w:asciiTheme="minorHAnsi" w:eastAsiaTheme="minorEastAsia" w:hAnsiTheme="minorHAnsi" w:cstheme="minorBidi"/>
+          <w:noProof/>
+          <w:kern w:val="0"/>
+          <w:sz w:val="22"/>
+          <w:lang w:val="en-US"/>
+        </w:rPr>
+      </w:pPr>
+      <w:hyperlink w:anchor="_Toc183429865" w:history="1">
+        <w:r>
+          <w:rPr>
+            <w:rStyle w:val="Hipervnculo"/>
+            <w:noProof/>
+          </w:rPr>
+          <w:t>4.2.</w:t>
+        </w:r>
+        <w:r>
+          <w:rPr>
+            <w:rFonts w:asciiTheme="minorHAnsi" w:eastAsiaTheme="minorEastAsia" w:hAnsiTheme="minorHAnsi" w:cstheme="minorBidi"/>
+            <w:noProof/>
+            <w:kern w:val="0"/>
+            <w:sz w:val="22"/>
+            <w:lang w:val="en-US"/>
+          </w:rPr>
+          <w:tab/>
+        </w:r>
+        <w:r>
+          <w:rPr>
+            <w:rStyle w:val="Hipervnculo"/>
+            <w:noProof/>
+          </w:rPr>
+          <w:t>Mejoras en el servicio al cliente a través del CRM</w:t>
+        </w:r>
+        <w:r>
+          <w:rPr>
+            <w:noProof/>
+            <w:webHidden/>
+          </w:rPr>
+          <w:tab/>
+        </w:r>
+        <w:r>
+          <w:rPr>
+            <w:noProof/>
+            <w:webHidden/>
+          </w:rPr>
+          <w:fldChar w:fldCharType="begin"/>
+        </w:r>
+        <w:r>
+          <w:rPr>
+            <w:noProof/>
+            <w:webHidden/>
+          </w:rPr>
+          <w:instrText xml:space="preserve"> PAGEREF _Toc183429865 \h </w:instrText>
+        </w:r>
+        <w:r>
+          <w:rPr>
+            <w:noProof/>
+            <w:webHidden/>
+          </w:rPr>
+        </w:r>
+        <w:r>
+          <w:rPr>
+            <w:noProof/>
+            <w:webHidden/>
+          </w:rPr>
+          <w:fldChar w:fldCharType="separate"/>
+        </w:r>
+        <w:r>
+          <w:rPr>
+            <w:noProof/>
+            <w:webHidden/>
+          </w:rPr>
+          <w:t>31</w:t>
+        </w:r>
+        <w:r>
+          <w:rPr>
+            <w:noProof/>
+            <w:webHidden/>
+          </w:rPr>
+          <w:fldChar w:fldCharType="end"/>
+        </w:r>
+      </w:hyperlink>
+    </w:p>
+    <w:p>
+      <w:pPr>
+        <w:pStyle w:val="TDC2"/>
+        <w:rPr>
+          <w:rFonts w:asciiTheme="minorHAnsi" w:eastAsiaTheme="minorEastAsia" w:hAnsiTheme="minorHAnsi" w:cstheme="minorBidi"/>
+          <w:noProof/>
+          <w:kern w:val="0"/>
+          <w:sz w:val="22"/>
+          <w:lang w:val="en-US"/>
+        </w:rPr>
+      </w:pPr>
+      <w:hyperlink w:anchor="_Toc183429866" w:history="1">
+        <w:r>
+          <w:rPr>
+            <w:rStyle w:val="Hipervnculo"/>
+            <w:noProof/>
+          </w:rPr>
+          <w:t>4.3.</w:t>
+        </w:r>
+        <w:r>
+          <w:rPr>
+            <w:rFonts w:asciiTheme="minorHAnsi" w:eastAsiaTheme="minorEastAsia" w:hAnsiTheme="minorHAnsi" w:cstheme="minorBidi"/>
+            <w:noProof/>
+            <w:kern w:val="0"/>
+            <w:sz w:val="22"/>
+            <w:lang w:val="en-US"/>
+          </w:rPr>
+          <w:tab/>
+        </w:r>
+        <w:r>
+          <w:rPr>
+            <w:rStyle w:val="Hipervnculo"/>
+            <w:noProof/>
+          </w:rPr>
+          <w:t>Estrategias de CRM para la fidelización a través del servicio al cliente</w:t>
+        </w:r>
+        <w:r>
+          <w:rPr>
+            <w:noProof/>
+            <w:webHidden/>
+          </w:rPr>
+          <w:tab/>
+        </w:r>
+        <w:r>
+          <w:rPr>
+            <w:noProof/>
+            <w:webHidden/>
+          </w:rPr>
+          <w:fldChar w:fldCharType="begin"/>
+        </w:r>
+        <w:r>
+          <w:rPr>
+            <w:noProof/>
+            <w:webHidden/>
+          </w:rPr>
+          <w:instrText xml:space="preserve"> PAGEREF _Toc183429866 \h </w:instrText>
+        </w:r>
+        <w:r>
+          <w:rPr>
+            <w:noProof/>
+            <w:webHidden/>
+          </w:rPr>
+        </w:r>
+        <w:r>
+          <w:rPr>
+            <w:noProof/>
+            <w:webHidden/>
+          </w:rPr>
+          <w:fldChar w:fldCharType="separate"/>
+        </w:r>
+        <w:r>
+          <w:rPr>
+            <w:noProof/>
+            <w:webHidden/>
+          </w:rPr>
+          <w:t>32</w:t>
+        </w:r>
+        <w:r>
+          <w:rPr>
+            <w:noProof/>
+            <w:webHidden/>
+          </w:rPr>
+          <w:fldChar w:fldCharType="end"/>
+        </w:r>
+      </w:hyperlink>
+    </w:p>
+    <w:p>
+      <w:pPr>
+        <w:pStyle w:val="TDC2"/>
+        <w:rPr>
+          <w:rFonts w:asciiTheme="minorHAnsi" w:eastAsiaTheme="minorEastAsia" w:hAnsiTheme="minorHAnsi" w:cstheme="minorBidi"/>
+          <w:noProof/>
+          <w:kern w:val="0"/>
+          <w:sz w:val="22"/>
+          <w:lang w:val="en-US"/>
+        </w:rPr>
+      </w:pPr>
+      <w:hyperlink w:anchor="_Toc183429867" w:history="1">
+        <w:r>
+          <w:rPr>
+            <w:rStyle w:val="Hipervnculo"/>
+            <w:noProof/>
+          </w:rPr>
+          <w:t>4.4.</w:t>
+        </w:r>
+        <w:r>
+          <w:rPr>
+            <w:rFonts w:asciiTheme="minorHAnsi" w:eastAsiaTheme="minorEastAsia" w:hAnsiTheme="minorHAnsi" w:cstheme="minorBidi"/>
+            <w:noProof/>
+            <w:kern w:val="0"/>
+            <w:sz w:val="22"/>
+            <w:lang w:val="en-US"/>
+          </w:rPr>
+          <w:tab/>
+        </w:r>
+        <w:r>
+          <w:rPr>
+            <w:rStyle w:val="Hipervnculo"/>
+            <w:noProof/>
+          </w:rPr>
+          <w:t>Caso práctico: Uso del CRM para mejorar la atención al cliente en una empresa colombiana</w:t>
+        </w:r>
+        <w:r>
+          <w:rPr>
+            <w:noProof/>
+            <w:webHidden/>
+          </w:rPr>
+          <w:tab/>
+        </w:r>
+        <w:r>
+          <w:rPr>
+            <w:noProof/>
+            <w:webHidden/>
+          </w:rPr>
+          <w:fldChar w:fldCharType="begin"/>
+        </w:r>
+        <w:r>
+          <w:rPr>
+            <w:noProof/>
+            <w:webHidden/>
+          </w:rPr>
+          <w:instrText xml:space="preserve"> PAGEREF _Toc183429867 \h </w:instrText>
+        </w:r>
+        <w:r>
+          <w:rPr>
+            <w:noProof/>
+            <w:webHidden/>
+          </w:rPr>
+        </w:r>
+        <w:r>
+          <w:rPr>
+            <w:noProof/>
+            <w:webHidden/>
+          </w:rPr>
+          <w:fldChar w:fldCharType="separate"/>
+        </w:r>
+        <w:r>
+          <w:rPr>
+            <w:noProof/>
+            <w:webHidden/>
+          </w:rPr>
+          <w:t>33</w:t>
         </w:r>
         <w:r>
           <w:rPr>
@@ -2059,13 +2445,13 @@
           <w:lang w:val="en-US"/>
         </w:rPr>
       </w:pPr>
-      <w:hyperlink w:anchor="_Toc181709999" w:history="1">
+      <w:hyperlink w:anchor="_Toc183429868" w:history="1">
         <w:r>
           <w:rPr>
             <w:rStyle w:val="Hipervnculo"/>
             <w:noProof/>
           </w:rPr>
-          <w:t>4.</w:t>
+          <w:t>5.</w:t>
         </w:r>
         <w:r>
           <w:rPr>
@@ -2082,7 +2468,7 @@
             <w:rStyle w:val="Hipervnculo"/>
             <w:noProof/>
           </w:rPr>
-          <w:t>CRM y el servicio al cliente</w:t>
+          <w:t>Fases de implementación de un CRM</w:t>
         </w:r>
         <w:r>
           <w:rPr>
@@ -2103,7 +2489,7 @@
             <w:noProof/>
             <w:webHidden/>
           </w:rPr>
-          <w:instrText xml:space="preserve"> PAGEREF _Toc181709999 \h </w:instrText>
+          <w:instrText xml:space="preserve"> PAGEREF _Toc183429868 \h </w:instrText>
         </w:r>
         <w:r>
           <w:rPr>
@@ -2123,7 +2509,7 @@
             <w:noProof/>
             <w:webHidden/>
           </w:rPr>
-          <w:t>29</w:t>
+          <w:t>35</w:t>
         </w:r>
         <w:r>
           <w:rPr>
@@ -2137,10 +2523,6 @@
     <w:p>
       <w:pPr>
         <w:pStyle w:val="TDC2"/>
-        <w:tabs>
-          <w:tab w:val="left" w:pos="1760"/>
-          <w:tab w:val="right" w:leader="dot" w:pos="9962"/>
-        </w:tabs>
         <w:rPr>
           <w:rFonts w:asciiTheme="minorHAnsi" w:eastAsiaTheme="minorEastAsia" w:hAnsiTheme="minorHAnsi" w:cstheme="minorBidi"/>
           <w:noProof/>
@@ -2149,13 +2531,13 @@
           <w:lang w:val="en-US"/>
         </w:rPr>
       </w:pPr>
-      <w:hyperlink w:anchor="_Toc181710000" w:history="1">
+      <w:hyperlink w:anchor="_Toc183429869" w:history="1">
         <w:r>
           <w:rPr>
             <w:rStyle w:val="Hipervnculo"/>
             <w:noProof/>
           </w:rPr>
-          <w:t>4.1.</w:t>
+          <w:t>5.1.</w:t>
         </w:r>
         <w:r>
           <w:rPr>
@@ -2172,7 +2554,7 @@
             <w:rStyle w:val="Hipervnculo"/>
             <w:noProof/>
           </w:rPr>
-          <w:t>Rol del CRM en la atención y soporte al cliente</w:t>
+          <w:t>Planificación estratégica y análisis de necesidades</w:t>
         </w:r>
         <w:r>
           <w:rPr>
@@ -2193,7 +2575,7 @@
             <w:noProof/>
             <w:webHidden/>
           </w:rPr>
-          <w:instrText xml:space="preserve"> PAGEREF _Toc181710000 \h </w:instrText>
+          <w:instrText xml:space="preserve"> PAGEREF _Toc183429869 \h </w:instrText>
         </w:r>
         <w:r>
           <w:rPr>
@@ -2213,7 +2595,7 @@
             <w:noProof/>
             <w:webHidden/>
           </w:rPr>
-          <w:t>29</w:t>
+          <w:t>35</w:t>
         </w:r>
         <w:r>
           <w:rPr>
@@ -2227,10 +2609,6 @@
     <w:p>
       <w:pPr>
         <w:pStyle w:val="TDC2"/>
-        <w:tabs>
-          <w:tab w:val="left" w:pos="1760"/>
-          <w:tab w:val="right" w:leader="dot" w:pos="9962"/>
-        </w:tabs>
         <w:rPr>
           <w:rFonts w:asciiTheme="minorHAnsi" w:eastAsiaTheme="minorEastAsia" w:hAnsiTheme="minorHAnsi" w:cstheme="minorBidi"/>
           <w:noProof/>
@@ -2239,13 +2617,13 @@
           <w:lang w:val="en-US"/>
         </w:rPr>
       </w:pPr>
-      <w:hyperlink w:anchor="_Toc181710001" w:history="1">
+      <w:hyperlink w:anchor="_Toc183429870" w:history="1">
         <w:r>
           <w:rPr>
             <w:rStyle w:val="Hipervnculo"/>
             <w:noProof/>
           </w:rPr>
-          <w:t>4.2.</w:t>
+          <w:t>5.2.</w:t>
         </w:r>
         <w:r>
           <w:rPr>
@@ -2262,7 +2640,21 @@
             <w:rStyle w:val="Hipervnculo"/>
             <w:noProof/>
           </w:rPr>
-          <w:t>Mejoras en el servicio al cliente a través del CRM</w:t>
+          <w:t xml:space="preserve">Selección de </w:t>
+        </w:r>
+        <w:r>
+          <w:rPr>
+            <w:rStyle w:val="Extranjerismo"/>
+            <w:lang w:val="es-MX"/>
+          </w:rPr>
+          <w:t>software</w:t>
+        </w:r>
+        <w:r>
+          <w:rPr>
+            <w:rStyle w:val="Hipervnculo"/>
+            <w:noProof/>
+          </w:rPr>
+          <w:t xml:space="preserve"> y herramientas tecnológicas</w:t>
         </w:r>
         <w:r>
           <w:rPr>
@@ -2283,7 +2675,7 @@
             <w:noProof/>
             <w:webHidden/>
           </w:rPr>
-          <w:instrText xml:space="preserve"> PAGEREF _Toc181710001 \h </w:instrText>
+          <w:instrText xml:space="preserve"> PAGEREF _Toc183429870 \h </w:instrText>
         </w:r>
         <w:r>
           <w:rPr>
@@ -2303,7 +2695,7 @@
             <w:noProof/>
             <w:webHidden/>
           </w:rPr>
-          <w:t>31</w:t>
+          <w:t>37</w:t>
         </w:r>
         <w:r>
           <w:rPr>
@@ -2317,10 +2709,6 @@
     <w:p>
       <w:pPr>
         <w:pStyle w:val="TDC2"/>
-        <w:tabs>
-          <w:tab w:val="left" w:pos="1760"/>
-          <w:tab w:val="right" w:leader="dot" w:pos="9962"/>
-        </w:tabs>
         <w:rPr>
           <w:rFonts w:asciiTheme="minorHAnsi" w:eastAsiaTheme="minorEastAsia" w:hAnsiTheme="minorHAnsi" w:cstheme="minorBidi"/>
           <w:noProof/>
@@ -2329,13 +2717,13 @@
           <w:lang w:val="en-US"/>
         </w:rPr>
       </w:pPr>
-      <w:hyperlink w:anchor="_Toc181710002" w:history="1">
+      <w:hyperlink w:anchor="_Toc183429871" w:history="1">
         <w:r>
           <w:rPr>
             <w:rStyle w:val="Hipervnculo"/>
             <w:noProof/>
           </w:rPr>
-          <w:t>4.3.</w:t>
+          <w:t>5.3.</w:t>
         </w:r>
         <w:r>
           <w:rPr>
@@ -2352,7 +2740,7 @@
             <w:rStyle w:val="Hipervnculo"/>
             <w:noProof/>
           </w:rPr>
-          <w:t>Estrategias de CRM para la fidelización a través del servicio al cliente</w:t>
+          <w:t>Capacitación y gestión del cambio organizacional</w:t>
         </w:r>
         <w:r>
           <w:rPr>
@@ -2373,7 +2761,7 @@
             <w:noProof/>
             <w:webHidden/>
           </w:rPr>
-          <w:instrText xml:space="preserve"> PAGEREF _Toc181710002 \h </w:instrText>
+          <w:instrText xml:space="preserve"> PAGEREF _Toc183429871 \h </w:instrText>
         </w:r>
         <w:r>
           <w:rPr>
@@ -2393,7 +2781,7 @@
             <w:noProof/>
             <w:webHidden/>
           </w:rPr>
-          <w:t>32</w:t>
+          <w:t>38</w:t>
         </w:r>
         <w:r>
           <w:rPr>
@@ -2407,11 +2795,6 @@
     <w:p>
       <w:pPr>
         <w:pStyle w:val="TDC2"/>
-        <w:tabs>
-          <w:tab w:val="left" w:pos="1760"/>
-          <w:tab w:val="right" w:leader="dot" w:pos="9962"/>
-        </w:tabs>
-        <w:ind w:left="989" w:firstLine="0"/>
         <w:rPr>
           <w:rFonts w:asciiTheme="minorHAnsi" w:eastAsiaTheme="minorEastAsia" w:hAnsiTheme="minorHAnsi" w:cstheme="minorBidi"/>
           <w:noProof/>
@@ -2420,13 +2803,13 @@
           <w:lang w:val="en-US"/>
         </w:rPr>
       </w:pPr>
-      <w:hyperlink w:anchor="_Toc181710003" w:history="1">
+      <w:hyperlink w:anchor="_Toc183429872" w:history="1">
         <w:r>
           <w:rPr>
             <w:rStyle w:val="Hipervnculo"/>
             <w:noProof/>
           </w:rPr>
-          <w:t>4.4.</w:t>
+          <w:t>5.4.</w:t>
         </w:r>
         <w:r>
           <w:rPr>
@@ -2443,7 +2826,7 @@
             <w:rStyle w:val="Hipervnculo"/>
             <w:noProof/>
           </w:rPr>
-          <w:t>Caso práctico: Uso del CRM para mejorar la atención al cliente en una empresa colombiana</w:t>
+          <w:t>Seguimiento y evaluación del impacto del CRM</w:t>
         </w:r>
         <w:r>
           <w:rPr>
@@ -2464,7 +2847,7 @@
             <w:noProof/>
             <w:webHidden/>
           </w:rPr>
-          <w:instrText xml:space="preserve"> PAGEREF _Toc181710003 \h </w:instrText>
+          <w:instrText xml:space="preserve"> PAGEREF _Toc183429872 \h </w:instrText>
         </w:r>
         <w:r>
           <w:rPr>
@@ -2484,7 +2867,7 @@
             <w:noProof/>
             <w:webHidden/>
           </w:rPr>
-          <w:t>33</w:t>
+          <w:t>39</w:t>
         </w:r>
         <w:r>
           <w:rPr>
@@ -2499,7 +2882,6 @@
       <w:pPr>
         <w:pStyle w:val="TDC1"/>
         <w:tabs>
-          <w:tab w:val="left" w:pos="1320"/>
           <w:tab w:val="right" w:leader="dot" w:pos="9962"/>
         </w:tabs>
         <w:rPr>
@@ -2510,40 +2892,23 @@
           <w:lang w:val="en-US"/>
         </w:rPr>
       </w:pPr>
-      <w:hyperlink w:anchor="_Toc181710004" w:history="1">
+      <w:hyperlink w:anchor="_Toc183429873" w:history="1">
         <w:r>
           <w:rPr>
             <w:rStyle w:val="Hipervnculo"/>
             <w:noProof/>
           </w:rPr>
-          <w:t>5.</w:t>
-        </w:r>
-        <w:r>
-          <w:rPr>
-            <w:rFonts w:asciiTheme="minorHAnsi" w:eastAsiaTheme="minorEastAsia" w:hAnsiTheme="minorHAnsi" w:cstheme="minorBidi"/>
-            <w:noProof/>
-            <w:kern w:val="0"/>
-            <w:sz w:val="22"/>
-            <w:lang w:val="en-US"/>
+          <w:t>Síntesis</w:t>
+        </w:r>
+        <w:r>
+          <w:rPr>
+            <w:noProof/>
+            <w:webHidden/>
           </w:rPr>
           <w:tab/>
         </w:r>
         <w:r>
           <w:rPr>
-            <w:rStyle w:val="Hipervnculo"/>
-            <w:noProof/>
-          </w:rPr>
-          <w:t>Fases de implementación de un CRM</w:t>
-        </w:r>
-        <w:r>
-          <w:rPr>
-            <w:noProof/>
-            <w:webHidden/>
-          </w:rPr>
-          <w:tab/>
-        </w:r>
-        <w:r>
-          <w:rPr>
             <w:noProof/>
             <w:webHidden/>
           </w:rPr>
@@ -2554,7 +2919,7 @@
             <w:noProof/>
             <w:webHidden/>
           </w:rPr>
-          <w:instrText xml:space="preserve"> PAGEREF _Toc181710004 \h </w:instrText>
+          <w:instrText xml:space="preserve"> PAGEREF _Toc183429873 \h </w:instrText>
         </w:r>
         <w:r>
           <w:rPr>
@@ -2574,7 +2939,7 @@
             <w:noProof/>
             <w:webHidden/>
           </w:rPr>
-          <w:t>35</w:t>
+          <w:t>42</w:t>
         </w:r>
         <w:r>
           <w:rPr>
@@ -2587,9 +2952,8 @@
     </w:p>
     <w:p>
       <w:pPr>
-        <w:pStyle w:val="TDC2"/>
+        <w:pStyle w:val="TDC1"/>
         <w:tabs>
-          <w:tab w:val="left" w:pos="1760"/>
           <w:tab w:val="right" w:leader="dot" w:pos="9962"/>
         </w:tabs>
         <w:rPr>
@@ -2600,40 +2964,23 @@
           <w:lang w:val="en-US"/>
         </w:rPr>
       </w:pPr>
-      <w:hyperlink w:anchor="_Toc181710005" w:history="1">
+      <w:hyperlink w:anchor="_Toc183429874" w:history="1">
         <w:r>
           <w:rPr>
             <w:rStyle w:val="Hipervnculo"/>
             <w:noProof/>
           </w:rPr>
-          <w:t>5.1.</w:t>
-        </w:r>
-        <w:r>
-          <w:rPr>
-            <w:rFonts w:asciiTheme="minorHAnsi" w:eastAsiaTheme="minorEastAsia" w:hAnsiTheme="minorHAnsi" w:cstheme="minorBidi"/>
-            <w:noProof/>
-            <w:kern w:val="0"/>
-            <w:sz w:val="22"/>
-            <w:lang w:val="en-US"/>
+          <w:t>Material Complementario</w:t>
+        </w:r>
+        <w:r>
+          <w:rPr>
+            <w:noProof/>
+            <w:webHidden/>
           </w:rPr>
           <w:tab/>
         </w:r>
         <w:r>
           <w:rPr>
-            <w:rStyle w:val="Hipervnculo"/>
-            <w:noProof/>
-          </w:rPr>
-          <w:t>Planificación estratégica y análisis de necesidades</w:t>
-        </w:r>
-        <w:r>
-          <w:rPr>
-            <w:noProof/>
-            <w:webHidden/>
-          </w:rPr>
-          <w:tab/>
-        </w:r>
-        <w:r>
-          <w:rPr>
             <w:noProof/>
             <w:webHidden/>
           </w:rPr>
@@ -2644,7 +2991,7 @@
             <w:noProof/>
             <w:webHidden/>
           </w:rPr>
-          <w:instrText xml:space="preserve"> PAGEREF _Toc181710005 \h </w:instrText>
+          <w:instrText xml:space="preserve"> PAGEREF _Toc183429874 \h </w:instrText>
         </w:r>
         <w:r>
           <w:rPr>
@@ -2664,7 +3011,7 @@
             <w:noProof/>
             <w:webHidden/>
           </w:rPr>
-          <w:t>35</w:t>
+          <w:t>43</w:t>
         </w:r>
         <w:r>
           <w:rPr>
@@ -2677,9 +3024,8 @@
     </w:p>
     <w:p>
       <w:pPr>
-        <w:pStyle w:val="TDC2"/>
+        <w:pStyle w:val="TDC1"/>
         <w:tabs>
-          <w:tab w:val="left" w:pos="1760"/>
           <w:tab w:val="right" w:leader="dot" w:pos="9962"/>
         </w:tabs>
         <w:rPr>
@@ -2690,56 +3036,23 @@
           <w:lang w:val="en-US"/>
         </w:rPr>
       </w:pPr>
-      <w:hyperlink w:anchor="_Toc181710006" w:history="1">
+      <w:hyperlink w:anchor="_Toc183429875" w:history="1">
         <w:r>
           <w:rPr>
             <w:rStyle w:val="Hipervnculo"/>
             <w:noProof/>
           </w:rPr>
-          <w:t>5.2.</w:t>
-        </w:r>
-        <w:r>
-          <w:rPr>
-            <w:rFonts w:asciiTheme="minorHAnsi" w:eastAsiaTheme="minorEastAsia" w:hAnsiTheme="minorHAnsi" w:cstheme="minorBidi"/>
-            <w:noProof/>
-            <w:kern w:val="0"/>
-            <w:sz w:val="22"/>
-            <w:lang w:val="en-US"/>
+          <w:t>Glosario</w:t>
+        </w:r>
+        <w:r>
+          <w:rPr>
+            <w:noProof/>
+            <w:webHidden/>
           </w:rPr>
           <w:tab/>
         </w:r>
         <w:r>
           <w:rPr>
-            <w:rStyle w:val="Hipervnculo"/>
-            <w:noProof/>
-          </w:rPr>
-          <w:t xml:space="preserve">Selección de </w:t>
-        </w:r>
-        <w:r>
-          <w:rPr>
-            <w:rStyle w:val="Hipervnculo"/>
-            <w:noProof/>
-            <w:spacing w:val="20"/>
-            <w:lang w:val="en-US"/>
-          </w:rPr>
-          <w:t>software</w:t>
-        </w:r>
-        <w:r>
-          <w:rPr>
-            <w:rStyle w:val="Hipervnculo"/>
-            <w:noProof/>
-          </w:rPr>
-          <w:t xml:space="preserve"> y herramientas tecnológicas</w:t>
-        </w:r>
-        <w:r>
-          <w:rPr>
-            <w:noProof/>
-            <w:webHidden/>
-          </w:rPr>
-          <w:tab/>
-        </w:r>
-        <w:r>
-          <w:rPr>
             <w:noProof/>
             <w:webHidden/>
           </w:rPr>
@@ -2750,7 +3063,7 @@
             <w:noProof/>
             <w:webHidden/>
           </w:rPr>
-          <w:instrText xml:space="preserve"> PAGEREF _Toc181710006 \h </w:instrText>
+          <w:instrText xml:space="preserve"> PAGEREF _Toc183429875 \h </w:instrText>
         </w:r>
         <w:r>
           <w:rPr>
@@ -2770,7 +3083,7 @@
             <w:noProof/>
             <w:webHidden/>
           </w:rPr>
-          <w:t>37</w:t>
+          <w:t>44</w:t>
         </w:r>
         <w:r>
           <w:rPr>
@@ -2783,9 +3096,8 @@
     </w:p>
     <w:p>
       <w:pPr>
-        <w:pStyle w:val="TDC2"/>
+        <w:pStyle w:val="TDC1"/>
         <w:tabs>
-          <w:tab w:val="left" w:pos="1760"/>
           <w:tab w:val="right" w:leader="dot" w:pos="9962"/>
         </w:tabs>
         <w:rPr>
@@ -2796,40 +3108,24 @@
           <w:lang w:val="en-US"/>
         </w:rPr>
       </w:pPr>
-      <w:hyperlink w:anchor="_Toc181710007" w:history="1">
+      <w:hyperlink w:anchor="_Toc183429876" w:history="1">
         <w:r>
           <w:rPr>
             <w:rStyle w:val="Hipervnculo"/>
             <w:noProof/>
-          </w:rPr>
-          <w:t>5.3.</w:t>
-        </w:r>
-        <w:r>
-          <w:rPr>
-            <w:rFonts w:asciiTheme="minorHAnsi" w:eastAsiaTheme="minorEastAsia" w:hAnsiTheme="minorHAnsi" w:cstheme="minorBidi"/>
-            <w:noProof/>
-            <w:kern w:val="0"/>
-            <w:sz w:val="22"/>
             <w:lang w:val="en-US"/>
           </w:rPr>
+          <w:t>Referencias bibliográficas</w:t>
+        </w:r>
+        <w:r>
+          <w:rPr>
+            <w:noProof/>
+            <w:webHidden/>
+          </w:rPr>
           <w:tab/>
         </w:r>
         <w:r>
           <w:rPr>
-            <w:rStyle w:val="Hipervnculo"/>
-            <w:noProof/>
-          </w:rPr>
-          <w:t>Capacitación y gestión del cambio organizacional</w:t>
-        </w:r>
-        <w:r>
-          <w:rPr>
-            <w:noProof/>
-            <w:webHidden/>
-          </w:rPr>
-          <w:tab/>
-        </w:r>
-        <w:r>
-          <w:rPr>
             <w:noProof/>
             <w:webHidden/>
           </w:rPr>
@@ -2840,7 +3136,7 @@
             <w:noProof/>
             <w:webHidden/>
           </w:rPr>
-          <w:instrText xml:space="preserve"> PAGEREF _Toc181710007 \h </w:instrText>
+          <w:instrText xml:space="preserve"> PAGEREF _Toc183429876 \h </w:instrText>
         </w:r>
         <w:r>
           <w:rPr>
@@ -2860,7 +3156,7 @@
             <w:noProof/>
             <w:webHidden/>
           </w:rPr>
-          <w:t>38</w:t>
+          <w:t>46</w:t>
         </w:r>
         <w:r>
           <w:rPr>
@@ -2873,9 +3169,8 @@
     </w:p>
     <w:p>
       <w:pPr>
-        <w:pStyle w:val="TDC2"/>
+        <w:pStyle w:val="TDC1"/>
         <w:tabs>
-          <w:tab w:val="left" w:pos="1760"/>
           <w:tab w:val="right" w:leader="dot" w:pos="9962"/>
         </w:tabs>
         <w:rPr>
@@ -2886,442 +3181,111 @@
           <w:lang w:val="en-US"/>
         </w:rPr>
       </w:pPr>
-      <w:hyperlink w:anchor="_Toc181710008" w:history="1">
-        <w:r>
-          <w:rPr>
-            <w:rStyle w:val="Hipervnculo"/>
-            <w:noProof/>
-          </w:rPr>
-          <w:t>5.4.</w:t>
-        </w:r>
-        <w:r>
-          <w:rPr>
-            <w:rFonts w:asciiTheme="minorHAnsi" w:eastAsiaTheme="minorEastAsia" w:hAnsiTheme="minorHAnsi" w:cstheme="minorBidi"/>
-            <w:noProof/>
-            <w:kern w:val="0"/>
-            <w:sz w:val="22"/>
-            <w:lang w:val="en-US"/>
-          </w:rPr>
-          <w:tab/>
-        </w:r>
-        <w:r>
-          <w:rPr>
-            <w:rStyle w:val="Hipervnculo"/>
-            <w:noProof/>
-          </w:rPr>
-          <w:t>Seguimiento y evaluación del impacto del CRM</w:t>
-        </w:r>
-        <w:r>
-          <w:rPr>
-            <w:noProof/>
-            <w:webHidden/>
-          </w:rPr>
-          <w:tab/>
-        </w:r>
-        <w:r>
-          <w:rPr>
-            <w:noProof/>
-            <w:webHidden/>
-          </w:rPr>
-          <w:fldChar w:fldCharType="begin"/>
-        </w:r>
-        <w:r>
-          <w:rPr>
-            <w:noProof/>
-            <w:webHidden/>
-          </w:rPr>
-          <w:instrText xml:space="preserve"> PAGEREF _Toc181710008 \h </w:instrText>
-        </w:r>
-        <w:r>
-          <w:rPr>
-            <w:noProof/>
-            <w:webHidden/>
-          </w:rPr>
-        </w:r>
-        <w:r>
-          <w:rPr>
-            <w:noProof/>
-            <w:webHidden/>
-          </w:rPr>
-          <w:fldChar w:fldCharType="separate"/>
-        </w:r>
-        <w:r>
-          <w:rPr>
-            <w:noProof/>
-            <w:webHidden/>
-          </w:rPr>
-          <w:t>39</w:t>
-        </w:r>
-        <w:r>
-          <w:rPr>
-            <w:noProof/>
-            <w:webHidden/>
-          </w:rPr>
-          <w:fldChar w:fldCharType="end"/>
-        </w:r>
-      </w:hyperlink>
-    </w:p>
-    <w:p>
-      <w:pPr>
-        <w:pStyle w:val="TDC1"/>
-        <w:tabs>
-          <w:tab w:val="right" w:leader="dot" w:pos="9962"/>
-        </w:tabs>
-        <w:rPr>
-          <w:rFonts w:asciiTheme="minorHAnsi" w:eastAsiaTheme="minorEastAsia" w:hAnsiTheme="minorHAnsi" w:cstheme="minorBidi"/>
-          <w:noProof/>
-          <w:kern w:val="0"/>
-          <w:sz w:val="22"/>
-          <w:lang w:val="en-US"/>
-        </w:rPr>
-      </w:pPr>
-      <w:hyperlink w:anchor="_Toc181710009" w:history="1">
-        <w:r>
-          <w:rPr>
-            <w:rStyle w:val="Hipervnculo"/>
-            <w:noProof/>
-          </w:rPr>
-          <w:t>Síntesis</w:t>
-        </w:r>
-        <w:r>
-          <w:rPr>
-            <w:noProof/>
-            <w:webHidden/>
-          </w:rPr>
-          <w:tab/>
-        </w:r>
-        <w:r>
-          <w:rPr>
-            <w:noProof/>
-            <w:webHidden/>
-          </w:rPr>
-          <w:fldChar w:fldCharType="begin"/>
-        </w:r>
-        <w:r>
-          <w:rPr>
-            <w:noProof/>
-            <w:webHidden/>
-          </w:rPr>
-          <w:instrText xml:space="preserve"> PAGEREF _Toc181710009 \h </w:instrText>
-        </w:r>
-        <w:r>
-          <w:rPr>
-            <w:noProof/>
-            <w:webHidden/>
-          </w:rPr>
-        </w:r>
-        <w:r>
-          <w:rPr>
-            <w:noProof/>
-            <w:webHidden/>
-          </w:rPr>
-          <w:fldChar w:fldCharType="separate"/>
-        </w:r>
-        <w:r>
-          <w:rPr>
-            <w:noProof/>
-            <w:webHidden/>
-          </w:rPr>
-          <w:t>42</w:t>
-        </w:r>
-        <w:r>
-          <w:rPr>
-            <w:noProof/>
-            <w:webHidden/>
-          </w:rPr>
-          <w:fldChar w:fldCharType="end"/>
-        </w:r>
-      </w:hyperlink>
-    </w:p>
-    <w:p>
-      <w:pPr>
-        <w:pStyle w:val="TDC1"/>
-        <w:tabs>
-          <w:tab w:val="right" w:leader="dot" w:pos="9962"/>
-        </w:tabs>
-        <w:rPr>
-          <w:rFonts w:asciiTheme="minorHAnsi" w:eastAsiaTheme="minorEastAsia" w:hAnsiTheme="minorHAnsi" w:cstheme="minorBidi"/>
-          <w:noProof/>
-          <w:kern w:val="0"/>
-          <w:sz w:val="22"/>
-          <w:lang w:val="en-US"/>
-        </w:rPr>
-      </w:pPr>
-      <w:hyperlink w:anchor="_Toc181710010" w:history="1">
-        <w:r>
-          <w:rPr>
-            <w:rStyle w:val="Hipervnculo"/>
-            <w:noProof/>
-          </w:rPr>
-          <w:t>Material Complementario</w:t>
-        </w:r>
-        <w:r>
-          <w:rPr>
-            <w:noProof/>
-            <w:webHidden/>
-          </w:rPr>
-          <w:tab/>
-        </w:r>
-        <w:r>
-          <w:rPr>
-            <w:noProof/>
-            <w:webHidden/>
-          </w:rPr>
-          <w:fldChar w:fldCharType="begin"/>
-        </w:r>
-        <w:r>
-          <w:rPr>
-            <w:noProof/>
-            <w:webHidden/>
-          </w:rPr>
-          <w:instrText xml:space="preserve"> PAGEREF _Toc181710010 \h </w:instrText>
-        </w:r>
-        <w:r>
-          <w:rPr>
-            <w:noProof/>
-            <w:webHidden/>
-          </w:rPr>
-        </w:r>
-        <w:r>
-          <w:rPr>
-            <w:noProof/>
-            <w:webHidden/>
-          </w:rPr>
-          <w:fldChar w:fldCharType="separate"/>
-        </w:r>
-        <w:r>
-          <w:rPr>
-            <w:noProof/>
-            <w:webHidden/>
-          </w:rPr>
-          <w:t>43</w:t>
-        </w:r>
-        <w:r>
-          <w:rPr>
-            <w:noProof/>
-            <w:webHidden/>
-          </w:rPr>
-          <w:fldChar w:fldCharType="end"/>
-        </w:r>
-      </w:hyperlink>
-    </w:p>
-    <w:p>
-      <w:pPr>
-        <w:pStyle w:val="TDC1"/>
-        <w:tabs>
-          <w:tab w:val="right" w:leader="dot" w:pos="9962"/>
-        </w:tabs>
-        <w:rPr>
-          <w:rFonts w:asciiTheme="minorHAnsi" w:eastAsiaTheme="minorEastAsia" w:hAnsiTheme="minorHAnsi" w:cstheme="minorBidi"/>
-          <w:noProof/>
-          <w:kern w:val="0"/>
-          <w:sz w:val="22"/>
-          <w:lang w:val="en-US"/>
-        </w:rPr>
-      </w:pPr>
-      <w:hyperlink w:anchor="_Toc181710011" w:history="1">
-        <w:r>
-          <w:rPr>
-            <w:rStyle w:val="Hipervnculo"/>
-            <w:noProof/>
-          </w:rPr>
-          <w:t>Glosario</w:t>
-        </w:r>
-        <w:r>
-          <w:rPr>
-            <w:noProof/>
-            <w:webHidden/>
-          </w:rPr>
-          <w:tab/>
-        </w:r>
-        <w:r>
-          <w:rPr>
-            <w:noProof/>
-            <w:webHidden/>
-          </w:rPr>
-          <w:fldChar w:fldCharType="begin"/>
-        </w:r>
-        <w:r>
-          <w:rPr>
-            <w:noProof/>
-            <w:webHidden/>
-          </w:rPr>
-          <w:instrText xml:space="preserve"> PAGEREF _Toc181710011 \h </w:instrText>
-        </w:r>
-        <w:r>
-          <w:rPr>
-            <w:noProof/>
-            <w:webHidden/>
-          </w:rPr>
-        </w:r>
-        <w:r>
-          <w:rPr>
-            <w:noProof/>
-            <w:webHidden/>
-          </w:rPr>
-          <w:fldChar w:fldCharType="separate"/>
-        </w:r>
-        <w:r>
-          <w:rPr>
-            <w:noProof/>
-            <w:webHidden/>
-          </w:rPr>
-          <w:t>44</w:t>
-        </w:r>
-        <w:r>
-          <w:rPr>
-            <w:noProof/>
-            <w:webHidden/>
-          </w:rPr>
-          <w:fldChar w:fldCharType="end"/>
-        </w:r>
-      </w:hyperlink>
-    </w:p>
-    <w:p>
-      <w:pPr>
-        <w:pStyle w:val="TDC1"/>
-        <w:tabs>
-          <w:tab w:val="right" w:leader="dot" w:pos="9962"/>
-        </w:tabs>
-        <w:rPr>
-          <w:rFonts w:asciiTheme="minorHAnsi" w:eastAsiaTheme="minorEastAsia" w:hAnsiTheme="minorHAnsi" w:cstheme="minorBidi"/>
-          <w:noProof/>
-          <w:kern w:val="0"/>
-          <w:sz w:val="22"/>
-          <w:lang w:val="en-US"/>
-        </w:rPr>
-      </w:pPr>
-      <w:hyperlink w:anchor="_Toc181710012" w:history="1">
-        <w:r>
-          <w:rPr>
-            <w:rStyle w:val="Hipervnculo"/>
-            <w:noProof/>
-            <w:lang w:val="en-US"/>
-          </w:rPr>
-          <w:t>Referencias bibliográficas</w:t>
-        </w:r>
-        <w:r>
-          <w:rPr>
-            <w:noProof/>
-            <w:webHidden/>
-          </w:rPr>
-          <w:tab/>
-        </w:r>
-        <w:r>
-          <w:rPr>
-            <w:noProof/>
-            <w:webHidden/>
-          </w:rPr>
-          <w:fldChar w:fldCharType="begin"/>
-        </w:r>
-        <w:r>
-          <w:rPr>
-            <w:noProof/>
-            <w:webHidden/>
-          </w:rPr>
-          <w:instrText xml:space="preserve"> PAGEREF _Toc181710012 \h </w:instrText>
-        </w:r>
-        <w:r>
-          <w:rPr>
-            <w:noProof/>
-            <w:webHidden/>
-          </w:rPr>
-        </w:r>
-        <w:r>
-          <w:rPr>
-            <w:noProof/>
-            <w:webHidden/>
-          </w:rPr>
-          <w:fldChar w:fldCharType="separate"/>
-        </w:r>
-        <w:r>
-          <w:rPr>
-            <w:noProof/>
-            <w:webHidden/>
-          </w:rPr>
-          <w:t>46</w:t>
-        </w:r>
-        <w:r>
-          <w:rPr>
-            <w:noProof/>
-            <w:webHidden/>
-          </w:rPr>
-          <w:fldChar w:fldCharType="end"/>
-        </w:r>
-      </w:hyperlink>
-    </w:p>
-    <w:p>
-      <w:pPr>
-        <w:pStyle w:val="TDC1"/>
-        <w:tabs>
-          <w:tab w:val="right" w:leader="dot" w:pos="9962"/>
-        </w:tabs>
+      <w:r>
         <w:rPr>
           <w:rStyle w:val="Hipervnculo"/>
           <w:noProof/>
         </w:rPr>
-      </w:pPr>
-      <w:hyperlink w:anchor="_Toc181710013" w:history="1">
-        <w:r>
-          <w:rPr>
-            <w:rStyle w:val="Hipervnculo"/>
-            <w:noProof/>
-          </w:rPr>
-          <w:t>Créditos</w:t>
-        </w:r>
-        <w:r>
-          <w:rPr>
-            <w:noProof/>
-            <w:webHidden/>
-          </w:rPr>
-          <w:tab/>
-        </w:r>
-        <w:r>
-          <w:rPr>
-            <w:noProof/>
-            <w:webHidden/>
-          </w:rPr>
-          <w:fldChar w:fldCharType="begin"/>
-        </w:r>
-        <w:r>
-          <w:rPr>
-            <w:noProof/>
-            <w:webHidden/>
-          </w:rPr>
-          <w:instrText xml:space="preserve"> PAGEREF _Toc181710013 \h </w:instrText>
-        </w:r>
-        <w:r>
-          <w:rPr>
-            <w:noProof/>
-            <w:webHidden/>
-          </w:rPr>
-        </w:r>
-        <w:r>
-          <w:rPr>
-            <w:noProof/>
-            <w:webHidden/>
-          </w:rPr>
-          <w:fldChar w:fldCharType="separate"/>
-        </w:r>
-        <w:r>
-          <w:rPr>
-            <w:noProof/>
-            <w:webHidden/>
-          </w:rPr>
-          <w:t>49</w:t>
-        </w:r>
-        <w:r>
-          <w:rPr>
-            <w:noProof/>
-            <w:webHidden/>
-          </w:rPr>
-          <w:fldChar w:fldCharType="end"/>
-        </w:r>
-      </w:hyperlink>
-    </w:p>
-    <w:p/>
-    <w:p/>
-    <w:p/>
+        <w:fldChar w:fldCharType="begin"/>
+      </w:r>
+      <w:r>
+        <w:rPr>
+          <w:rStyle w:val="Hipervnculo"/>
+          <w:noProof/>
+        </w:rPr>
+        <w:instrText xml:space="preserve"> </w:instrText>
+      </w:r>
+      <w:r>
+        <w:rPr>
+          <w:noProof/>
+        </w:rPr>
+        <w:instrText>HYPERLINK \l "_Toc183429877"</w:instrText>
+      </w:r>
+      <w:r>
+        <w:rPr>
+          <w:rStyle w:val="Hipervnculo"/>
+          <w:noProof/>
+        </w:rPr>
+        <w:instrText xml:space="preserve"> </w:instrText>
+      </w:r>
+      <w:r>
+        <w:rPr>
+          <w:rStyle w:val="Hipervnculo"/>
+          <w:noProof/>
+        </w:rPr>
+      </w:r>
+      <w:r>
+        <w:rPr>
+          <w:rStyle w:val="Hipervnculo"/>
+          <w:noProof/>
+        </w:rPr>
+        <w:fldChar w:fldCharType="separate"/>
+      </w:r>
+      <w:r>
+        <w:rPr>
+          <w:rStyle w:val="Hipervnculo"/>
+          <w:noProof/>
+        </w:rPr>
+        <w:t>Créditos</w:t>
+      </w:r>
+      <w:bookmarkStart w:id="0" w:name="_GoBack"/>
+      <w:bookmarkEnd w:id="0"/>
+      <w:r>
+        <w:rPr>
+          <w:noProof/>
+          <w:webHidden/>
+        </w:rPr>
+        <w:tab/>
+      </w:r>
+      <w:r>
+        <w:rPr>
+          <w:noProof/>
+          <w:webHidden/>
+        </w:rPr>
+        <w:fldChar w:fldCharType="begin"/>
+      </w:r>
+      <w:r>
+        <w:rPr>
+          <w:noProof/>
+          <w:webHidden/>
+        </w:rPr>
+        <w:instrText xml:space="preserve"> PAGEREF _Toc183429877 \h </w:instrText>
+      </w:r>
+      <w:r>
+        <w:rPr>
+          <w:noProof/>
+          <w:webHidden/>
+        </w:rPr>
+      </w:r>
+      <w:r>
+        <w:rPr>
+          <w:noProof/>
+          <w:webHidden/>
+        </w:rPr>
+        <w:fldChar w:fldCharType="separate"/>
+      </w:r>
+      <w:r>
+        <w:rPr>
+          <w:noProof/>
+          <w:webHidden/>
+        </w:rPr>
+        <w:t>49</w:t>
+      </w:r>
+      <w:r>
+        <w:rPr>
+          <w:noProof/>
+          <w:webHidden/>
+        </w:rPr>
+        <w:fldChar w:fldCharType="end"/>
+      </w:r>
+      <w:r>
+        <w:rPr>
+          <w:rStyle w:val="Hipervnculo"/>
+          <w:noProof/>
+        </w:rPr>
+        <w:fldChar w:fldCharType="end"/>
+      </w:r>
+    </w:p>
     <w:p>
       <w:pPr>
         <w:pStyle w:val="Titulosgenerales"/>
@@ -3334,39 +3298,74 @@
         <w:fldChar w:fldCharType="end"/>
       </w:r>
       <w:bookmarkStart w:id="1" w:name="_Toc176443691"/>
+      <w:bookmarkStart w:id="2" w:name="_Toc183429844"/>
       <w:r>
         <w:t>Introducción</w:t>
       </w:r>
       <w:bookmarkEnd w:id="1"/>
+      <w:bookmarkEnd w:id="2"/>
     </w:p>
     <w:p>
       <w:r>
         <w:t>La gestión de relaciones con los clientes, mediante la implementación de sistemas CRM (</w:t>
       </w:r>
+      <w:proofErr w:type="spellStart"/>
       <w:r>
         <w:rPr>
           <w:rStyle w:val="Extranjerismo"/>
           <w:lang w:val="es-MX"/>
         </w:rPr>
-        <w:t>Customer Relationship Management</w:t>
-      </w:r>
-      <w:r>
-        <w:t>), se ha convertido en un pilar fundamental para las empresas que buscan mejorar sus procesos comerciales y optimizar la interacción con sus clientes. En un entorno altamente competitivo, las organizaciones necesitan herramientas que les permitan automatizar las ventas, personalizar las ofertas y mejorar la experiencia del cliente a través de un servicio eficaz y proactivo. Este componente formativo explora cómo el CRM impacta las áreas de ventas y servicio al cliente, abordando las mejores prácticas para su uso y proporcionando ejemplos concretos de su aplicación en el mercado colombiano.</w:t>
-      </w:r>
-    </w:p>
-    <w:p>
-      <w:r>
-        <w:t xml:space="preserve">El presente contenido se centra en la optimización de la fuerza de ventas mediante la automatización de procesos, la gestión de oportunidades y cuentas, y la integración del CRM con estrategias de </w:t>
-      </w:r>
+        <w:t>Customer</w:t>
+      </w:r>
+      <w:proofErr w:type="spellEnd"/>
       <w:r>
         <w:rPr>
           <w:rStyle w:val="Extranjerismo"/>
           <w:lang w:val="es-MX"/>
         </w:rPr>
+        <w:t xml:space="preserve"> </w:t>
+      </w:r>
+      <w:proofErr w:type="spellStart"/>
+      <w:r>
+        <w:rPr>
+          <w:rStyle w:val="Extranjerismo"/>
+          <w:lang w:val="es-MX"/>
+        </w:rPr>
+        <w:t>Relationship</w:t>
+      </w:r>
+      <w:proofErr w:type="spellEnd"/>
+      <w:r>
+        <w:rPr>
+          <w:rStyle w:val="Extranjerismo"/>
+          <w:lang w:val="es-MX"/>
+        </w:rPr>
+        <w:t xml:space="preserve"> Management</w:t>
+      </w:r>
+      <w:r>
+        <w:t>), se ha convertido en un pilar fundamental para las empresas que buscan mejorar sus procesos comerciales y optimizar la interacción con sus clientes. En un entorno altamente competitivo, las organizaciones necesitan herramientas que les permitan automatizar las ventas, personalizar las ofertas y mejorar la experiencia del cliente a través de un servicio eficaz y proactivo. Este componente formativo explora cómo el CRM impacta las áreas de ventas y servicio al cliente, abordando las mejores prácticas para su uso y proporcionando ejemplos concretos de su aplicación en el mercado colombiano.</w:t>
+      </w:r>
+    </w:p>
+    <w:p>
+      <w:r>
+        <w:t xml:space="preserve">El presente contenido se centra en la optimización de la fuerza de ventas mediante la automatización de procesos, la gestión de oportunidades y cuentas, y la integración del CRM con estrategias de </w:t>
+      </w:r>
+      <w:r>
+        <w:rPr>
+          <w:rStyle w:val="Extranjerismo"/>
+          <w:lang w:val="es-MX"/>
+        </w:rPr>
         <w:t>marketing</w:t>
       </w:r>
       <w:r>
-        <w:t xml:space="preserve"> relacional. Asimismo, se analizará el papel del CRM en la fidelización de clientes a través de un servicio al cliente personalizado y eficiente, identificando las estrategias clave para garantizar una atención omnicanal coherente. Los participantes comprenderán cómo el uso del CRM no solo mejora la eficiencia operativa, sino que también incrementa la satisfacción y lealtad de los clientes. </w:t>
+        <w:t xml:space="preserve"> relacional. Asimismo, se analizará el papel del CRM en la fidelización de clientes a través de un servicio al cliente personalizado y eficiente, identificando las estrategias clave para garantizar una atención </w:t>
+      </w:r>
+      <w:proofErr w:type="spellStart"/>
+      <w:r>
+        <w:t>omnicanal</w:t>
+      </w:r>
+      <w:proofErr w:type="spellEnd"/>
+      <w:r>
+        <w:t xml:space="preserve"> coherente. Los participantes comprenderán cómo el uso del CRM no solo mejora la eficiencia operativa, sino que también incrementa la satisfacción y lealtad de los clientes. </w:t>
       </w:r>
     </w:p>
     <w:p>
@@ -3399,7 +3398,7 @@
             <wp:docPr id="7" name="Imagen 7">
               <a:extLst xmlns:a="http://schemas.openxmlformats.org/drawingml/2006/main">
                 <a:ext uri="{C183D7F6-B498-43B3-948B-1728B52AA6E4}">
-                  <adec:decorative xmlns:adec="http://schemas.microsoft.com/office/drawing/2017/decorative" xmlns:w16cid="http://schemas.microsoft.com/office/word/2016/wordml/cid" xmlns:w="http://schemas.openxmlformats.org/wordprocessingml/2006/main" xmlns:w10="urn:schemas-microsoft-com:office:word" xmlns:v="urn:schemas-microsoft-com:vml" xmlns:o="urn:schemas-microsoft-com:office:office" xmlns:am3d="http://schemas.microsoft.com/office/drawing/2017/model3d" xmlns:aink="http://schemas.microsoft.com/office/drawing/2016/ink" xmlns:cx8="http://schemas.microsoft.com/office/drawing/2016/5/14/chartex" xmlns:cx7="http://schemas.microsoft.com/office/drawing/2016/5/13/chartex" xmlns:cx6="http://schemas.microsoft.com/office/drawing/2016/5/12/chartex" xmlns:cx5="http://schemas.microsoft.com/office/drawing/2016/5/11/chartex" xmlns:cx4="http://schemas.microsoft.com/office/drawing/2016/5/10/chartex" xmlns:cx3="http://schemas.microsoft.com/office/drawing/2016/5/9/chartex" xmlns:cx2="http://schemas.microsoft.com/office/drawing/2015/10/21/chartex" xmlns:cx1="http://schemas.microsoft.com/office/drawing/2015/9/8/chartex" xmlns="" val="1"/>
+                  <adec:decorative xmlns="" xmlns:cx1="http://schemas.microsoft.com/office/drawing/2015/9/8/chartex" xmlns:cx2="http://schemas.microsoft.com/office/drawing/2015/10/21/chartex" xmlns:cx3="http://schemas.microsoft.com/office/drawing/2016/5/9/chartex" xmlns:cx4="http://schemas.microsoft.com/office/drawing/2016/5/10/chartex" xmlns:cx5="http://schemas.microsoft.com/office/drawing/2016/5/11/chartex" xmlns:cx6="http://schemas.microsoft.com/office/drawing/2016/5/12/chartex" xmlns:cx7="http://schemas.microsoft.com/office/drawing/2016/5/13/chartex" xmlns:cx8="http://schemas.microsoft.com/office/drawing/2016/5/14/chartex" xmlns:aink="http://schemas.microsoft.com/office/drawing/2016/ink" xmlns:am3d="http://schemas.microsoft.com/office/drawing/2017/model3d" xmlns:o="urn:schemas-microsoft-com:office:office" xmlns:v="urn:schemas-microsoft-com:vml" xmlns:w10="urn:schemas-microsoft-com:office:word" xmlns:w="http://schemas.openxmlformats.org/wordprocessingml/2006/main" xmlns:w16cid="http://schemas.microsoft.com/office/word/2016/wordml/cid" xmlns:adec="http://schemas.microsoft.com/office/drawing/2017/decorative" val="1"/>
                 </a:ext>
               </a:extLst>
             </wp:docPr>
@@ -3445,7 +3444,7 @@
         </w:drawing>
       </w:r>
     </w:p>
-    <w:bookmarkStart w:id="2" w:name="_Hlk161159634"/>
+    <w:bookmarkStart w:id="3" w:name="_Hlk161159634"/>
     <w:p>
       <w:pPr>
         <w:jc w:val="center"/>
@@ -3530,13 +3529,31 @@
             <w:r>
               <w:t xml:space="preserve">En la era digital, el </w:t>
             </w:r>
+            <w:proofErr w:type="spellStart"/>
             <w:r>
               <w:rPr>
                 <w:rStyle w:val="Extranjerismo"/>
                 <w:lang w:val="es-MX"/>
               </w:rPr>
-              <w:t>Customer Relationship</w:t>
+              <w:t>Customer</w:t>
             </w:r>
+            <w:proofErr w:type="spellEnd"/>
+            <w:r>
+              <w:rPr>
+                <w:rStyle w:val="Extranjerismo"/>
+                <w:lang w:val="es-MX"/>
+              </w:rPr>
+              <w:t xml:space="preserve"> </w:t>
+            </w:r>
+            <w:proofErr w:type="spellStart"/>
+            <w:r>
+              <w:rPr>
+                <w:rStyle w:val="Extranjerismo"/>
+                <w:lang w:val="es-MX"/>
+              </w:rPr>
+              <w:t>Relationship</w:t>
+            </w:r>
+            <w:proofErr w:type="spellEnd"/>
             <w:r>
               <w:t xml:space="preserve"> Management (CRM) se ha convertido en una herramienta esencial para las empresas modernas. Este componente formativo explora cómo el CRM impacta el área de ventas y el servicio al cliente, brindando beneficios significativos en la gestión y optimización de procesos. Las organizaciones que implementan un CRM logran ventajas competitivas al personalizar sus estrategias y automatizar sus operaciones, mejorando la satisfacción del cliente y fortaleciendo su lealtad.</w:t>
             </w:r>
@@ -3579,7 +3596,7 @@
           </w:p>
         </w:tc>
       </w:tr>
-      <w:bookmarkEnd w:id="2"/>
+      <w:bookmarkEnd w:id="3"/>
     </w:tbl>
     <w:p/>
     <w:p/>
@@ -3591,12 +3608,12 @@
       <w:pPr>
         <w:pStyle w:val="Ttulo1"/>
       </w:pPr>
-      <w:bookmarkStart w:id="3" w:name="_Toc181709981"/>
+      <w:bookmarkStart w:id="4" w:name="_Toc183429845"/>
       <w:r>
         <w:lastRenderedPageBreak/>
         <w:t>Entorno, beneficios y ventajas del CRM</w:t>
       </w:r>
-      <w:bookmarkEnd w:id="3"/>
+      <w:bookmarkEnd w:id="4"/>
     </w:p>
     <w:p>
       <w:pPr>
@@ -3615,11 +3632,11 @@
       <w:pPr>
         <w:pStyle w:val="Ttulo2"/>
       </w:pPr>
-      <w:bookmarkStart w:id="4" w:name="_Toc181709982"/>
+      <w:bookmarkStart w:id="5" w:name="_Toc183429846"/>
       <w:r>
         <w:t>Entorno actual del CRM en las empresas modernas</w:t>
       </w:r>
-      <w:bookmarkEnd w:id="4"/>
+      <w:bookmarkEnd w:id="5"/>
     </w:p>
     <w:p>
       <w:pPr>
@@ -3949,11 +3966,11 @@
       <w:pPr>
         <w:pStyle w:val="Ttulo2"/>
       </w:pPr>
-      <w:bookmarkStart w:id="5" w:name="_Toc181709983"/>
+      <w:bookmarkStart w:id="6" w:name="_Toc183429847"/>
       <w:r>
         <w:t>Beneficios del CRM en la optimización de procesos y gestión de clientes</w:t>
       </w:r>
-      <w:bookmarkEnd w:id="5"/>
+      <w:bookmarkEnd w:id="6"/>
     </w:p>
     <w:p>
       <w:pPr>
@@ -4033,6 +4050,7 @@
         </w:rPr>
         <w:t>El CRM automatiza y organiza el seguimiento de clientes potenciales y oportunidades de negocio. Esto permite a los equipos de ventas centrarse en actividades de alto valor, como el cierre de ventas, en lugar de perder tiempo en tareas administrativas. Además, el CRM facilita el análisis del comportamiento de los clientes, lo que ayuda a identificar oportunidades de ventas cruzadas (</w:t>
       </w:r>
+      <w:proofErr w:type="spellStart"/>
       <w:r>
         <w:rPr>
           <w:rStyle w:val="Extranjerismo"/>
@@ -4040,6 +4058,7 @@
         </w:rPr>
         <w:t>cross-selling</w:t>
       </w:r>
+      <w:proofErr w:type="spellEnd"/>
       <w:r>
         <w:rPr>
           <w:lang w:eastAsia="es-CO"/>
@@ -4051,8 +4070,17 @@
           <w:rStyle w:val="Extranjerismo"/>
           <w:lang w:val="es-MX" w:eastAsia="es-CO"/>
         </w:rPr>
-        <w:t>up-selling</w:t>
-      </w:r>
+        <w:t>up-</w:t>
+      </w:r>
+      <w:proofErr w:type="spellStart"/>
+      <w:r>
+        <w:rPr>
+          <w:rStyle w:val="Extranjerismo"/>
+          <w:lang w:val="es-MX" w:eastAsia="es-CO"/>
+        </w:rPr>
+        <w:t>selling</w:t>
+      </w:r>
+      <w:proofErr w:type="spellEnd"/>
       <w:r>
         <w:rPr>
           <w:lang w:eastAsia="es-CO"/>
@@ -4192,6 +4220,7 @@
         </w:rPr>
         <w:t xml:space="preserve">Colombia han implementado un CRM para optimizar su servicio de atención al cliente en sus múltiples canales de comunicación, como centros de llamadas, redes sociales y su aplicación móvil. Al integrar toda la información del cliente en un solo sistema, estas empresas han logrado mejorar los tiempos de respuesta y aumentar la satisfacción del cliente. Esto ha resultado en una mayor retención de usuarios y una mejor percepción de la marca en el país. ¿Siente que ha hablado con un </w:t>
       </w:r>
+      <w:proofErr w:type="spellStart"/>
       <w:r>
         <w:rPr>
           <w:rStyle w:val="Extranjerismo"/>
@@ -4199,6 +4228,7 @@
         </w:rPr>
         <w:t>chatbot</w:t>
       </w:r>
+      <w:proofErr w:type="spellEnd"/>
       <w:r>
         <w:rPr>
           <w:lang w:eastAsia="es-CO"/>
@@ -4228,11 +4258,11 @@
       <w:pPr>
         <w:pStyle w:val="Ttulo2"/>
       </w:pPr>
-      <w:bookmarkStart w:id="6" w:name="_Toc181709984"/>
+      <w:bookmarkStart w:id="7" w:name="_Toc183429848"/>
       <w:r>
         <w:t>Ventajas competitivas del CRM frente a otras estrategias</w:t>
       </w:r>
-      <w:bookmarkEnd w:id="6"/>
+      <w:bookmarkEnd w:id="7"/>
     </w:p>
     <w:p>
       <w:pPr>
@@ -4400,6 +4430,7 @@
         </w:rPr>
         <w:t xml:space="preserve">En el sector de </w:t>
       </w:r>
+      <w:proofErr w:type="spellStart"/>
       <w:r>
         <w:rPr>
           <w:rStyle w:val="Extranjerismo"/>
@@ -4407,6 +4438,7 @@
         </w:rPr>
         <w:t>retail</w:t>
       </w:r>
+      <w:proofErr w:type="spellEnd"/>
       <w:r>
         <w:rPr>
           <w:lang w:eastAsia="es-CO"/>
@@ -4647,11 +4679,11 @@
       <w:pPr>
         <w:pStyle w:val="Ttulo2"/>
       </w:pPr>
-      <w:bookmarkStart w:id="7" w:name="_Toc181709985"/>
+      <w:bookmarkStart w:id="8" w:name="_Toc183429849"/>
       <w:r>
         <w:t>Ejemplos prácticos de beneficios en el mercado colombiano</w:t>
       </w:r>
-      <w:bookmarkEnd w:id="7"/>
+      <w:bookmarkEnd w:id="8"/>
     </w:p>
     <w:p>
       <w:pPr>
@@ -4798,11 +4830,11 @@
       <w:pPr>
         <w:pStyle w:val="Ttulo1"/>
       </w:pPr>
-      <w:bookmarkStart w:id="8" w:name="_Toc181709986"/>
+      <w:bookmarkStart w:id="9" w:name="_Toc183429850"/>
       <w:r>
         <w:t>CRM y el área de ventas</w:t>
       </w:r>
-      <w:bookmarkEnd w:id="8"/>
+      <w:bookmarkEnd w:id="9"/>
     </w:p>
     <w:p>
       <w:pPr>
@@ -4821,11 +4853,11 @@
       <w:pPr>
         <w:pStyle w:val="Ttulo2"/>
       </w:pPr>
-      <w:bookmarkStart w:id="9" w:name="_Toc181709987"/>
+      <w:bookmarkStart w:id="10" w:name="_Toc183429851"/>
       <w:r>
         <w:t>CRM como herramienta para automatización y seguimiento de ventas</w:t>
       </w:r>
-      <w:bookmarkEnd w:id="9"/>
+      <w:bookmarkEnd w:id="10"/>
     </w:p>
     <w:p>
       <w:pPr>
@@ -5154,11 +5186,11 @@
       <w:pPr>
         <w:pStyle w:val="Ttulo2"/>
       </w:pPr>
-      <w:bookmarkStart w:id="10" w:name="_Toc181709988"/>
+      <w:bookmarkStart w:id="11" w:name="_Toc183429852"/>
       <w:r>
         <w:t>Impacto del CRM en la productividad de la fuerza de ventas</w:t>
       </w:r>
-      <w:bookmarkEnd w:id="10"/>
+      <w:bookmarkEnd w:id="11"/>
     </w:p>
     <w:p>
       <w:pPr>
@@ -5245,6 +5277,7 @@
         </w:rPr>
         <w:t xml:space="preserve">El CRM permite identificar de manera rápida qué clientes potenciales tienen mayor probabilidad de convertirse en ventas. Esto se logra mediante herramientas de </w:t>
       </w:r>
+      <w:proofErr w:type="spellStart"/>
       <w:r>
         <w:rPr>
           <w:rStyle w:val="Extranjerismo"/>
@@ -5252,6 +5285,7 @@
         </w:rPr>
         <w:t>scoring</w:t>
       </w:r>
+      <w:proofErr w:type="spellEnd"/>
       <w:r>
         <w:rPr>
           <w:lang w:eastAsia="es-CO"/>
@@ -5352,6 +5386,7 @@
         </w:rPr>
         <w:t xml:space="preserve">Las empresas pueden medir la efectividad de los equipos de ventas en tiempo real a través de los informes y </w:t>
       </w:r>
+      <w:proofErr w:type="spellStart"/>
       <w:r>
         <w:rPr>
           <w:rStyle w:val="Extranjerismo"/>
@@ -5359,6 +5394,7 @@
         </w:rPr>
         <w:t>dashboards</w:t>
       </w:r>
+      <w:proofErr w:type="spellEnd"/>
       <w:r>
         <w:rPr>
           <w:lang w:eastAsia="es-CO"/>
@@ -5370,11 +5406,11 @@
       <w:pPr>
         <w:pStyle w:val="Ttulo2"/>
       </w:pPr>
-      <w:bookmarkStart w:id="11" w:name="_Toc181709989"/>
+      <w:bookmarkStart w:id="12" w:name="_Toc183429853"/>
       <w:r>
         <w:t>Estrategias de CRM para la gestión de oportunidades y cuentas</w:t>
       </w:r>
-      <w:bookmarkEnd w:id="11"/>
+      <w:bookmarkEnd w:id="12"/>
     </w:p>
     <w:p>
       <w:pPr>
@@ -5562,11 +5598,11 @@
       <w:r>
         <w:t xml:space="preserve"> </w:t>
       </w:r>
-      <w:bookmarkStart w:id="12" w:name="_Toc181709990"/>
+      <w:bookmarkStart w:id="13" w:name="_Toc183429854"/>
       <w:r>
         <w:t>Caso práctico: implementación del CRM en una empresa de ventas en Colombia</w:t>
       </w:r>
-      <w:bookmarkEnd w:id="12"/>
+      <w:bookmarkEnd w:id="13"/>
     </w:p>
     <w:p>
       <w:pPr>
@@ -5748,15 +5784,16 @@
           <w:lang w:eastAsia="es-CO"/>
         </w:rPr>
       </w:pPr>
-      <w:bookmarkStart w:id="13" w:name="_Toc178099767"/>
-      <w:bookmarkStart w:id="14" w:name="_Toc178237414"/>
-      <w:bookmarkStart w:id="15" w:name="_Toc180505461"/>
-      <w:bookmarkStart w:id="16" w:name="_Toc181025707"/>
-      <w:bookmarkStart w:id="17" w:name="_Toc181025996"/>
-      <w:bookmarkStart w:id="18" w:name="_Toc181345594"/>
-      <w:bookmarkStart w:id="19" w:name="_Toc181346868"/>
-      <w:bookmarkStart w:id="20" w:name="_Toc181709991"/>
-      <w:bookmarkEnd w:id="13"/>
+      <w:bookmarkStart w:id="14" w:name="_Toc178099767"/>
+      <w:bookmarkStart w:id="15" w:name="_Toc178237414"/>
+      <w:bookmarkStart w:id="16" w:name="_Toc180505461"/>
+      <w:bookmarkStart w:id="17" w:name="_Toc181025707"/>
+      <w:bookmarkStart w:id="18" w:name="_Toc181025996"/>
+      <w:bookmarkStart w:id="19" w:name="_Toc181345594"/>
+      <w:bookmarkStart w:id="20" w:name="_Toc181346868"/>
+      <w:bookmarkStart w:id="21" w:name="_Toc181709991"/>
+      <w:bookmarkStart w:id="22" w:name="_Toc183428877"/>
+      <w:bookmarkStart w:id="23" w:name="_Toc183429855"/>
       <w:bookmarkEnd w:id="14"/>
       <w:bookmarkEnd w:id="15"/>
       <w:bookmarkEnd w:id="16"/>
@@ -5764,6 +5801,9 @@
       <w:bookmarkEnd w:id="18"/>
       <w:bookmarkEnd w:id="19"/>
       <w:bookmarkEnd w:id="20"/>
+      <w:bookmarkEnd w:id="21"/>
+      <w:bookmarkEnd w:id="22"/>
+      <w:bookmarkEnd w:id="23"/>
     </w:p>
     <w:p>
       <w:pPr>
@@ -5788,14 +5828,18 @@
           <w:lang w:eastAsia="es-CO"/>
         </w:rPr>
       </w:pPr>
-      <w:bookmarkStart w:id="21" w:name="_Toc181025997"/>
-      <w:bookmarkStart w:id="22" w:name="_Toc181345595"/>
-      <w:bookmarkStart w:id="23" w:name="_Toc181346869"/>
-      <w:bookmarkStart w:id="24" w:name="_Toc181709992"/>
-      <w:bookmarkEnd w:id="21"/>
-      <w:bookmarkEnd w:id="22"/>
-      <w:bookmarkEnd w:id="23"/>
+      <w:bookmarkStart w:id="24" w:name="_Toc181025997"/>
+      <w:bookmarkStart w:id="25" w:name="_Toc181345595"/>
+      <w:bookmarkStart w:id="26" w:name="_Toc181346869"/>
+      <w:bookmarkStart w:id="27" w:name="_Toc181709992"/>
+      <w:bookmarkStart w:id="28" w:name="_Toc183428878"/>
+      <w:bookmarkStart w:id="29" w:name="_Toc183429856"/>
       <w:bookmarkEnd w:id="24"/>
+      <w:bookmarkEnd w:id="25"/>
+      <w:bookmarkEnd w:id="26"/>
+      <w:bookmarkEnd w:id="27"/>
+      <w:bookmarkEnd w:id="28"/>
+      <w:bookmarkEnd w:id="29"/>
     </w:p>
     <w:p>
       <w:pPr>
@@ -5810,11 +5854,11 @@
           <w:szCs w:val="26"/>
         </w:rPr>
       </w:pPr>
-      <w:bookmarkStart w:id="25" w:name="_Toc181026003"/>
-      <w:bookmarkStart w:id="26" w:name="_Toc181345599"/>
-      <w:bookmarkStart w:id="27" w:name="_Toc181709993"/>
-      <w:bookmarkEnd w:id="25"/>
-      <w:bookmarkEnd w:id="26"/>
+      <w:bookmarkStart w:id="30" w:name="_Toc181026003"/>
+      <w:bookmarkStart w:id="31" w:name="_Toc181345599"/>
+      <w:bookmarkStart w:id="32" w:name="_Toc183429857"/>
+      <w:bookmarkEnd w:id="30"/>
+      <w:bookmarkEnd w:id="31"/>
       <w:r>
         <w:t xml:space="preserve">CRM y el </w:t>
       </w:r>
@@ -5828,14 +5872,16 @@
       <w:r>
         <w:t xml:space="preserve"> relacional</w:t>
       </w:r>
-      <w:bookmarkEnd w:id="27"/>
+      <w:bookmarkEnd w:id="32"/>
     </w:p>
     <w:p>
       <w:pPr>
         <w:pStyle w:val="Ttulo2"/>
       </w:pPr>
-      <w:bookmarkStart w:id="28" w:name="_Toc181709994"/>
-      <w:bookmarkEnd w:id="28"/>
+      <w:bookmarkStart w:id="33" w:name="_Toc181709994"/>
+      <w:bookmarkStart w:id="34" w:name="_Toc183429858"/>
+      <w:bookmarkEnd w:id="33"/>
+      <w:bookmarkEnd w:id="34"/>
     </w:p>
     <w:p>
       <w:pPr>
@@ -5862,12 +5908,37 @@
         </w:rPr>
         <w:t xml:space="preserve"> relacional es una estrategia enfocada en establecer, mantener y fortalecer las relaciones a largo plazo entre la empresa y sus clientes, priorizando la lealtad y la satisfacción del cliente por encima de las transacciones únicas. El CRM (</w:t>
       </w:r>
+      <w:proofErr w:type="spellStart"/>
       <w:r>
         <w:rPr>
           <w:rStyle w:val="Extranjerismo"/>
           <w:lang w:val="es-MX" w:eastAsia="es-CO"/>
         </w:rPr>
-        <w:t>Customer Relationship Management</w:t>
+        <w:t>Customer</w:t>
+      </w:r>
+      <w:proofErr w:type="spellEnd"/>
+      <w:r>
+        <w:rPr>
+          <w:rStyle w:val="Extranjerismo"/>
+          <w:lang w:val="es-MX" w:eastAsia="es-CO"/>
+        </w:rPr>
+        <w:t xml:space="preserve"> </w:t>
+      </w:r>
+      <w:proofErr w:type="spellStart"/>
+      <w:r>
+        <w:rPr>
+          <w:rStyle w:val="Extranjerismo"/>
+          <w:lang w:val="es-MX" w:eastAsia="es-CO"/>
+        </w:rPr>
+        <w:t>Relationship</w:t>
+      </w:r>
+      <w:proofErr w:type="spellEnd"/>
+      <w:r>
+        <w:rPr>
+          <w:rStyle w:val="Extranjerismo"/>
+          <w:lang w:val="es-MX" w:eastAsia="es-CO"/>
+        </w:rPr>
+        <w:t xml:space="preserve"> Management</w:t>
       </w:r>
       <w:r>
         <w:rPr>
@@ -5910,7 +5981,7 @@
           <w:numId w:val="32"/>
         </w:numPr>
       </w:pPr>
-      <w:bookmarkStart w:id="29" w:name="_Toc181709995"/>
+      <w:bookmarkStart w:id="35" w:name="_Toc183429859"/>
       <w:r>
         <w:lastRenderedPageBreak/>
         <w:t xml:space="preserve">Fundamentos del </w:t>
@@ -5924,7 +5995,7 @@
       <w:r>
         <w:t xml:space="preserve"> relacional</w:t>
       </w:r>
-      <w:bookmarkEnd w:id="29"/>
+      <w:bookmarkEnd w:id="35"/>
     </w:p>
     <w:p>
       <w:pPr>
@@ -6364,7 +6435,7 @@
       <w:pPr>
         <w:pStyle w:val="Ttulo2"/>
       </w:pPr>
-      <w:bookmarkStart w:id="30" w:name="_Toc181709996"/>
+      <w:bookmarkStart w:id="36" w:name="_Toc183429860"/>
       <w:r>
         <w:t xml:space="preserve">Cómo el CRM potencia las estrategias de </w:t>
       </w:r>
@@ -6378,7 +6449,7 @@
       <w:r>
         <w:t xml:space="preserve"> relacional</w:t>
       </w:r>
-      <w:bookmarkEnd w:id="30"/>
+      <w:bookmarkEnd w:id="36"/>
     </w:p>
     <w:p>
       <w:pPr>
@@ -6601,14 +6672,26 @@
         <w:rPr>
           <w:lang w:eastAsia="es-CO"/>
         </w:rPr>
-        <w:t>l CRM facilita el seguimiento de indicadores clave como la satisfacción del cliente y la retención, permitiendo ajustar las estrategias de marketing relacional según sea necesario. Esto asegura que las empresas puedan mejorar continuamente la experiencia del cliente y fomentar relaciones más fuertes y duraderas.</w:t>
+        <w:t xml:space="preserve">l CRM facilita el seguimiento de indicadores clave como la satisfacción del cliente y la retención, permitiendo ajustar las estrategias de </w:t>
+      </w:r>
+      <w:r>
+        <w:rPr>
+          <w:rStyle w:val="Extranjerismo"/>
+        </w:rPr>
+        <w:t>marketing</w:t>
+      </w:r>
+      <w:r>
+        <w:rPr>
+          <w:lang w:eastAsia="es-CO"/>
+        </w:rPr>
+        <w:t xml:space="preserve"> relacional según sea necesario. Esto asegura que las empresas puedan mejorar continuamente la experiencia del cliente y fomentar relaciones más fuertes y duraderas.</w:t>
       </w:r>
     </w:p>
     <w:p>
       <w:pPr>
         <w:pStyle w:val="Ttulo2"/>
       </w:pPr>
-      <w:bookmarkStart w:id="31" w:name="_Toc181709997"/>
+      <w:bookmarkStart w:id="37" w:name="_Toc183429861"/>
       <w:r>
         <w:t xml:space="preserve">Automatización del </w:t>
       </w:r>
@@ -6622,7 +6705,7 @@
       <w:r>
         <w:t xml:space="preserve"> relacional con el CRM</w:t>
       </w:r>
-      <w:bookmarkEnd w:id="31"/>
+      <w:bookmarkEnd w:id="37"/>
     </w:p>
     <w:p>
       <w:pPr>
@@ -6850,6 +6933,7 @@
         </w:rPr>
         <w:t xml:space="preserve">El CRM automatiza la generación de informes y </w:t>
       </w:r>
+      <w:proofErr w:type="spellStart"/>
       <w:r>
         <w:rPr>
           <w:rStyle w:val="Extranjerismo"/>
@@ -6857,6 +6941,7 @@
         </w:rPr>
         <w:t>dashboards</w:t>
       </w:r>
+      <w:proofErr w:type="spellEnd"/>
       <w:r>
         <w:rPr>
           <w:lang w:eastAsia="es-CO"/>
@@ -6920,7 +7005,21 @@
         <w:rPr>
           <w:lang w:eastAsia="es-CO"/>
         </w:rPr>
-        <w:t xml:space="preserve">En Colombia, las plataformas de entregas a domicilio semiautomatizadas, han utilizado el CRM para automatizar su </w:t>
+        <w:t xml:space="preserve">En Colombia, las plataformas de entregas a domicilio </w:t>
+      </w:r>
+      <w:proofErr w:type="spellStart"/>
+      <w:r>
+        <w:rPr>
+          <w:lang w:eastAsia="es-CO"/>
+        </w:rPr>
+        <w:t>semiautomatizadas</w:t>
+      </w:r>
+      <w:proofErr w:type="spellEnd"/>
+      <w:r>
+        <w:rPr>
+          <w:lang w:eastAsia="es-CO"/>
+        </w:rPr>
+        <w:t xml:space="preserve">, han utilizado el CRM para automatizar su </w:t>
       </w:r>
       <w:r>
         <w:rPr>
@@ -6935,6 +7034,7 @@
         </w:rPr>
         <w:t xml:space="preserve"> relacional a través de campañas de correo electrónico y notificaciones </w:t>
       </w:r>
+      <w:proofErr w:type="spellStart"/>
       <w:r>
         <w:rPr>
           <w:rStyle w:val="Extranjerismo"/>
@@ -6942,6 +7042,7 @@
         </w:rPr>
         <w:t>push</w:t>
       </w:r>
+      <w:proofErr w:type="spellEnd"/>
       <w:r>
         <w:rPr>
           <w:lang w:eastAsia="es-CO"/>
@@ -6963,7 +7064,7 @@
       <w:r>
         <w:t xml:space="preserve"> </w:t>
       </w:r>
-      <w:bookmarkStart w:id="32" w:name="_Toc181709998"/>
+      <w:bookmarkStart w:id="38" w:name="_Toc183429862"/>
       <w:r>
         <w:t xml:space="preserve">Ejemplo de uso del CRM en campañas de </w:t>
       </w:r>
@@ -6977,7 +7078,7 @@
       <w:r>
         <w:t xml:space="preserve"> relacional en Colombia</w:t>
       </w:r>
-      <w:bookmarkEnd w:id="32"/>
+      <w:bookmarkEnd w:id="38"/>
     </w:p>
     <w:p>
       <w:pPr>
@@ -7004,6 +7105,7 @@
         </w:rPr>
         <w:t xml:space="preserve"> relacional en Colombia es el de los supermercados de cadena, uno de los mayores </w:t>
       </w:r>
+      <w:proofErr w:type="spellStart"/>
       <w:r>
         <w:rPr>
           <w:rStyle w:val="Extranjerismo"/>
@@ -7011,6 +7113,7 @@
         </w:rPr>
         <w:t>retailers</w:t>
       </w:r>
+      <w:proofErr w:type="spellEnd"/>
       <w:r>
         <w:rPr>
           <w:lang w:eastAsia="es-CO"/>
@@ -7206,11 +7309,11 @@
       <w:pPr>
         <w:pStyle w:val="Ttulo1"/>
       </w:pPr>
-      <w:bookmarkStart w:id="33" w:name="_Toc181709999"/>
+      <w:bookmarkStart w:id="39" w:name="_Toc183429863"/>
       <w:r>
         <w:t>CRM y el servicio al cliente</w:t>
       </w:r>
-      <w:bookmarkEnd w:id="33"/>
+      <w:bookmarkEnd w:id="39"/>
     </w:p>
     <w:p>
       <w:pPr>
@@ -7229,11 +7332,11 @@
       <w:pPr>
         <w:pStyle w:val="Ttulo2"/>
       </w:pPr>
-      <w:bookmarkStart w:id="34" w:name="_Toc181710000"/>
+      <w:bookmarkStart w:id="40" w:name="_Toc183429864"/>
       <w:r>
         <w:t>Rol del CRM en la atención y soporte al cliente</w:t>
       </w:r>
-      <w:bookmarkEnd w:id="34"/>
+      <w:bookmarkEnd w:id="40"/>
     </w:p>
     <w:p>
       <w:pPr>
@@ -7358,12 +7461,12 @@
       <w:pPr>
         <w:pStyle w:val="Ttulo2"/>
       </w:pPr>
-      <w:bookmarkStart w:id="35" w:name="_Toc181710001"/>
+      <w:bookmarkStart w:id="41" w:name="_Toc183429865"/>
       <w:r>
         <w:lastRenderedPageBreak/>
         <w:t>Mejoras en el servicio al cliente a través del CRM</w:t>
       </w:r>
-      <w:bookmarkEnd w:id="35"/>
+      <w:bookmarkEnd w:id="41"/>
     </w:p>
     <w:p>
       <w:pPr>
@@ -7428,20 +7531,50 @@
           <w:b/>
           <w:lang w:eastAsia="es-CO"/>
         </w:rPr>
-        <w:t>Atención omnicanal coherente</w:t>
-      </w:r>
-    </w:p>
-    <w:p>
-      <w:pPr>
-        <w:rPr>
-          <w:lang w:eastAsia="es-CO"/>
-        </w:rPr>
-      </w:pPr>
-      <w:r>
-        <w:rPr>
-          <w:lang w:eastAsia="es-CO"/>
-        </w:rPr>
-        <w:t>El CRM permite a las empresas ofrecer una experiencia omnicanal coherente, en la que los clientes pueden interactuar con la empresa a través de múltiples canales (teléfono, correo electrónico, chat, redes sociales) y recibir el mismo nivel de atención y servicio. La integración de estos canales en una sola plataforma permite que cualquier agente pueda continuar una conversación iniciada en otro canal, lo que mejora la continuidad y la calidad del servicio.</w:t>
+        <w:t xml:space="preserve">Atención </w:t>
+      </w:r>
+      <w:proofErr w:type="spellStart"/>
+      <w:r>
+        <w:rPr>
+          <w:b/>
+          <w:lang w:eastAsia="es-CO"/>
+        </w:rPr>
+        <w:t>omnicanal</w:t>
+      </w:r>
+      <w:proofErr w:type="spellEnd"/>
+      <w:r>
+        <w:rPr>
+          <w:b/>
+          <w:lang w:eastAsia="es-CO"/>
+        </w:rPr>
+        <w:t xml:space="preserve"> coherente</w:t>
+      </w:r>
+    </w:p>
+    <w:p>
+      <w:pPr>
+        <w:rPr>
+          <w:lang w:eastAsia="es-CO"/>
+        </w:rPr>
+      </w:pPr>
+      <w:r>
+        <w:rPr>
+          <w:lang w:eastAsia="es-CO"/>
+        </w:rPr>
+        <w:t xml:space="preserve">El CRM permite a las empresas ofrecer una experiencia </w:t>
+      </w:r>
+      <w:proofErr w:type="spellStart"/>
+      <w:r>
+        <w:rPr>
+          <w:lang w:eastAsia="es-CO"/>
+        </w:rPr>
+        <w:t>omnicanal</w:t>
+      </w:r>
+      <w:proofErr w:type="spellEnd"/>
+      <w:r>
+        <w:rPr>
+          <w:lang w:eastAsia="es-CO"/>
+        </w:rPr>
+        <w:t xml:space="preserve"> coherente, en la que los clientes pueden interactuar con la empresa a través de múltiples canales (teléfono, correo electrónico, chat, redes sociales) y recibir el mismo nivel de atención y servicio. La integración de estos canales en una sola plataforma permite que cualquier agente pueda continuar una conversación iniciada en otro canal, lo que mejora la continuidad y la calidad del servicio.</w:t>
       </w:r>
     </w:p>
     <w:p>
@@ -7521,11 +7654,11 @@
       <w:pPr>
         <w:pStyle w:val="Ttulo2"/>
       </w:pPr>
-      <w:bookmarkStart w:id="36" w:name="_Toc181710002"/>
+      <w:bookmarkStart w:id="42" w:name="_Toc183429866"/>
       <w:r>
         <w:t>Estrategias de CRM para la fidelización a través del servicio al cliente</w:t>
       </w:r>
-      <w:bookmarkEnd w:id="36"/>
+      <w:bookmarkEnd w:id="42"/>
     </w:p>
     <w:p>
       <w:pPr>
@@ -7663,31 +7796,61 @@
           <w:b/>
           <w:lang w:eastAsia="es-CO"/>
         </w:rPr>
-        <w:t>Atención al cliente omnicanal eficiente</w:t>
-      </w:r>
-    </w:p>
-    <w:p>
-      <w:pPr>
-        <w:rPr>
-          <w:lang w:eastAsia="es-CO"/>
-        </w:rPr>
-      </w:pPr>
-      <w:r>
-        <w:rPr>
-          <w:lang w:eastAsia="es-CO"/>
-        </w:rPr>
-        <w:t>Una estrategia eficaz para fidelizar clientes es ofrecer un servicio al cliente omnicanal eficiente. Gracias al CRM, los clientes pueden contactar a la empresa a través de cualquier canal de su preferencia, ya sea redes sociales, chat en línea, correo electrónico o teléfono, y recibir un servicio de calidad uniforme. Esto mejora la comodidad del cliente y refuerza su confianza en la marca.</w:t>
+        <w:t xml:space="preserve">Atención al cliente </w:t>
+      </w:r>
+      <w:proofErr w:type="spellStart"/>
+      <w:r>
+        <w:rPr>
+          <w:b/>
+          <w:lang w:eastAsia="es-CO"/>
+        </w:rPr>
+        <w:t>omnicanal</w:t>
+      </w:r>
+      <w:proofErr w:type="spellEnd"/>
+      <w:r>
+        <w:rPr>
+          <w:b/>
+          <w:lang w:eastAsia="es-CO"/>
+        </w:rPr>
+        <w:t xml:space="preserve"> eficiente</w:t>
+      </w:r>
+    </w:p>
+    <w:p>
+      <w:pPr>
+        <w:rPr>
+          <w:lang w:eastAsia="es-CO"/>
+        </w:rPr>
+      </w:pPr>
+      <w:r>
+        <w:rPr>
+          <w:lang w:eastAsia="es-CO"/>
+        </w:rPr>
+        <w:t xml:space="preserve">Una estrategia eficaz para fidelizar clientes es ofrecer un servicio al cliente </w:t>
+      </w:r>
+      <w:proofErr w:type="spellStart"/>
+      <w:r>
+        <w:rPr>
+          <w:lang w:eastAsia="es-CO"/>
+        </w:rPr>
+        <w:t>omnicanal</w:t>
+      </w:r>
+      <w:proofErr w:type="spellEnd"/>
+      <w:r>
+        <w:rPr>
+          <w:lang w:eastAsia="es-CO"/>
+        </w:rPr>
+        <w:t xml:space="preserve"> eficiente. Gracias al CRM, los clientes pueden contactar a la empresa a través de cualquier canal de su preferencia, ya sea redes sociales, chat en línea, correo electrónico o teléfono, y recibir un servicio de calidad uniforme. Esto mejora la comodidad del cliente y refuerza su confianza en la marca.</w:t>
       </w:r>
     </w:p>
     <w:p>
       <w:pPr>
         <w:pStyle w:val="Ttulo2"/>
       </w:pPr>
-      <w:bookmarkStart w:id="37" w:name="_Toc181710003"/>
+      <w:bookmarkStart w:id="43" w:name="_Toc183429867"/>
       <w:r>
         <w:t>Caso práctico: Uso del CRM para mejorar la atención al cliente en una empresa colombiana</w:t>
       </w:r>
-      <w:bookmarkEnd w:id="37"/>
+      <w:bookmarkEnd w:id="43"/>
     </w:p>
     <w:p>
       <w:pPr>
@@ -7701,12 +7864,21 @@
         </w:rPr>
         <w:t xml:space="preserve">Un caso destacado de implementación de CRM para mejorar el servicio al cliente en Colombia es el de la principal aerolínea del país. La empresa enfrentaba grandes desafíos en la gestión de sus clientes, especialmente debido al alto volumen de interacciones diarias que recibía a través de sus diversos canales de atención, incluyendo </w:t>
       </w:r>
+      <w:proofErr w:type="spellStart"/>
       <w:r>
         <w:rPr>
           <w:rStyle w:val="Extranjerismo"/>
           <w:lang w:val="es-MX" w:eastAsia="es-CO"/>
         </w:rPr>
-        <w:t>call centers</w:t>
+        <w:t>call</w:t>
+      </w:r>
+      <w:proofErr w:type="spellEnd"/>
+      <w:r>
+        <w:rPr>
+          <w:rStyle w:val="Extranjerismo"/>
+          <w:lang w:val="es-MX" w:eastAsia="es-CO"/>
+        </w:rPr>
+        <w:t xml:space="preserve"> centers</w:t>
       </w:r>
       <w:r>
         <w:rPr>
@@ -7848,11 +8020,11 @@
       <w:pPr>
         <w:pStyle w:val="Ttulo1"/>
       </w:pPr>
-      <w:bookmarkStart w:id="38" w:name="_Toc181710004"/>
+      <w:bookmarkStart w:id="44" w:name="_Toc183429868"/>
       <w:r>
         <w:t>Fases de implementación de un CRM</w:t>
       </w:r>
-      <w:bookmarkEnd w:id="38"/>
+      <w:bookmarkEnd w:id="44"/>
     </w:p>
     <w:p>
       <w:pPr>
@@ -7871,11 +8043,11 @@
       <w:pPr>
         <w:pStyle w:val="Ttulo2"/>
       </w:pPr>
-      <w:bookmarkStart w:id="39" w:name="_Toc181710005"/>
+      <w:bookmarkStart w:id="45" w:name="_Toc183429869"/>
       <w:r>
         <w:t>Planificación estratégica y análisis de necesidades</w:t>
       </w:r>
-      <w:bookmarkEnd w:id="39"/>
+      <w:bookmarkEnd w:id="45"/>
     </w:p>
     <w:p>
       <w:pPr>
@@ -8007,7 +8179,7 @@
       <w:pPr>
         <w:pStyle w:val="Ttulo2"/>
       </w:pPr>
-      <w:bookmarkStart w:id="40" w:name="_Toc181710006"/>
+      <w:bookmarkStart w:id="46" w:name="_Toc183429870"/>
       <w:r>
         <w:lastRenderedPageBreak/>
         <w:t xml:space="preserve">Selección de </w:t>
@@ -8020,9 +8192,12 @@
         <w:t>software</w:t>
       </w:r>
       <w:r>
-        <w:t xml:space="preserve"> y herramientas tecnológicas</w:t>
-      </w:r>
-      <w:bookmarkEnd w:id="40"/>
+        <w:t xml:space="preserve"> </w:t>
+      </w:r>
+      <w:r>
+        <w:t>y herramientas tecnológicas</w:t>
+      </w:r>
+      <w:bookmarkEnd w:id="46"/>
     </w:p>
     <w:p>
       <w:pPr>
@@ -8093,7 +8268,49 @@
         <w:rPr>
           <w:lang w:eastAsia="es-CO"/>
         </w:rPr>
-        <w:t>Es fundamental comparar diferentes proveedores de CRM, evaluando no solo sus características principales, sino también su capacidad de personalización, la facilidad de integración con otros sistemas, y la flexibilidad para adaptarse al crecimiento futuro de la empresa. Algunas opciones populares de CRM incluyen Salesforce, HubSpot, Zoho CRM, y Microsoft Dynamics. Cada uno de estos sistemas ofrece diferentes niveles de automatización, análisis y personalización.</w:t>
+        <w:t xml:space="preserve">Es fundamental comparar diferentes proveedores de CRM, evaluando no solo sus características principales, sino también su capacidad de personalización, la facilidad de integración con otros sistemas, y la flexibilidad para adaptarse al crecimiento futuro de la empresa. Algunas opciones populares de CRM incluyen </w:t>
+      </w:r>
+      <w:proofErr w:type="spellStart"/>
+      <w:r>
+        <w:rPr>
+          <w:lang w:eastAsia="es-CO"/>
+        </w:rPr>
+        <w:t>Salesforce</w:t>
+      </w:r>
+      <w:proofErr w:type="spellEnd"/>
+      <w:r>
+        <w:rPr>
+          <w:lang w:eastAsia="es-CO"/>
+        </w:rPr>
+        <w:t xml:space="preserve">, </w:t>
+      </w:r>
+      <w:proofErr w:type="spellStart"/>
+      <w:r>
+        <w:rPr>
+          <w:lang w:eastAsia="es-CO"/>
+        </w:rPr>
+        <w:t>HubSpot</w:t>
+      </w:r>
+      <w:proofErr w:type="spellEnd"/>
+      <w:r>
+        <w:rPr>
+          <w:lang w:eastAsia="es-CO"/>
+        </w:rPr>
+        <w:t xml:space="preserve">, </w:t>
+      </w:r>
+      <w:proofErr w:type="spellStart"/>
+      <w:r>
+        <w:rPr>
+          <w:lang w:eastAsia="es-CO"/>
+        </w:rPr>
+        <w:t>Zoho</w:t>
+      </w:r>
+      <w:proofErr w:type="spellEnd"/>
+      <w:r>
+        <w:rPr>
+          <w:lang w:eastAsia="es-CO"/>
+        </w:rPr>
+        <w:t xml:space="preserve"> CRM, y Microsoft Dynamics. Cada uno de estos sistemas ofrece diferentes niveles de automatización, análisis y personalización.</w:t>
       </w:r>
     </w:p>
     <w:p>
@@ -8206,11 +8423,11 @@
       <w:pPr>
         <w:pStyle w:val="Ttulo2"/>
       </w:pPr>
-      <w:bookmarkStart w:id="41" w:name="_Toc181710007"/>
+      <w:bookmarkStart w:id="47" w:name="_Toc183429871"/>
       <w:r>
         <w:t>Capacitación y gestión del cambio organizacional</w:t>
       </w:r>
-      <w:bookmarkEnd w:id="41"/>
+      <w:bookmarkEnd w:id="47"/>
     </w:p>
     <w:p>
       <w:pPr>
@@ -8349,11 +8566,11 @@
       <w:pPr>
         <w:pStyle w:val="Ttulo2"/>
       </w:pPr>
-      <w:bookmarkStart w:id="42" w:name="_Toc181710008"/>
+      <w:bookmarkStart w:id="48" w:name="_Toc183429872"/>
       <w:r>
         <w:t>Seguimiento y evaluación del impacto del CRM</w:t>
       </w:r>
-      <w:bookmarkEnd w:id="42"/>
+      <w:bookmarkEnd w:id="48"/>
     </w:p>
     <w:p>
       <w:pPr>
@@ -8400,20 +8617,57 @@
           <w:lang w:eastAsia="es-CO"/>
         </w:rPr>
         <w:lastRenderedPageBreak/>
-        <w:t>Medición de KPIs</w:t>
-      </w:r>
-    </w:p>
-    <w:p>
-      <w:pPr>
-        <w:rPr>
-          <w:lang w:eastAsia="es-CO"/>
-        </w:rPr>
-      </w:pPr>
-      <w:r>
-        <w:rPr>
-          <w:lang w:eastAsia="es-CO"/>
-        </w:rPr>
-        <w:t xml:space="preserve">Es crucial definir indicadores clave de rendimiento (KPIs) que midan el éxito de la implementación del CRM en relación con los objetivos establecidos durante la fase de planificación. Algunos de los KPIs más comunes incluyen la satisfacción del cliente, la tasa de retención de clientes, el tiempo de respuesta en el servicio al cliente, el aumento de las ventas y la efectividad de las campañas de </w:t>
+        <w:t xml:space="preserve">Medición de </w:t>
+      </w:r>
+      <w:proofErr w:type="spellStart"/>
+      <w:r>
+        <w:rPr>
+          <w:b/>
+          <w:lang w:eastAsia="es-CO"/>
+        </w:rPr>
+        <w:t>KPIs</w:t>
+      </w:r>
+      <w:proofErr w:type="spellEnd"/>
+    </w:p>
+    <w:p>
+      <w:pPr>
+        <w:rPr>
+          <w:lang w:eastAsia="es-CO"/>
+        </w:rPr>
+      </w:pPr>
+      <w:r>
+        <w:rPr>
+          <w:lang w:eastAsia="es-CO"/>
+        </w:rPr>
+        <w:t>Es crucial definir indicadores clave de rendimiento (</w:t>
+      </w:r>
+      <w:proofErr w:type="spellStart"/>
+      <w:r>
+        <w:rPr>
+          <w:lang w:eastAsia="es-CO"/>
+        </w:rPr>
+        <w:t>KPIs</w:t>
+      </w:r>
+      <w:proofErr w:type="spellEnd"/>
+      <w:r>
+        <w:rPr>
+          <w:lang w:eastAsia="es-CO"/>
+        </w:rPr>
+        <w:t xml:space="preserve">) que midan el éxito de la implementación del CRM en relación con los objetivos establecidos durante la fase de planificación. Algunos de los </w:t>
+      </w:r>
+      <w:proofErr w:type="spellStart"/>
+      <w:r>
+        <w:rPr>
+          <w:lang w:eastAsia="es-CO"/>
+        </w:rPr>
+        <w:t>KPIs</w:t>
+      </w:r>
+      <w:proofErr w:type="spellEnd"/>
+      <w:r>
+        <w:rPr>
+          <w:lang w:eastAsia="es-CO"/>
+        </w:rPr>
+        <w:t xml:space="preserve"> más comunes incluyen la satisfacción del cliente, la tasa de retención de clientes, el tiempo de respuesta en el servicio al cliente, el aumento de las ventas y la efectividad de las campañas de </w:t>
       </w:r>
       <w:r>
         <w:rPr>
@@ -8527,6 +8781,7 @@
         </w:rPr>
         <w:t xml:space="preserve">El </w:t>
       </w:r>
+      <w:proofErr w:type="spellStart"/>
       <w:r>
         <w:rPr>
           <w:rStyle w:val="Extranjerismo"/>
@@ -8534,6 +8789,7 @@
         </w:rPr>
         <w:t>feedback</w:t>
       </w:r>
+      <w:proofErr w:type="spellEnd"/>
       <w:r>
         <w:rPr>
           <w:lang w:eastAsia="es-CO"/>
@@ -8620,12 +8876,12 @@
       <w:pPr>
         <w:pStyle w:val="Titulosgenerales"/>
       </w:pPr>
-      <w:bookmarkStart w:id="43" w:name="_Toc181710009"/>
+      <w:bookmarkStart w:id="49" w:name="_Toc183429873"/>
       <w:r>
         <w:lastRenderedPageBreak/>
         <w:t>Síntesis</w:t>
       </w:r>
-      <w:bookmarkEnd w:id="43"/>
+      <w:bookmarkEnd w:id="49"/>
     </w:p>
     <w:p>
       <w:pPr>
@@ -8710,12 +8966,12 @@
       <w:pPr>
         <w:pStyle w:val="Titulosgenerales"/>
       </w:pPr>
-      <w:bookmarkStart w:id="44" w:name="_Toc181710010"/>
+      <w:bookmarkStart w:id="50" w:name="_Toc183429874"/>
       <w:r>
         <w:lastRenderedPageBreak/>
         <w:t>Material Complementario</w:t>
       </w:r>
-      <w:bookmarkEnd w:id="44"/>
+      <w:bookmarkEnd w:id="50"/>
     </w:p>
     <w:tbl>
       <w:tblPr>
@@ -8874,12 +9130,53 @@
                 <w:szCs w:val="24"/>
               </w:rPr>
             </w:pPr>
+            <w:proofErr w:type="spellStart"/>
             <w:r>
               <w:rPr>
                 <w:sz w:val="24"/>
                 <w:szCs w:val="24"/>
               </w:rPr>
-              <w:t xml:space="preserve">KeepCoding - Tech School (2022). ¿Qué es un CRM y por qué necesitas uno? </w:t>
+              <w:t>KeepCoding</w:t>
+            </w:r>
+            <w:proofErr w:type="spellEnd"/>
+            <w:r>
+              <w:rPr>
+                <w:sz w:val="24"/>
+                <w:szCs w:val="24"/>
+              </w:rPr>
+              <w:t xml:space="preserve"> - </w:t>
+            </w:r>
+            <w:proofErr w:type="spellStart"/>
+            <w:r>
+              <w:rPr>
+                <w:sz w:val="24"/>
+                <w:szCs w:val="24"/>
+              </w:rPr>
+              <w:t>Tech</w:t>
+            </w:r>
+            <w:proofErr w:type="spellEnd"/>
+            <w:r>
+              <w:rPr>
+                <w:sz w:val="24"/>
+                <w:szCs w:val="24"/>
+              </w:rPr>
+              <w:t xml:space="preserve"> </w:t>
+            </w:r>
+            <w:proofErr w:type="spellStart"/>
+            <w:r>
+              <w:rPr>
+                <w:sz w:val="24"/>
+                <w:szCs w:val="24"/>
+              </w:rPr>
+              <w:t>School</w:t>
+            </w:r>
+            <w:proofErr w:type="spellEnd"/>
+            <w:r>
+              <w:rPr>
+                <w:sz w:val="24"/>
+                <w:szCs w:val="24"/>
+              </w:rPr>
+              <w:t xml:space="preserve"> (2022). ¿Qué es un CRM y por qué necesitas uno? </w:t>
             </w:r>
           </w:p>
         </w:tc>
@@ -9060,14 +9357,14 @@
       <w:pPr>
         <w:pStyle w:val="Titulosgenerales"/>
       </w:pPr>
-      <w:bookmarkStart w:id="45" w:name="_Toc176443725"/>
-      <w:bookmarkStart w:id="46" w:name="_Toc181710011"/>
+      <w:bookmarkStart w:id="51" w:name="_Toc176443725"/>
+      <w:bookmarkStart w:id="52" w:name="_Toc183429875"/>
       <w:r>
         <w:lastRenderedPageBreak/>
         <w:t>Glosario</w:t>
       </w:r>
-      <w:bookmarkEnd w:id="45"/>
-      <w:bookmarkEnd w:id="46"/>
+      <w:bookmarkEnd w:id="51"/>
+      <w:bookmarkEnd w:id="52"/>
     </w:p>
     <w:p>
       <w:pPr>
@@ -9088,6 +9385,7 @@
         </w:rPr>
         <w:t xml:space="preserve"> proceso de examinar la información almacenada en el CRM para obtener </w:t>
       </w:r>
+      <w:proofErr w:type="spellStart"/>
       <w:r>
         <w:rPr>
           <w:rStyle w:val="Extranjerismo"/>
@@ -9095,6 +9393,7 @@
         </w:rPr>
         <w:t>insights</w:t>
       </w:r>
+      <w:proofErr w:type="spellEnd"/>
       <w:r>
         <w:rPr>
           <w:lang w:eastAsia="es-CO"/>
@@ -9189,13 +9488,41 @@
         </w:rPr>
         <w:t>CRM (</w:t>
       </w:r>
+      <w:proofErr w:type="spellStart"/>
       <w:r>
         <w:rPr>
           <w:rStyle w:val="Extranjerismo"/>
           <w:b/>
           <w:lang w:val="es-MX" w:eastAsia="es-CO"/>
         </w:rPr>
-        <w:t>Customer Relationship Management</w:t>
+        <w:t>Customer</w:t>
+      </w:r>
+      <w:proofErr w:type="spellEnd"/>
+      <w:r>
+        <w:rPr>
+          <w:rStyle w:val="Extranjerismo"/>
+          <w:b/>
+          <w:lang w:val="es-MX" w:eastAsia="es-CO"/>
+        </w:rPr>
+        <w:t xml:space="preserve"> </w:t>
+      </w:r>
+      <w:proofErr w:type="spellStart"/>
+      <w:r>
+        <w:rPr>
+          <w:rStyle w:val="Extranjerismo"/>
+          <w:b/>
+          <w:lang w:val="es-MX" w:eastAsia="es-CO"/>
+        </w:rPr>
+        <w:t>Relationship</w:t>
+      </w:r>
+      <w:proofErr w:type="spellEnd"/>
+      <w:r>
+        <w:rPr>
+          <w:rStyle w:val="Extranjerismo"/>
+          <w:b/>
+          <w:lang w:val="es-MX" w:eastAsia="es-CO"/>
+        </w:rPr>
+        <w:t xml:space="preserve"> Management</w:t>
       </w:r>
       <w:r>
         <w:rPr>
@@ -9243,20 +9570,59 @@
           <w:lang w:eastAsia="es-CO"/>
         </w:rPr>
       </w:pPr>
+      <w:proofErr w:type="spellStart"/>
       <w:r>
         <w:rPr>
           <w:rStyle w:val="Extranjerismo"/>
           <w:b/>
           <w:lang w:val="es-MX" w:eastAsia="es-CO"/>
         </w:rPr>
-        <w:t>Customer service automation</w:t>
-      </w:r>
+        <w:t>Customer</w:t>
+      </w:r>
+      <w:proofErr w:type="spellEnd"/>
+      <w:r>
+        <w:rPr>
+          <w:rStyle w:val="Extranjerismo"/>
+          <w:b/>
+          <w:lang w:val="es-MX" w:eastAsia="es-CO"/>
+        </w:rPr>
+        <w:t xml:space="preserve"> </w:t>
+      </w:r>
+      <w:proofErr w:type="spellStart"/>
+      <w:r>
+        <w:rPr>
+          <w:rStyle w:val="Extranjerismo"/>
+          <w:b/>
+          <w:lang w:val="es-MX" w:eastAsia="es-CO"/>
+        </w:rPr>
+        <w:t>service</w:t>
+      </w:r>
+      <w:proofErr w:type="spellEnd"/>
+      <w:r>
+        <w:rPr>
+          <w:rStyle w:val="Extranjerismo"/>
+          <w:b/>
+          <w:lang w:val="es-MX" w:eastAsia="es-CO"/>
+        </w:rPr>
+        <w:t xml:space="preserve"> </w:t>
+      </w:r>
+      <w:proofErr w:type="spellStart"/>
+      <w:r>
+        <w:rPr>
+          <w:rStyle w:val="Extranjerismo"/>
+          <w:b/>
+          <w:lang w:val="es-MX" w:eastAsia="es-CO"/>
+        </w:rPr>
+        <w:t>automation</w:t>
+      </w:r>
+      <w:proofErr w:type="spellEnd"/>
       <w:r>
         <w:rPr>
           <w:lang w:eastAsia="es-CO"/>
         </w:rPr>
         <w:t xml:space="preserve">: implementación de tecnología para automatizar las interacciones con los clientes, como respuestas automáticas a preguntas frecuentes, </w:t>
       </w:r>
+      <w:proofErr w:type="spellStart"/>
       <w:r>
         <w:rPr>
           <w:rStyle w:val="Extranjerismo"/>
@@ -9264,6 +9630,7 @@
         </w:rPr>
         <w:t>chatbots</w:t>
       </w:r>
+      <w:proofErr w:type="spellEnd"/>
       <w:r>
         <w:rPr>
           <w:lang w:eastAsia="es-CO"/>
@@ -9361,6 +9728,7 @@
       <w:r>
         <w:rPr>
           <w:rStyle w:val="Extranjerismo"/>
+          <w:lang w:val="es-MX"/>
         </w:rPr>
         <w:t>leads</w:t>
       </w:r>
@@ -9479,17 +9847,33 @@
           <w:lang w:val="en-US"/>
         </w:rPr>
       </w:pPr>
-      <w:bookmarkStart w:id="47" w:name="_Toc176443726"/>
-      <w:bookmarkStart w:id="48" w:name="_Toc181710012"/>
+      <w:bookmarkStart w:id="53" w:name="_Toc176443726"/>
+      <w:bookmarkStart w:id="54" w:name="_Toc183429876"/>
+      <w:proofErr w:type="spellStart"/>
       <w:r>
         <w:rPr>
           <w:lang w:val="en-US"/>
         </w:rPr>
         <w:lastRenderedPageBreak/>
-        <w:t>Referencias bibliográficas</w:t>
-      </w:r>
-      <w:bookmarkEnd w:id="47"/>
-      <w:bookmarkEnd w:id="48"/>
+        <w:t>Referencias</w:t>
+      </w:r>
+      <w:proofErr w:type="spellEnd"/>
+      <w:r>
+        <w:rPr>
+          <w:lang w:val="en-US"/>
+        </w:rPr>
+        <w:t xml:space="preserve"> </w:t>
+      </w:r>
+      <w:proofErr w:type="spellStart"/>
+      <w:r>
+        <w:rPr>
+          <w:lang w:val="en-US"/>
+        </w:rPr>
+        <w:t>bibliográficas</w:t>
+      </w:r>
+      <w:bookmarkEnd w:id="53"/>
+      <w:bookmarkEnd w:id="54"/>
+      <w:proofErr w:type="spellEnd"/>
     </w:p>
     <w:p>
       <w:pPr>
@@ -9497,11 +9881,47 @@
           <w:lang w:val="en-US" w:eastAsia="es-CO"/>
         </w:rPr>
       </w:pPr>
+      <w:proofErr w:type="spellStart"/>
       <w:r>
         <w:rPr>
           <w:lang w:val="en-US" w:eastAsia="es-CO"/>
         </w:rPr>
-        <w:t xml:space="preserve">Boulding, W., Staelin, R., Ehret, M., &amp; Johnston, W. J. (2019). A customer relationship management roadmap: What is known, potential pitfalls, and where to go. Journal of </w:t>
+        <w:t>Boulding</w:t>
+      </w:r>
+      <w:proofErr w:type="spellEnd"/>
+      <w:r>
+        <w:rPr>
+          <w:lang w:val="en-US" w:eastAsia="es-CO"/>
+        </w:rPr>
+        <w:t xml:space="preserve">, W., </w:t>
+      </w:r>
+      <w:proofErr w:type="spellStart"/>
+      <w:r>
+        <w:rPr>
+          <w:lang w:val="en-US" w:eastAsia="es-CO"/>
+        </w:rPr>
+        <w:t>Staelin</w:t>
+      </w:r>
+      <w:proofErr w:type="spellEnd"/>
+      <w:r>
+        <w:rPr>
+          <w:lang w:val="en-US" w:eastAsia="es-CO"/>
+        </w:rPr>
+        <w:t xml:space="preserve">, R., </w:t>
+      </w:r>
+      <w:proofErr w:type="spellStart"/>
+      <w:r>
+        <w:rPr>
+          <w:lang w:val="en-US" w:eastAsia="es-CO"/>
+        </w:rPr>
+        <w:t>Ehret</w:t>
+      </w:r>
+      <w:proofErr w:type="spellEnd"/>
+      <w:r>
+        <w:rPr>
+          <w:lang w:val="en-US" w:eastAsia="es-CO"/>
+        </w:rPr>
+        <w:t xml:space="preserve">, M., &amp; Johnston, W. J. (2019). A customer relationship management roadmap: What is known, potential pitfalls, and where to go. Journal of </w:t>
       </w:r>
       <w:r>
         <w:rPr>
@@ -9537,11 +9957,19 @@
           <w:rStyle w:val="Extranjerismo"/>
         </w:rPr>
       </w:pPr>
+      <w:proofErr w:type="spellStart"/>
       <w:r>
         <w:rPr>
           <w:lang w:val="en-US" w:eastAsia="es-CO"/>
         </w:rPr>
-        <w:t xml:space="preserve">Buttle, F. (2019). </w:t>
+        <w:t>Buttle</w:t>
+      </w:r>
+      <w:proofErr w:type="spellEnd"/>
+      <w:r>
+        <w:rPr>
+          <w:lang w:val="en-US" w:eastAsia="es-CO"/>
+        </w:rPr>
+        <w:t xml:space="preserve">, F. (2019). </w:t>
       </w:r>
       <w:r>
         <w:rPr>
@@ -9568,24 +9996,60 @@
           <w:lang w:val="en-US" w:eastAsia="es-CO"/>
         </w:rPr>
       </w:pPr>
+      <w:proofErr w:type="spellStart"/>
       <w:r>
         <w:rPr>
           <w:lang w:val="en-US" w:eastAsia="es-CO"/>
         </w:rPr>
-        <w:t>Buttle, F., &amp; Maklan, S. (2019). Customer relationship management: Concepts and technologies (4th ed.). Routledge.</w:t>
-      </w:r>
-    </w:p>
-    <w:p>
-      <w:pPr>
+        <w:t>Buttle</w:t>
+      </w:r>
+      <w:proofErr w:type="spellEnd"/>
+      <w:r>
         <w:rPr>
           <w:lang w:val="en-US" w:eastAsia="es-CO"/>
         </w:rPr>
-      </w:pPr>
+        <w:t xml:space="preserve">, F., &amp; </w:t>
+      </w:r>
+      <w:proofErr w:type="spellStart"/>
       <w:r>
         <w:rPr>
           <w:lang w:val="en-US" w:eastAsia="es-CO"/>
         </w:rPr>
-        <w:t xml:space="preserve">Choudhury, M. M., &amp; Harrigan, P. (2019). CRM to social CRM: The integration of new technologies into customer relationship management. Journal of Strategic </w:t>
+        <w:t>Maklan</w:t>
+      </w:r>
+      <w:proofErr w:type="spellEnd"/>
+      <w:r>
+        <w:rPr>
+          <w:lang w:val="en-US" w:eastAsia="es-CO"/>
+        </w:rPr>
+        <w:t>, S. (2019). Customer relationship management: Concepts and technologies (4th ed.). Routledge.</w:t>
+      </w:r>
+    </w:p>
+    <w:p>
+      <w:pPr>
+        <w:rPr>
+          <w:lang w:val="en-US" w:eastAsia="es-CO"/>
+        </w:rPr>
+      </w:pPr>
+      <w:r>
+        <w:rPr>
+          <w:lang w:val="en-US" w:eastAsia="es-CO"/>
+        </w:rPr>
+        <w:t xml:space="preserve">Choudhury, M. M., &amp; </w:t>
+      </w:r>
+      <w:proofErr w:type="spellStart"/>
+      <w:r>
+        <w:rPr>
+          <w:lang w:val="en-US" w:eastAsia="es-CO"/>
+        </w:rPr>
+        <w:t>Harrigan</w:t>
+      </w:r>
+      <w:proofErr w:type="spellEnd"/>
+      <w:r>
+        <w:rPr>
+          <w:lang w:val="en-US" w:eastAsia="es-CO"/>
+        </w:rPr>
+        <w:t xml:space="preserve">, P. (2019). CRM to social CRM: The integration of new technologies into customer relationship management. Journal of Strategic </w:t>
       </w:r>
       <w:r>
         <w:rPr>
@@ -9634,11 +10098,19 @@
           <w:lang w:val="en-US" w:eastAsia="es-CO"/>
         </w:rPr>
       </w:pPr>
+      <w:proofErr w:type="spellStart"/>
       <w:r>
         <w:rPr>
           <w:lang w:val="en-US" w:eastAsia="es-CO"/>
         </w:rPr>
-        <w:t>Harrigan, P., Miles, M. P., Fang, Y., &amp; Roy, S. K. (2020). The role of social media in the engagement and information processes of social CRM. International Journal of Information Management, 54, 102151.</w:t>
+        <w:t>Harrigan</w:t>
+      </w:r>
+      <w:proofErr w:type="spellEnd"/>
+      <w:r>
+        <w:rPr>
+          <w:lang w:val="en-US" w:eastAsia="es-CO"/>
+        </w:rPr>
+        <w:t>, P., Miles, M. P., Fang, Y., &amp; Roy, S. K. (2020). The role of social media in the engagement and information processes of social CRM. International Journal of Information Management, 54, 102151.</w:t>
       </w:r>
       <w:r>
         <w:rPr>
@@ -9673,20 +10145,48 @@
         <w:rPr>
           <w:lang w:val="en-US" w:eastAsia="es-CO"/>
         </w:rPr>
-        <w:t>Kumar, V., &amp; Reinartz, W. (2018). Customer relationship management: Concept, strategy, and tools (3rd ed.). Springer.</w:t>
-      </w:r>
-    </w:p>
-    <w:p>
-      <w:pPr>
+        <w:t xml:space="preserve">Kumar, V., &amp; </w:t>
+      </w:r>
+      <w:proofErr w:type="spellStart"/>
+      <w:r>
         <w:rPr>
           <w:lang w:val="en-US" w:eastAsia="es-CO"/>
         </w:rPr>
-      </w:pPr>
+        <w:t>Reinartz</w:t>
+      </w:r>
+      <w:proofErr w:type="spellEnd"/>
       <w:r>
         <w:rPr>
           <w:lang w:val="en-US" w:eastAsia="es-CO"/>
         </w:rPr>
-        <w:t xml:space="preserve">Lemon, K. N., &amp; Verhoef, P. C. (2016). Understanding customer experience throughout the customer journey. Journal of </w:t>
+        <w:t>, W. (2018). Customer relationship management: Concept, strategy, and tools (3rd ed.). Springer.</w:t>
+      </w:r>
+    </w:p>
+    <w:p>
+      <w:pPr>
+        <w:rPr>
+          <w:lang w:val="en-US" w:eastAsia="es-CO"/>
+        </w:rPr>
+      </w:pPr>
+      <w:r>
+        <w:rPr>
+          <w:lang w:val="en-US" w:eastAsia="es-CO"/>
+        </w:rPr>
+        <w:t xml:space="preserve">Lemon, K. N., &amp; </w:t>
+      </w:r>
+      <w:proofErr w:type="spellStart"/>
+      <w:r>
+        <w:rPr>
+          <w:lang w:val="en-US" w:eastAsia="es-CO"/>
+        </w:rPr>
+        <w:t>Verhoef</w:t>
+      </w:r>
+      <w:proofErr w:type="spellEnd"/>
+      <w:r>
+        <w:rPr>
+          <w:lang w:val="en-US" w:eastAsia="es-CO"/>
+        </w:rPr>
+        <w:t xml:space="preserve">, P. C. (2016). Understanding customer experience throughout the customer journey. Journal of </w:t>
       </w:r>
       <w:r>
         <w:rPr>
@@ -9726,7 +10226,21 @@
         <w:rPr>
           <w:lang w:val="en-US" w:eastAsia="es-CO"/>
         </w:rPr>
-        <w:t>Nguyen, B., &amp; Mutum, D. S. (2018). A review of customer relationship management: Successes, advances, pitfalls and futures. Business Process Management Journal, 24(3), 567-588.</w:t>
+        <w:t xml:space="preserve">Nguyen, B., &amp; </w:t>
+      </w:r>
+      <w:proofErr w:type="spellStart"/>
+      <w:r>
+        <w:rPr>
+          <w:lang w:val="en-US" w:eastAsia="es-CO"/>
+        </w:rPr>
+        <w:t>Mutum</w:t>
+      </w:r>
+      <w:proofErr w:type="spellEnd"/>
+      <w:r>
+        <w:rPr>
+          <w:lang w:val="en-US" w:eastAsia="es-CO"/>
+        </w:rPr>
+        <w:t>, D. S. (2018). A review of customer relationship management: Successes, advances, pitfalls and futures. Business Process Management Journal, 24(3), 567-588.</w:t>
       </w:r>
       <w:r>
         <w:rPr>
@@ -9754,7 +10268,21 @@
         <w:rPr>
           <w:lang w:val="en-US" w:eastAsia="es-CO"/>
         </w:rPr>
-        <w:t xml:space="preserve">Payne, A., &amp; Frow, P. (2021). Strategic Customer Management: Integrating Relationship </w:t>
+        <w:t xml:space="preserve">Payne, A., &amp; </w:t>
+      </w:r>
+      <w:proofErr w:type="spellStart"/>
+      <w:r>
+        <w:rPr>
+          <w:lang w:val="en-US" w:eastAsia="es-CO"/>
+        </w:rPr>
+        <w:t>Frow</w:t>
+      </w:r>
+      <w:proofErr w:type="spellEnd"/>
+      <w:r>
+        <w:rPr>
+          <w:lang w:val="en-US" w:eastAsia="es-CO"/>
+        </w:rPr>
+        <w:t xml:space="preserve">, P. (2021). Strategic Customer Management: Integrating Relationship </w:t>
       </w:r>
       <w:r>
         <w:rPr>
@@ -9779,7 +10307,21 @@
         <w:rPr>
           <w:lang w:val="en-US" w:eastAsia="es-CO"/>
         </w:rPr>
-        <w:t xml:space="preserve">Payne, A., &amp; Frow, P. (2021). Strategic customer management: Integrating relationship </w:t>
+        <w:t xml:space="preserve">Payne, A., &amp; </w:t>
+      </w:r>
+      <w:proofErr w:type="spellStart"/>
+      <w:r>
+        <w:rPr>
+          <w:lang w:val="en-US" w:eastAsia="es-CO"/>
+        </w:rPr>
+        <w:t>Frow</w:t>
+      </w:r>
+      <w:proofErr w:type="spellEnd"/>
+      <w:r>
+        <w:rPr>
+          <w:lang w:val="en-US" w:eastAsia="es-CO"/>
+        </w:rPr>
+        <w:t xml:space="preserve">, P. (2021). Strategic customer management: Integrating relationship </w:t>
       </w:r>
       <w:r>
         <w:rPr>
@@ -9806,11 +10348,19 @@
         </w:rPr>
         <w:t xml:space="preserve">Peppers, D., &amp; Rogers, M. (2017). Managing Customer Relationships: A Strategic Framework. </w:t>
       </w:r>
+      <w:proofErr w:type="spellStart"/>
       <w:r>
         <w:rPr>
           <w:lang w:val="es-MX" w:eastAsia="es-CO"/>
         </w:rPr>
-        <w:t>Wiley.</w:t>
+        <w:t>Wiley</w:t>
+      </w:r>
+      <w:proofErr w:type="spellEnd"/>
+      <w:r>
+        <w:rPr>
+          <w:lang w:val="es-MX" w:eastAsia="es-CO"/>
+        </w:rPr>
+        <w:t>.</w:t>
       </w:r>
     </w:p>
     <w:p>
@@ -9819,17 +10369,39 @@
           <w:lang w:val="en-US" w:eastAsia="es-CO"/>
         </w:rPr>
       </w:pPr>
+      <w:proofErr w:type="spellStart"/>
       <w:r>
         <w:rPr>
           <w:lang w:val="es-MX" w:eastAsia="es-CO"/>
         </w:rPr>
-        <w:t xml:space="preserve">Sallenave, J. P. (2019). La planificación estratégica en las organizaciones modernas. </w:t>
+        <w:t>Sallenave</w:t>
+      </w:r>
+      <w:proofErr w:type="spellEnd"/>
+      <w:r>
+        <w:rPr>
+          <w:lang w:val="es-MX" w:eastAsia="es-CO"/>
+        </w:rPr>
+        <w:t xml:space="preserve">, J. P. (2019). La planificación estratégica en las organizaciones modernas. </w:t>
       </w:r>
       <w:r>
         <w:rPr>
           <w:lang w:val="en-US" w:eastAsia="es-CO"/>
         </w:rPr>
-        <w:t>Editorial Universitaria.</w:t>
+        <w:t xml:space="preserve">Editorial </w:t>
+      </w:r>
+      <w:proofErr w:type="spellStart"/>
+      <w:r>
+        <w:rPr>
+          <w:lang w:val="en-US" w:eastAsia="es-CO"/>
+        </w:rPr>
+        <w:t>Universitaria</w:t>
+      </w:r>
+      <w:proofErr w:type="spellEnd"/>
+      <w:r>
+        <w:rPr>
+          <w:lang w:val="en-US" w:eastAsia="es-CO"/>
+        </w:rPr>
+        <w:t>.</w:t>
       </w:r>
     </w:p>
     <w:p>
@@ -9965,14 +10537,14 @@
       <w:pPr>
         <w:pStyle w:val="Titulosgenerales"/>
       </w:pPr>
-      <w:bookmarkStart w:id="49" w:name="_Toc176443727"/>
-      <w:bookmarkStart w:id="50" w:name="_Toc181710013"/>
+      <w:bookmarkStart w:id="55" w:name="_Toc176443727"/>
+      <w:bookmarkStart w:id="56" w:name="_Toc183429877"/>
       <w:r>
         <w:lastRenderedPageBreak/>
         <w:t>Créditos</w:t>
       </w:r>
-      <w:bookmarkEnd w:id="49"/>
-      <w:bookmarkEnd w:id="50"/>
+      <w:bookmarkEnd w:id="55"/>
+      <w:bookmarkEnd w:id="56"/>
     </w:p>
     <w:tbl>
       <w:tblPr>
@@ -10082,13 +10654,23 @@
                 <w:lang w:val="es-ES" w:eastAsia="es-CO"/>
               </w:rPr>
             </w:pPr>
+            <w:proofErr w:type="spellStart"/>
             <w:r>
               <w:rPr>
                 <w:sz w:val="24"/>
                 <w:szCs w:val="24"/>
                 <w:lang w:val="es-ES" w:eastAsia="es-CO"/>
               </w:rPr>
-              <w:t>Milady Tatiana Villamil Castellanos</w:t>
+              <w:t>Milady</w:t>
+            </w:r>
+            <w:proofErr w:type="spellEnd"/>
+            <w:r>
+              <w:rPr>
+                <w:sz w:val="24"/>
+                <w:szCs w:val="24"/>
+                <w:lang w:val="es-ES" w:eastAsia="es-CO"/>
+              </w:rPr>
+              <w:t xml:space="preserve"> Tatiana Villamil Castellanos</w:t>
             </w:r>
           </w:p>
         </w:tc>
@@ -10161,8 +10743,18 @@
                 <w:szCs w:val="24"/>
                 <w:lang w:val="es-ES" w:eastAsia="es-CO"/>
               </w:rPr>
-              <w:t>Liliana Victoria Morales Gualdrón</w:t>
+              <w:t xml:space="preserve">Liliana Victoria Morales </w:t>
             </w:r>
+            <w:proofErr w:type="spellStart"/>
+            <w:r>
+              <w:rPr>
+                <w:sz w:val="24"/>
+                <w:szCs w:val="24"/>
+                <w:lang w:val="es-ES" w:eastAsia="es-CO"/>
+              </w:rPr>
+              <w:t>Gualdrón</w:t>
+            </w:r>
+            <w:proofErr w:type="spellEnd"/>
           </w:p>
         </w:tc>
         <w:tc>
@@ -10230,12 +10822,21 @@
                 <w:lang w:val="es-ES_tradnl" w:eastAsia="es-CO"/>
               </w:rPr>
             </w:pPr>
+            <w:proofErr w:type="spellStart"/>
             <w:r>
               <w:rPr>
                 <w:sz w:val="24"/>
                 <w:szCs w:val="24"/>
               </w:rPr>
-              <w:t>Lisseth Tatiana Molano Camacho</w:t>
+              <w:t>Lisseth</w:t>
+            </w:r>
+            <w:proofErr w:type="spellEnd"/>
+            <w:r>
+              <w:rPr>
+                <w:sz w:val="24"/>
+                <w:szCs w:val="24"/>
+              </w:rPr>
+              <w:t xml:space="preserve"> Tatiana Molano Camacho</w:t>
             </w:r>
           </w:p>
         </w:tc>
@@ -10583,7 +11184,23 @@
                 <w:sz w:val="24"/>
                 <w:szCs w:val="24"/>
               </w:rPr>
-              <w:t>Oscar Ivan Uribe Ortiz</w:t>
+              <w:t xml:space="preserve">Oscar </w:t>
+            </w:r>
+            <w:proofErr w:type="spellStart"/>
+            <w:r>
+              <w:rPr>
+                <w:sz w:val="24"/>
+                <w:szCs w:val="24"/>
+              </w:rPr>
+              <w:t>Ivan</w:t>
+            </w:r>
+            <w:proofErr w:type="spellEnd"/>
+            <w:r>
+              <w:rPr>
+                <w:sz w:val="24"/>
+                <w:szCs w:val="24"/>
+              </w:rPr>
+              <w:t xml:space="preserve"> Uribe Ortiz</w:t>
             </w:r>
           </w:p>
         </w:tc>
@@ -10722,6 +11339,7 @@
                 <w:sz w:val="24"/>
                 <w:szCs w:val="24"/>
               </w:rPr>
+              <w:lastRenderedPageBreak/>
               <w:t>Francisco José Vásquez Suárez</w:t>
             </w:r>
           </w:p>
@@ -10799,8 +11417,17 @@
                 <w:sz w:val="24"/>
                 <w:szCs w:val="24"/>
               </w:rPr>
-              <w:t>Gilberto Junior Rodríguez Rodríguez</w:t>
+              <w:t xml:space="preserve">Gilberto Junior Rodríguez </w:t>
             </w:r>
+            <w:proofErr w:type="spellStart"/>
+            <w:r>
+              <w:rPr>
+                <w:sz w:val="24"/>
+                <w:szCs w:val="24"/>
+              </w:rPr>
+              <w:t>Rodríguez</w:t>
+            </w:r>
+            <w:proofErr w:type="spellEnd"/>
           </w:p>
         </w:tc>
         <w:tc>
@@ -10870,8 +11497,17 @@
                 <w:sz w:val="24"/>
                 <w:szCs w:val="24"/>
               </w:rPr>
-              <w:t>Ernesto Navarro Jaimes</w:t>
+              <w:t xml:space="preserve">Ernesto Navarro </w:t>
             </w:r>
+            <w:proofErr w:type="spellStart"/>
+            <w:r>
+              <w:rPr>
+                <w:sz w:val="24"/>
+                <w:szCs w:val="24"/>
+              </w:rPr>
+              <w:t>Jaimes</w:t>
+            </w:r>
+            <w:proofErr w:type="spellEnd"/>
           </w:p>
         </w:tc>
         <w:tc>
@@ -11203,7 +11839,7 @@
             </wp:anchor>
           </w:drawing>
         </mc:Choice>
-        <mc:Fallback xmlns:w16cid="http://schemas.microsoft.com/office/word/2016/wordml/cid" xmlns:am3d="http://schemas.microsoft.com/office/drawing/2017/model3d" xmlns:aink="http://schemas.microsoft.com/office/drawing/2016/ink" xmlns:cx8="http://schemas.microsoft.com/office/drawing/2016/5/14/chartex" xmlns:cx7="http://schemas.microsoft.com/office/drawing/2016/5/13/chartex" xmlns:cx6="http://schemas.microsoft.com/office/drawing/2016/5/12/chartex" xmlns:cx5="http://schemas.microsoft.com/office/drawing/2016/5/11/chartex" xmlns:cx4="http://schemas.microsoft.com/office/drawing/2016/5/10/chartex" xmlns:cx3="http://schemas.microsoft.com/office/drawing/2016/5/9/chartex" xmlns:cx2="http://schemas.microsoft.com/office/drawing/2015/10/21/chartex" xmlns:cx1="http://schemas.microsoft.com/office/drawing/2015/9/8/chartex">
+        <mc:Fallback>
           <w:pict>
             <v:shapetype w14:anchorId="30EDB3B0" id="_x0000_t202" coordsize="21600,21600" o:spt="202" path="m,l,21600r21600,l21600,xe">
               <v:stroke joinstyle="miter"/>
@@ -11243,7 +11879,7 @@
         <w:noProof/>
         <w:lang w:val="es-ES"/>
       </w:rPr>
-      <w:t>1</w:t>
+      <w:t>21</w:t>
     </w:r>
     <w:r>
       <w:fldChar w:fldCharType="end"/>
@@ -14525,7 +15161,7 @@
   <w:abstractNum w:abstractNumId="32" w15:restartNumberingAfterBreak="0">
     <w:nsid w:val="7C161D1C"/>
     <w:multiLevelType w:val="multilevel"/>
-    <w:tmpl w:val="8482FFBE"/>
+    <w:tmpl w:val="1AB0379C"/>
     <w:lvl w:ilvl="0">
       <w:start w:val="1"/>
       <w:numFmt w:val="decimal"/>
@@ -14537,6 +15173,7 @@
       </w:pPr>
       <w:rPr>
         <w:rFonts w:hint="default"/>
+        <w:sz w:val="36"/>
       </w:rPr>
     </w:lvl>
     <w:lvl w:ilvl="1">
@@ -16283,10 +16920,14 @@
     <w:autoRedefine/>
     <w:uiPriority w:val="39"/>
     <w:unhideWhenUsed/>
-    <w:rsid w:val="000434FA"/>
+    <w:rsid w:val="00D4613C"/>
     <w:pPr>
+      <w:tabs>
+        <w:tab w:val="left" w:pos="1760"/>
+        <w:tab w:val="right" w:leader="dot" w:pos="9962"/>
+      </w:tabs>
       <w:spacing w:after="100"/>
-      <w:ind w:left="280"/>
+      <w:ind w:left="1416" w:hanging="427"/>
     </w:pPr>
   </w:style>
   <w:style w:type="paragraph" w:styleId="TDC3">
@@ -17117,7 +17758,7 @@
 </file>
 
 <file path=customXml/itemProps1.xml><?xml version="1.0" encoding="utf-8"?>
-<ds:datastoreItem xmlns:ds="http://schemas.openxmlformats.org/officeDocument/2006/customXml" ds:itemID="{15CDEC7E-9615-4D45-8E24-C89B911FC5FC}">
+<ds:datastoreItem xmlns:ds="http://schemas.openxmlformats.org/officeDocument/2006/customXml" ds:itemID="{EA8FC735-AD9A-4CFB-8DE4-10181B931AE7}">
   <ds:schemaRefs>
     <ds:schemaRef ds:uri="http://schemas.openxmlformats.org/officeDocument/2006/bibliography"/>
   </ds:schemaRefs>
@@ -17125,13 +17766,13 @@
 </file>
 
 <file path=customXml/itemProps2.xml><?xml version="1.0" encoding="utf-8"?>
-<ds:datastoreItem xmlns:ds="http://schemas.openxmlformats.org/officeDocument/2006/customXml" ds:itemID="{60DD2410-90D3-4B28-A373-8971C9DC550D}"/>
+<ds:datastoreItem xmlns:ds="http://schemas.openxmlformats.org/officeDocument/2006/customXml" ds:itemID="{97CE9C45-9F0C-4F1F-9DF8-DDA632DC5BCF}"/>
 </file>
 
 <file path=customXml/itemProps3.xml><?xml version="1.0" encoding="utf-8"?>
-<ds:datastoreItem xmlns:ds="http://schemas.openxmlformats.org/officeDocument/2006/customXml" ds:itemID="{6281C4D5-D00B-432F-8ED9-08AEECEB1EB6}"/>
+<ds:datastoreItem xmlns:ds="http://schemas.openxmlformats.org/officeDocument/2006/customXml" ds:itemID="{379A30EB-1B14-4346-A31B-1D1F65495E87}"/>
 </file>
 
 <file path=customXml/itemProps4.xml><?xml version="1.0" encoding="utf-8"?>
-<ds:datastoreItem xmlns:ds="http://schemas.openxmlformats.org/officeDocument/2006/customXml" ds:itemID="{9FBED5E2-7BF6-4D7E-9ECA-D5D5AD952ECA}"/>
+<ds:datastoreItem xmlns:ds="http://schemas.openxmlformats.org/officeDocument/2006/customXml" ds:itemID="{3434D400-28C0-45D9-9DE8-3458096063C8}"/>
 </file>